--- a/Notatki/klasa 2/Polski.docx
+++ b/Notatki/klasa 2/Polski.docx
@@ -47,15 +47,7 @@
         </w:numPr>
       </w:pPr>
       <w:r>
-        <w:t xml:space="preserve">Należy oddać wszystkie prace domowe. </w:t>
-      </w:r>
-      <w:proofErr w:type="gramStart"/>
-      <w:r>
-        <w:t>Nie przyniesienie</w:t>
-      </w:r>
-      <w:proofErr w:type="gramEnd"/>
-      <w:r>
-        <w:t xml:space="preserve"> zadania wiąże się z obowiązkiem dostarczenia pracy a kolejną lekcję</w:t>
+        <w:t>Należy oddać wszystkie prace domowe. Nie przyniesienie zadania wiąże się z obowiązkiem dostarczenia pracy a kolejną lekcję</w:t>
       </w:r>
     </w:p>
     <w:p>
@@ -99,15 +91,7 @@
       </w:r>
       <w:proofErr w:type="spellEnd"/>
       <w:r>
-        <w:t xml:space="preserve">: podręcznik, ksero tekstu, lektura. </w:t>
-      </w:r>
-      <w:proofErr w:type="gramStart"/>
-      <w:r>
-        <w:t>Uczeń</w:t>
-      </w:r>
-      <w:proofErr w:type="gramEnd"/>
-      <w:r>
-        <w:t xml:space="preserve"> który nie pełni tego obowiązku będzie musiał wykonać dodatkowe zadanie wskazane przez nauczyciela</w:t>
+        <w:t>: podręcznik, ksero tekstu, lektura. Uczeń który nie pełni tego obowiązku będzie musiał wykonać dodatkowe zadanie wskazane przez nauczyciela</w:t>
       </w:r>
     </w:p>
     <w:p>
@@ -151,15 +135,7 @@
         </w:numPr>
       </w:pPr>
       <w:r>
-        <w:t xml:space="preserve">Ocena śródroczna i na koniec roku szkolnego jest </w:t>
-      </w:r>
-      <w:proofErr w:type="gramStart"/>
-      <w:r>
-        <w:t>pozytywna</w:t>
-      </w:r>
-      <w:proofErr w:type="gramEnd"/>
-      <w:r>
-        <w:t xml:space="preserve"> jeśli poprawione zostały wszystkie oceny niedostateczne o wadze 4 i 5. Istnieje możliwość powtórnego poprawienia sprawdzianów pod warunkiem że średnia ważona za semestr wynosi co najmniej 1,67</w:t>
+        <w:t>Ocena śródroczna i na koniec roku szkolnego jest pozytywna jeśli poprawione zostały wszystkie oceny niedostateczne o wadze 4 i 5. Istnieje możliwość powtórnego poprawienia sprawdzianów pod warunkiem że średnia ważona za semestr wynosi co najmniej 1,67</w:t>
       </w:r>
     </w:p>
     <w:p>
@@ -517,13 +493,11 @@
               <w:ind w:left="0"/>
             </w:pPr>
             <w:r>
-              <w:t xml:space="preserve">Odbija przebieg zdarzeń, trwanie, </w:t>
-            </w:r>
-            <w:proofErr w:type="spellStart"/>
-            <w:r>
-              <w:t>wzruszneie</w:t>
-            </w:r>
-            <w:proofErr w:type="spellEnd"/>
+              <w:t>Wieczność, trwałość, niezmienność</w:t>
+            </w:r>
+            <w:r>
+              <w:t>, tafla wody to dusza człowieka</w:t>
+            </w:r>
           </w:p>
         </w:tc>
       </w:tr>
@@ -678,8 +652,9 @@
               <w:pStyle w:val="Akapitzlist"/>
               <w:ind w:left="0"/>
             </w:pPr>
-            <w:bookmarkStart w:id="0" w:name="_GoBack"/>
-            <w:bookmarkEnd w:id="0"/>
+            <w:r>
+              <w:t>„grom ryknął”</w:t>
+            </w:r>
           </w:p>
         </w:tc>
         <w:tc>
@@ -691,13 +666,8 @@
               <w:pStyle w:val="Akapitzlist"/>
               <w:ind w:left="0"/>
             </w:pPr>
-            <w:proofErr w:type="gramStart"/>
-            <w:r>
-              <w:t>Efektowne</w:t>
-            </w:r>
-            <w:proofErr w:type="gramEnd"/>
-            <w:r>
-              <w:t xml:space="preserve"> lecz krótkotrwałe</w:t>
+            <w:r>
+              <w:t>Efektowne lecz krótkotrwałe</w:t>
             </w:r>
           </w:p>
         </w:tc>
@@ -738,6 +708,9 @@
               <w:pStyle w:val="Akapitzlist"/>
               <w:ind w:left="0"/>
             </w:pPr>
+            <w:r>
+              <w:t>„zatrzymuje w pamięci”</w:t>
+            </w:r>
           </w:p>
         </w:tc>
         <w:tc>
@@ -749,6 +722,9 @@
               <w:pStyle w:val="Akapitzlist"/>
               <w:ind w:left="0"/>
             </w:pPr>
+            <w:r>
+              <w:t>Przemijalność ludzkiego życia</w:t>
+            </w:r>
           </w:p>
         </w:tc>
       </w:tr>
@@ -757,6 +733,38 @@
       <w:pPr>
         <w:pStyle w:val="Akapitzlist"/>
       </w:pPr>
+    </w:p>
+    <w:p>
+      <w:pPr>
+        <w:pStyle w:val="Akapitzlist"/>
+      </w:pPr>
+      <w:r>
+        <w:t>Udowodnij, podając trzy argumenty, że w wierszu mamy do czynienia z romantycznym pejzażem duszy:</w:t>
+      </w:r>
+    </w:p>
+    <w:p>
+      <w:pPr>
+        <w:pStyle w:val="Akapitzlist"/>
+        <w:numPr>
+          <w:ilvl w:val="1"/>
+          <w:numId w:val="4"/>
+        </w:numPr>
+      </w:pPr>
+      <w:r>
+        <w:t>Zobrazowanie duszy poprzez element natury – wodę</w:t>
+      </w:r>
+    </w:p>
+    <w:p>
+      <w:pPr>
+        <w:pStyle w:val="Akapitzlist"/>
+        <w:numPr>
+          <w:ilvl w:val="1"/>
+          <w:numId w:val="4"/>
+        </w:numPr>
+      </w:pPr>
+      <w:r>
+        <w:br/>
+      </w:r>
     </w:p>
     <w:p>
       <w:pPr>
@@ -787,10 +795,10 @@
         <w:tblLook w:val="04A0" w:firstRow="1" w:lastRow="0" w:firstColumn="1" w:lastColumn="0" w:noHBand="0" w:noVBand="1"/>
       </w:tblPr>
       <w:tblGrid>
-        <w:gridCol w:w="2045"/>
-        <w:gridCol w:w="2061"/>
-        <w:gridCol w:w="2118"/>
-        <w:gridCol w:w="2118"/>
+        <w:gridCol w:w="2085"/>
+        <w:gridCol w:w="2046"/>
+        <w:gridCol w:w="2102"/>
+        <w:gridCol w:w="2109"/>
       </w:tblGrid>
       <w:tr>
         <w:tc>
@@ -860,6 +868,9 @@
               <w:pStyle w:val="Akapitzlist"/>
               <w:ind w:left="0"/>
             </w:pPr>
+            <w:r>
+              <w:t>Dzieciństwo</w:t>
+            </w:r>
           </w:p>
         </w:tc>
         <w:tc>
@@ -871,6 +882,9 @@
               <w:pStyle w:val="Akapitzlist"/>
               <w:ind w:left="0"/>
             </w:pPr>
+            <w:r>
+              <w:t>„sielskie, anielskie”</w:t>
+            </w:r>
           </w:p>
         </w:tc>
         <w:tc>
@@ -882,6 +896,9 @@
               <w:pStyle w:val="Akapitzlist"/>
               <w:ind w:left="0"/>
             </w:pPr>
+            <w:r>
+              <w:t>Beztroskie dzieciństwo w dworku</w:t>
+            </w:r>
           </w:p>
         </w:tc>
         <w:tc>
@@ -893,6 +910,9 @@
               <w:pStyle w:val="Akapitzlist"/>
               <w:ind w:left="0"/>
             </w:pPr>
+            <w:r>
+              <w:t>Beztroskie, pełne radości</w:t>
+            </w:r>
           </w:p>
         </w:tc>
       </w:tr>
@@ -906,6 +926,9 @@
               <w:pStyle w:val="Akapitzlist"/>
               <w:ind w:left="0"/>
             </w:pPr>
+            <w:r>
+              <w:t>Młodość</w:t>
+            </w:r>
           </w:p>
         </w:tc>
         <w:tc>
@@ -917,6 +940,9 @@
               <w:pStyle w:val="Akapitzlist"/>
               <w:ind w:left="0"/>
             </w:pPr>
+            <w:r>
+              <w:t>„górna i durna”</w:t>
+            </w:r>
           </w:p>
         </w:tc>
         <w:tc>
@@ -928,6 +954,9 @@
               <w:pStyle w:val="Akapitzlist"/>
               <w:ind w:left="0"/>
             </w:pPr>
+            <w:r>
+              <w:t>Okres patriotycznej młodości</w:t>
+            </w:r>
           </w:p>
         </w:tc>
         <w:tc>
@@ -939,6 +968,9 @@
               <w:pStyle w:val="Akapitzlist"/>
               <w:ind w:left="0"/>
             </w:pPr>
+            <w:r>
+              <w:t>Czas buntu</w:t>
+            </w:r>
           </w:p>
         </w:tc>
       </w:tr>
@@ -952,6 +984,9 @@
               <w:pStyle w:val="Akapitzlist"/>
               <w:ind w:left="0"/>
             </w:pPr>
+            <w:r>
+              <w:t>Dorosłość</w:t>
+            </w:r>
           </w:p>
         </w:tc>
         <w:tc>
@@ -963,6 +998,9 @@
               <w:pStyle w:val="Akapitzlist"/>
               <w:ind w:left="0"/>
             </w:pPr>
+            <w:r>
+              <w:t>„wiek klęski”</w:t>
+            </w:r>
           </w:p>
         </w:tc>
         <w:tc>
@@ -974,6 +1012,9 @@
               <w:pStyle w:val="Akapitzlist"/>
               <w:ind w:left="0"/>
             </w:pPr>
+            <w:r>
+              <w:t>Śmierć żony, bieda</w:t>
+            </w:r>
           </w:p>
         </w:tc>
         <w:tc>
@@ -985,10 +1026,165 @@
               <w:pStyle w:val="Akapitzlist"/>
               <w:ind w:left="0"/>
             </w:pPr>
+            <w:r>
+              <w:t>Okres ciężkich doświadczeń, załamań, utraty złudzeń</w:t>
+            </w:r>
           </w:p>
         </w:tc>
       </w:tr>
     </w:tbl>
+    <w:p>
+      <w:pPr>
+        <w:pStyle w:val="Akapitzlist"/>
+        <w:numPr>
+          <w:ilvl w:val="0"/>
+          <w:numId w:val="4"/>
+        </w:numPr>
+      </w:pPr>
+      <w:r>
+        <w:t>Które z dzieł Mickiewicza potwierdza, że jego wspomnienia z kraju lat dziecinnych mają rzeczywiście sielski charakter?</w:t>
+      </w:r>
+      <w:r>
+        <w:br/>
+      </w:r>
+      <w:r>
+        <w:t>„Pan Tadeusz” pokazuje tęsknotę Mickiewicza do sielskich lat dzieciństwa w ojczyźnie</w:t>
+      </w:r>
+    </w:p>
+    <w:p>
+      <w:pPr>
+        <w:pStyle w:val="Akapitzlist"/>
+        <w:numPr>
+          <w:ilvl w:val="0"/>
+          <w:numId w:val="4"/>
+        </w:numPr>
+      </w:pPr>
+      <w:r>
+        <w:lastRenderedPageBreak/>
+        <w:t>Określ na czym polega oryginalność kompozycyjna utworu „polały się łzy”</w:t>
+      </w:r>
+    </w:p>
+    <w:p>
+      <w:pPr>
+        <w:pStyle w:val="Akapitzlist"/>
+      </w:pPr>
+      <w:r>
+        <w:t>Jest to utwór or</w:t>
+      </w:r>
+      <w:r>
+        <w:t>y</w:t>
+      </w:r>
+      <w:r>
+        <w:t>ginalny pod względem swojej kompozycji, ponieważ nie zawiera równej liczby sylab, rym jest nie dokładny oraz jest bardzo krótki (zawiera tylko 5 wersów z czego pierwsza i ostatnia się powtarzają)</w:t>
+      </w:r>
+    </w:p>
+    <w:p>
+      <w:pPr>
+        <w:pStyle w:val="Akapitzlist"/>
+        <w:numPr>
+          <w:ilvl w:val="0"/>
+          <w:numId w:val="4"/>
+        </w:numPr>
+      </w:pPr>
+      <w:r>
+        <w:t>Nazwij dominujący w wierszu typ rymów</w:t>
+      </w:r>
+      <w:r>
+        <w:br/>
+        <w:t xml:space="preserve">posiada rymy wewnętrzne, żeńskie (sielskie : anielskie) oraz rymy niedokładne </w:t>
+      </w:r>
+      <w:proofErr w:type="spellStart"/>
+      <w:r>
+        <w:t>abcba</w:t>
+      </w:r>
+      <w:proofErr w:type="spellEnd"/>
+    </w:p>
+    <w:p>
+      <w:pPr>
+        <w:pStyle w:val="Akapitzlist"/>
+        <w:numPr>
+          <w:ilvl w:val="0"/>
+          <w:numId w:val="4"/>
+        </w:numPr>
+      </w:pPr>
+      <w:r>
+        <w:t>Wskaż trzy środki stylistyczne, które rywalizować mogą o miano dominanty kompozycyjnej tego utworu</w:t>
+      </w:r>
+    </w:p>
+    <w:p>
+      <w:pPr>
+        <w:pStyle w:val="Akapitzlist"/>
+        <w:numPr>
+          <w:ilvl w:val="1"/>
+          <w:numId w:val="4"/>
+        </w:numPr>
+      </w:pPr>
+      <w:r>
+        <w:t>Anafora – „na” rozpoczynające kolejne wersy</w:t>
+      </w:r>
+    </w:p>
+    <w:p>
+      <w:pPr>
+        <w:pStyle w:val="Akapitzlist"/>
+        <w:numPr>
+          <w:ilvl w:val="1"/>
+          <w:numId w:val="4"/>
+        </w:numPr>
+      </w:pPr>
+      <w:r>
+        <w:t>Epitety metaforyczne rozbudowane – „łzy czyste, rzęsiste”, „dzieciństwo sielskie, anielskie”</w:t>
+      </w:r>
+    </w:p>
+    <w:p>
+      <w:pPr>
+        <w:pStyle w:val="Akapitzlist"/>
+        <w:numPr>
+          <w:ilvl w:val="1"/>
+          <w:numId w:val="4"/>
+        </w:numPr>
+      </w:pPr>
+      <w:r>
+        <w:t>Powtórzenia – 1. i 5. Wers taki sam</w:t>
+      </w:r>
+    </w:p>
+    <w:p>
+      <w:pPr>
+        <w:pStyle w:val="Akapitzlist"/>
+        <w:numPr>
+          <w:ilvl w:val="0"/>
+          <w:numId w:val="4"/>
+        </w:numPr>
+      </w:pPr>
+      <w:r>
+        <w:t>Na czym – twoim zdaniem – polega nowoczesność formy liryków lozańskich?</w:t>
+      </w:r>
+    </w:p>
+    <w:p>
+      <w:pPr>
+        <w:pStyle w:val="Akapitzlist"/>
+        <w:numPr>
+          <w:ilvl w:val="1"/>
+          <w:numId w:val="4"/>
+        </w:numPr>
+      </w:pPr>
+      <w:r>
+        <w:t>Niekonwencjonalna forma wierszy – są bardzo nowoczesne, wybiegają poza ówczesne ramy</w:t>
+      </w:r>
+      <w:bookmarkStart w:id="0" w:name="_GoBack"/>
+      <w:bookmarkEnd w:id="0"/>
+    </w:p>
+    <w:p>
+      <w:pPr>
+        <w:pStyle w:val="Akapitzlist"/>
+        <w:numPr>
+          <w:ilvl w:val="1"/>
+          <w:numId w:val="4"/>
+        </w:numPr>
+      </w:pPr>
+      <w:r>
+        <w:t>Nastrój jest bardzo przygnębiający, smutny, nostalgiczny – kontrastuje z poprzednimi dziełami mającymi na celu podniesienie na duchu Polaków</w:t>
+      </w:r>
+    </w:p>
     <w:p>
       <w:pPr>
         <w:pStyle w:val="Akapitzlist"/>
@@ -1022,7 +1218,7 @@
         <w:rFonts w:hint="default"/>
       </w:rPr>
     </w:lvl>
-    <w:lvl w:ilvl="1" w:tplc="04150019" w:tentative="1">
+    <w:lvl w:ilvl="1" w:tplc="04150019">
       <w:start w:val="1"/>
       <w:numFmt w:val="lowerLetter"/>
       <w:lvlText w:val="%2."/>

--- a/Notatki/klasa 2/Polski.docx
+++ b/Notatki/klasa 2/Polski.docx
@@ -47,7 +47,15 @@
         </w:numPr>
       </w:pPr>
       <w:r>
-        <w:t>Należy oddać wszystkie prace domowe. Nie przyniesienie zadania wiąże się z obowiązkiem dostarczenia pracy a kolejną lekcję</w:t>
+        <w:t xml:space="preserve">Należy oddać wszystkie prace domowe. </w:t>
+      </w:r>
+      <w:proofErr w:type="gramStart"/>
+      <w:r>
+        <w:t>Nie przyniesienie</w:t>
+      </w:r>
+      <w:proofErr w:type="gramEnd"/>
+      <w:r>
+        <w:t xml:space="preserve"> zadania wiąże się z obowiązkiem dostarczenia pracy a kolejną lekcję</w:t>
       </w:r>
     </w:p>
     <w:p>
@@ -91,7 +99,15 @@
       </w:r>
       <w:proofErr w:type="spellEnd"/>
       <w:r>
-        <w:t>: podręcznik, ksero tekstu, lektura. Uczeń który nie pełni tego obowiązku będzie musiał wykonać dodatkowe zadanie wskazane przez nauczyciela</w:t>
+        <w:t xml:space="preserve">: podręcznik, ksero tekstu, lektura. </w:t>
+      </w:r>
+      <w:proofErr w:type="gramStart"/>
+      <w:r>
+        <w:t>Uczeń</w:t>
+      </w:r>
+      <w:proofErr w:type="gramEnd"/>
+      <w:r>
+        <w:t xml:space="preserve"> który nie pełni tego obowiązku będzie musiał wykonać dodatkowe zadanie wskazane przez nauczyciela</w:t>
       </w:r>
     </w:p>
     <w:p>
@@ -135,7 +151,15 @@
         </w:numPr>
       </w:pPr>
       <w:r>
-        <w:t>Ocena śródroczna i na koniec roku szkolnego jest pozytywna jeśli poprawione zostały wszystkie oceny niedostateczne o wadze 4 i 5. Istnieje możliwość powtórnego poprawienia sprawdzianów pod warunkiem że średnia ważona za semestr wynosi co najmniej 1,67</w:t>
+        <w:t xml:space="preserve">Ocena śródroczna i na koniec roku szkolnego jest </w:t>
+      </w:r>
+      <w:proofErr w:type="gramStart"/>
+      <w:r>
+        <w:t>pozytywna</w:t>
+      </w:r>
+      <w:proofErr w:type="gramEnd"/>
+      <w:r>
+        <w:t xml:space="preserve"> jeśli poprawione zostały wszystkie oceny niedostateczne o wadze 4 i 5. Istnieje możliwość powtórnego poprawienia sprawdzianów pod warunkiem że średnia ważona za semestr wynosi co najmniej 1,67</w:t>
       </w:r>
     </w:p>
     <w:p>
@@ -243,6 +267,65 @@
       </w:r>
     </w:p>
     <w:p>
+      <w:pPr>
+        <w:jc w:val="right"/>
+      </w:pPr>
+      <w:r>
+        <w:t xml:space="preserve">Podpisuję się </w:t>
+      </w:r>
+    </w:p>
+    <w:p>
+      <w:pPr>
+        <w:jc w:val="right"/>
+      </w:pPr>
+      <w:r>
+        <w:t>Filip Perz</w:t>
+      </w:r>
+    </w:p>
+    <w:p>
+      <w:pPr>
+        <w:jc w:val="right"/>
+      </w:pPr>
+      <w:r>
+        <w:rPr>
+          <w:noProof/>
+        </w:rPr>
+        <w:drawing>
+          <wp:inline distT="0" distB="0" distL="0" distR="0" wp14:anchorId="03E8A866" wp14:editId="1DE7477D">
+            <wp:extent cx="1481348" cy="591528"/>
+            <wp:effectExtent l="0" t="0" r="5080" b="0"/>
+            <wp:docPr id="1" name="Obraz 1"/>
+            <wp:cNvGraphicFramePr>
+              <a:graphicFrameLocks xmlns:a="http://schemas.openxmlformats.org/drawingml/2006/main" noChangeAspect="1"/>
+            </wp:cNvGraphicFramePr>
+            <a:graphic xmlns:a="http://schemas.openxmlformats.org/drawingml/2006/main">
+              <a:graphicData uri="http://schemas.openxmlformats.org/drawingml/2006/picture">
+                <pic:pic xmlns:pic="http://schemas.openxmlformats.org/drawingml/2006/picture">
+                  <pic:nvPicPr>
+                    <pic:cNvPr id="1" name=""/>
+                    <pic:cNvPicPr/>
+                  </pic:nvPicPr>
+                  <pic:blipFill>
+                    <a:blip r:embed="rId5"/>
+                    <a:stretch>
+                      <a:fillRect/>
+                    </a:stretch>
+                  </pic:blipFill>
+                  <pic:spPr>
+                    <a:xfrm>
+                      <a:off x="0" y="0"/>
+                      <a:ext cx="1508199" cy="602250"/>
+                    </a:xfrm>
+                    <a:prstGeom prst="rect">
+                      <a:avLst/>
+                    </a:prstGeom>
+                  </pic:spPr>
+                </pic:pic>
+              </a:graphicData>
+            </a:graphic>
+          </wp:inline>
+        </w:drawing>
+      </w:r>
       <w:r>
         <w:br w:type="page"/>
       </w:r>
@@ -666,8 +749,13 @@
               <w:pStyle w:val="Akapitzlist"/>
               <w:ind w:left="0"/>
             </w:pPr>
-            <w:r>
-              <w:t>Efektowne lecz krótkotrwałe</w:t>
+            <w:proofErr w:type="gramStart"/>
+            <w:r>
+              <w:t>Efektowne</w:t>
+            </w:r>
+            <w:proofErr w:type="gramEnd"/>
+            <w:r>
+              <w:t xml:space="preserve"> lecz krótkotrwałe</w:t>
             </w:r>
           </w:p>
         </w:tc>
@@ -1015,6 +1103,9 @@
             <w:r>
               <w:t>Śmierć żony, bieda</w:t>
             </w:r>
+            <w:r>
+              <w:t>, emigracja</w:t>
+            </w:r>
           </w:p>
         </w:tc>
         <w:tc>
@@ -1077,6 +1168,9 @@
       <w:r>
         <w:t>ginalny pod względem swojej kompozycji, ponieważ nie zawiera równej liczby sylab, rym jest nie dokładny oraz jest bardzo krótki (zawiera tylko 5 wersów z czego pierwsza i ostatnia się powtarzają)</w:t>
       </w:r>
+      <w:r>
+        <w:t>, budowa klamrowa</w:t>
+      </w:r>
     </w:p>
     <w:p>
       <w:pPr>
@@ -1091,7 +1185,15 @@
       </w:r>
       <w:r>
         <w:br/>
-        <w:t xml:space="preserve">posiada rymy wewnętrzne, żeńskie (sielskie : anielskie) oraz rymy niedokładne </w:t>
+        <w:t>posiada rymy wewnętrzne, żeńskie (</w:t>
+      </w:r>
+      <w:proofErr w:type="gramStart"/>
+      <w:r>
+        <w:t>sielskie :</w:t>
+      </w:r>
+      <w:proofErr w:type="gramEnd"/>
+      <w:r>
+        <w:t xml:space="preserve"> anielskie) oraz rymy niedokładne </w:t>
       </w:r>
       <w:proofErr w:type="spellStart"/>
       <w:r>
@@ -1132,7 +1234,7 @@
         </w:numPr>
       </w:pPr>
       <w:r>
-        <w:t>Epitety metaforyczne rozbudowane – „łzy czyste, rzęsiste”, „dzieciństwo sielskie, anielskie”</w:t>
+        <w:t xml:space="preserve">Paralelizm składniowy </w:t>
       </w:r>
     </w:p>
     <w:p>
@@ -1144,19 +1246,7 @@
         </w:numPr>
       </w:pPr>
       <w:r>
-        <w:t>Powtórzenia – 1. i 5. Wers taki sam</w:t>
-      </w:r>
-    </w:p>
-    <w:p>
-      <w:pPr>
-        <w:pStyle w:val="Akapitzlist"/>
-        <w:numPr>
-          <w:ilvl w:val="0"/>
-          <w:numId w:val="4"/>
-        </w:numPr>
-      </w:pPr>
-      <w:r>
-        <w:t>Na czym – twoim zdaniem – polega nowoczesność formy liryków lozańskich?</w:t>
+        <w:t>Epitety metaforyczne rozbudowane – „łzy czyste, rzęsiste”, „dzieciństwo sielskie, anielskie”</w:t>
       </w:r>
     </w:p>
     <w:p>
@@ -1168,7 +1258,56 @@
         </w:numPr>
       </w:pPr>
       <w:r>
+        <w:t>Powtórzenia – 1. i 5. Wers taki sam</w:t>
+      </w:r>
+    </w:p>
+    <w:p>
+      <w:pPr>
+        <w:pStyle w:val="Akapitzlist"/>
+        <w:numPr>
+          <w:ilvl w:val="0"/>
+          <w:numId w:val="4"/>
+        </w:numPr>
+      </w:pPr>
+      <w:r>
+        <w:t>Na czym – twoim zdaniem – polega nowoczesność formy liryków lozańskich?</w:t>
+      </w:r>
+    </w:p>
+    <w:p>
+      <w:pPr>
+        <w:pStyle w:val="Akapitzlist"/>
+        <w:numPr>
+          <w:ilvl w:val="1"/>
+          <w:numId w:val="4"/>
+        </w:numPr>
+      </w:pPr>
+      <w:r>
         <w:t>Niekonwencjonalna forma wierszy – są bardzo nowoczesne, wybiegają poza ówczesne ramy</w:t>
+      </w:r>
+    </w:p>
+    <w:p>
+      <w:pPr>
+        <w:pStyle w:val="Akapitzlist"/>
+        <w:numPr>
+          <w:ilvl w:val="1"/>
+          <w:numId w:val="4"/>
+        </w:numPr>
+      </w:pPr>
+      <w:r>
+        <w:t>Nastrój jest bardzo przygnębiający, smutny, nostalgiczny – kontrastuje z poprzednimi dziełami mającymi na celu podniesienie na duchu Polaków</w:t>
+      </w:r>
+    </w:p>
+    <w:p/>
+    <w:p>
+      <w:pPr>
+        <w:pStyle w:val="Akapitzlist"/>
+        <w:numPr>
+          <w:ilvl w:val="0"/>
+          <w:numId w:val="5"/>
+        </w:numPr>
+      </w:pPr>
+      <w:r>
+        <w:t>Motyw przemijania w innych tekstach kultury:</w:t>
       </w:r>
       <w:bookmarkStart w:id="0" w:name="_GoBack"/>
       <w:bookmarkEnd w:id="0"/>
@@ -1178,17 +1317,55 @@
         <w:pStyle w:val="Akapitzlist"/>
         <w:numPr>
           <w:ilvl w:val="1"/>
-          <w:numId w:val="4"/>
-        </w:numPr>
-      </w:pPr>
-      <w:r>
-        <w:t>Nastrój jest bardzo przygnębiający, smutny, nostalgiczny – kontrastuje z poprzednimi dziełami mającymi na celu podniesienie na duchu Polaków</w:t>
-      </w:r>
-    </w:p>
-    <w:p>
-      <w:pPr>
-        <w:pStyle w:val="Akapitzlist"/>
-      </w:pPr>
+          <w:numId w:val="5"/>
+        </w:numPr>
+      </w:pPr>
+      <w:r>
+        <w:t xml:space="preserve">Księga </w:t>
+      </w:r>
+      <w:proofErr w:type="spellStart"/>
+      <w:r>
+        <w:t>Kocheleta</w:t>
+      </w:r>
+      <w:proofErr w:type="spellEnd"/>
+      <w:r>
+        <w:t xml:space="preserve"> i biblia – marność nad marnościami i wszystko marność</w:t>
+      </w:r>
+    </w:p>
+    <w:p>
+      <w:pPr>
+        <w:pStyle w:val="Akapitzlist"/>
+        <w:numPr>
+          <w:ilvl w:val="1"/>
+          <w:numId w:val="5"/>
+        </w:numPr>
+      </w:pPr>
+      <w:r>
+        <w:t>Hamlet</w:t>
+      </w:r>
+    </w:p>
+    <w:p>
+      <w:pPr>
+        <w:pStyle w:val="Akapitzlist"/>
+        <w:numPr>
+          <w:ilvl w:val="1"/>
+          <w:numId w:val="5"/>
+        </w:numPr>
+      </w:pPr>
+    </w:p>
+    <w:p/>
+    <w:p>
+      <w:r>
+        <w:t>Lekcja</w:t>
+      </w:r>
+    </w:p>
+    <w:p>
+      <w:r>
+        <w:t xml:space="preserve">Temat: </w:t>
+      </w:r>
+      <w:r>
+        <w:t xml:space="preserve"> </w:t>
+      </w:r>
     </w:p>
     <w:sectPr>
       <w:pgSz w:w="11906" w:h="16838"/>
@@ -1470,6 +1647,95 @@
     </w:lvl>
   </w:abstractNum>
   <w:abstractNum w:abstractNumId="3" w15:restartNumberingAfterBreak="0">
+    <w:nsid w:val="564A254B"/>
+    <w:multiLevelType w:val="hybridMultilevel"/>
+    <w:tmpl w:val="F1B67D0E"/>
+    <w:lvl w:ilvl="0" w:tplc="0415000F">
+      <w:start w:val="1"/>
+      <w:numFmt w:val="decimal"/>
+      <w:lvlText w:val="%1."/>
+      <w:lvlJc w:val="left"/>
+      <w:pPr>
+        <w:ind w:left="720" w:hanging="360"/>
+      </w:pPr>
+      <w:rPr>
+        <w:rFonts w:hint="default"/>
+      </w:rPr>
+    </w:lvl>
+    <w:lvl w:ilvl="1" w:tplc="04150019">
+      <w:start w:val="1"/>
+      <w:numFmt w:val="lowerLetter"/>
+      <w:lvlText w:val="%2."/>
+      <w:lvlJc w:val="left"/>
+      <w:pPr>
+        <w:ind w:left="1440" w:hanging="360"/>
+      </w:pPr>
+    </w:lvl>
+    <w:lvl w:ilvl="2" w:tplc="0415001B" w:tentative="1">
+      <w:start w:val="1"/>
+      <w:numFmt w:val="lowerRoman"/>
+      <w:lvlText w:val="%3."/>
+      <w:lvlJc w:val="right"/>
+      <w:pPr>
+        <w:ind w:left="2160" w:hanging="180"/>
+      </w:pPr>
+    </w:lvl>
+    <w:lvl w:ilvl="3" w:tplc="0415000F" w:tentative="1">
+      <w:start w:val="1"/>
+      <w:numFmt w:val="decimal"/>
+      <w:lvlText w:val="%4."/>
+      <w:lvlJc w:val="left"/>
+      <w:pPr>
+        <w:ind w:left="2880" w:hanging="360"/>
+      </w:pPr>
+    </w:lvl>
+    <w:lvl w:ilvl="4" w:tplc="04150019" w:tentative="1">
+      <w:start w:val="1"/>
+      <w:numFmt w:val="lowerLetter"/>
+      <w:lvlText w:val="%5."/>
+      <w:lvlJc w:val="left"/>
+      <w:pPr>
+        <w:ind w:left="3600" w:hanging="360"/>
+      </w:pPr>
+    </w:lvl>
+    <w:lvl w:ilvl="5" w:tplc="0415001B" w:tentative="1">
+      <w:start w:val="1"/>
+      <w:numFmt w:val="lowerRoman"/>
+      <w:lvlText w:val="%6."/>
+      <w:lvlJc w:val="right"/>
+      <w:pPr>
+        <w:ind w:left="4320" w:hanging="180"/>
+      </w:pPr>
+    </w:lvl>
+    <w:lvl w:ilvl="6" w:tplc="0415000F" w:tentative="1">
+      <w:start w:val="1"/>
+      <w:numFmt w:val="decimal"/>
+      <w:lvlText w:val="%7."/>
+      <w:lvlJc w:val="left"/>
+      <w:pPr>
+        <w:ind w:left="5040" w:hanging="360"/>
+      </w:pPr>
+    </w:lvl>
+    <w:lvl w:ilvl="7" w:tplc="04150019" w:tentative="1">
+      <w:start w:val="1"/>
+      <w:numFmt w:val="lowerLetter"/>
+      <w:lvlText w:val="%8."/>
+      <w:lvlJc w:val="left"/>
+      <w:pPr>
+        <w:ind w:left="5760" w:hanging="360"/>
+      </w:pPr>
+    </w:lvl>
+    <w:lvl w:ilvl="8" w:tplc="0415001B" w:tentative="1">
+      <w:start w:val="1"/>
+      <w:numFmt w:val="lowerRoman"/>
+      <w:lvlText w:val="%9."/>
+      <w:lvlJc w:val="right"/>
+      <w:pPr>
+        <w:ind w:left="6480" w:hanging="180"/>
+      </w:pPr>
+    </w:lvl>
+  </w:abstractNum>
+  <w:abstractNum w:abstractNumId="4" w15:restartNumberingAfterBreak="0">
     <w:nsid w:val="6A870352"/>
     <w:multiLevelType w:val="hybridMultilevel"/>
     <w:tmpl w:val="7748676E"/>
@@ -1562,13 +1828,16 @@
     <w:abstractNumId w:val="1"/>
   </w:num>
   <w:num w:numId="2">
-    <w:abstractNumId w:val="3"/>
+    <w:abstractNumId w:val="4"/>
   </w:num>
   <w:num w:numId="3">
     <w:abstractNumId w:val="2"/>
   </w:num>
   <w:num w:numId="4">
     <w:abstractNumId w:val="0"/>
+  </w:num>
+  <w:num w:numId="5">
+    <w:abstractNumId w:val="3"/>
   </w:num>
 </w:numbering>
 </file>

--- a/Notatki/klasa 2/Polski.docx
+++ b/Notatki/klasa 2/Polski.docx
@@ -1309,63 +1309,190 @@
       <w:r>
         <w:t>Motyw przemijania w innych tekstach kultury:</w:t>
       </w:r>
+    </w:p>
+    <w:p>
+      <w:pPr>
+        <w:pStyle w:val="Akapitzlist"/>
+        <w:numPr>
+          <w:ilvl w:val="1"/>
+          <w:numId w:val="5"/>
+        </w:numPr>
+      </w:pPr>
+      <w:r>
+        <w:t xml:space="preserve">Księga </w:t>
+      </w:r>
+      <w:proofErr w:type="spellStart"/>
+      <w:r>
+        <w:t>Kocheleta</w:t>
+      </w:r>
+      <w:proofErr w:type="spellEnd"/>
+      <w:r>
+        <w:t xml:space="preserve"> i biblia – marność nad marnościami i wszystko marność</w:t>
+      </w:r>
+    </w:p>
+    <w:p>
+      <w:pPr>
+        <w:pStyle w:val="Akapitzlist"/>
+        <w:numPr>
+          <w:ilvl w:val="1"/>
+          <w:numId w:val="5"/>
+        </w:numPr>
+      </w:pPr>
+      <w:r>
+        <w:t>Hamlet</w:t>
+      </w:r>
+    </w:p>
+    <w:p>
+      <w:pPr>
+        <w:pStyle w:val="Akapitzlist"/>
+        <w:numPr>
+          <w:ilvl w:val="1"/>
+          <w:numId w:val="5"/>
+        </w:numPr>
+      </w:pPr>
+    </w:p>
+    <w:p/>
+    <w:p>
+      <w:r>
+        <w:t>Lekcja</w:t>
+      </w:r>
+    </w:p>
+    <w:p>
+      <w:proofErr w:type="gramStart"/>
+      <w:r>
+        <w:t xml:space="preserve">Temat: </w:t>
+      </w:r>
+      <w:r>
+        <w:t xml:space="preserve"> </w:t>
+      </w:r>
+      <w:r>
+        <w:t>Liryka</w:t>
+      </w:r>
+      <w:proofErr w:type="gramEnd"/>
+      <w:r>
+        <w:t xml:space="preserve"> rozliczeniowa Juliusza Słowackiego „Hymn smutno mi Boże” i „Testament mój”</w:t>
+      </w:r>
+    </w:p>
+    <w:p>
+      <w:pPr>
+        <w:pStyle w:val="Akapitzlist"/>
+        <w:numPr>
+          <w:ilvl w:val="0"/>
+          <w:numId w:val="6"/>
+        </w:numPr>
+      </w:pPr>
+      <w:r>
+        <w:t xml:space="preserve">Liryka </w:t>
+      </w:r>
+      <w:r>
+        <w:t>inwokacyjna</w:t>
+      </w:r>
+      <w:r>
+        <w:t xml:space="preserve"> – występuje ciągły zwrot do adresata</w:t>
+      </w:r>
+    </w:p>
+    <w:p>
+      <w:pPr>
+        <w:pStyle w:val="Akapitzlist"/>
+        <w:numPr>
+          <w:ilvl w:val="0"/>
+          <w:numId w:val="6"/>
+        </w:numPr>
+      </w:pPr>
+      <w:r>
+        <w:t>W</w:t>
+      </w:r>
+    </w:p>
+    <w:p>
+      <w:pPr>
+        <w:pStyle w:val="Akapitzlist"/>
+        <w:numPr>
+          <w:ilvl w:val="0"/>
+          <w:numId w:val="6"/>
+        </w:numPr>
+      </w:pPr>
+      <w:r>
+        <w:t>Podniosłość – ugór, wykrzyknienia, melodyjność</w:t>
+      </w:r>
+    </w:p>
+    <w:p>
+      <w:pPr>
+        <w:pStyle w:val="Akapitzlist"/>
+        <w:numPr>
+          <w:ilvl w:val="0"/>
+          <w:numId w:val="6"/>
+        </w:numPr>
+      </w:pPr>
+      <w:r>
+        <w:t>Pisałem o zachodzie słońca na morzu przed Aleksandrią – na morzu przy Aleksandrii</w:t>
+      </w:r>
+      <w:r>
+        <w:br/>
+        <w:t>żem prawie nie znał domu rodzinnego – daleko od domu, emigracja, brak stałego miejsca</w:t>
+      </w:r>
+    </w:p>
+    <w:p>
+      <w:pPr>
+        <w:pStyle w:val="Akapitzlist"/>
+        <w:numPr>
+          <w:ilvl w:val="0"/>
+          <w:numId w:val="6"/>
+        </w:numPr>
+      </w:pPr>
+      <w:r>
+        <w:t>Wszechwidzącego „ty będziesz widział moje białe kości”</w:t>
+      </w:r>
+    </w:p>
+    <w:p>
+      <w:pPr>
+        <w:pStyle w:val="Akapitzlist"/>
+      </w:pPr>
+      <w:r>
+        <w:t xml:space="preserve">Dobroczynny „choć mi tak niebo Ty złocisz i morze” </w:t>
+      </w:r>
+    </w:p>
+    <w:p>
+      <w:pPr>
+        <w:pStyle w:val="Akapitzlist"/>
+      </w:pPr>
+      <w:r>
+        <w:t>Deistyczny obraz Boga</w:t>
+      </w:r>
+    </w:p>
+    <w:p>
+      <w:pPr>
+        <w:pStyle w:val="Akapitzlist"/>
+        <w:numPr>
+          <w:ilvl w:val="0"/>
+          <w:numId w:val="6"/>
+        </w:numPr>
+      </w:pPr>
+      <w:r>
+        <w:t>Pomimo piękna świata pozwala mu umrzeć</w:t>
+      </w:r>
+    </w:p>
+    <w:p>
+      <w:pPr>
+        <w:pStyle w:val="Akapitzlist"/>
+      </w:pPr>
+      <w:r>
+        <w:t>Obojętność wobec innych ludzi</w:t>
+      </w:r>
+    </w:p>
+    <w:p>
+      <w:pPr>
+        <w:pStyle w:val="Akapitzlist"/>
+      </w:pPr>
+      <w:r>
+        <w:t>Odejście bliskich</w:t>
+      </w:r>
+    </w:p>
+    <w:p>
+      <w:pPr>
+        <w:pStyle w:val="Akapitzlist"/>
+      </w:pPr>
       <w:bookmarkStart w:id="0" w:name="_GoBack"/>
       <w:bookmarkEnd w:id="0"/>
-    </w:p>
-    <w:p>
-      <w:pPr>
-        <w:pStyle w:val="Akapitzlist"/>
-        <w:numPr>
-          <w:ilvl w:val="1"/>
-          <w:numId w:val="5"/>
-        </w:numPr>
-      </w:pPr>
-      <w:r>
-        <w:t xml:space="preserve">Księga </w:t>
-      </w:r>
-      <w:proofErr w:type="spellStart"/>
-      <w:r>
-        <w:t>Kocheleta</w:t>
-      </w:r>
-      <w:proofErr w:type="spellEnd"/>
-      <w:r>
-        <w:t xml:space="preserve"> i biblia – marność nad marnościami i wszystko marność</w:t>
-      </w:r>
-    </w:p>
-    <w:p>
-      <w:pPr>
-        <w:pStyle w:val="Akapitzlist"/>
-        <w:numPr>
-          <w:ilvl w:val="1"/>
-          <w:numId w:val="5"/>
-        </w:numPr>
-      </w:pPr>
-      <w:r>
-        <w:t>Hamlet</w:t>
-      </w:r>
-    </w:p>
-    <w:p>
-      <w:pPr>
-        <w:pStyle w:val="Akapitzlist"/>
-        <w:numPr>
-          <w:ilvl w:val="1"/>
-          <w:numId w:val="5"/>
-        </w:numPr>
-      </w:pPr>
-    </w:p>
-    <w:p/>
-    <w:p>
-      <w:r>
-        <w:t>Lekcja</w:t>
-      </w:r>
-    </w:p>
-    <w:p>
-      <w:r>
-        <w:t xml:space="preserve">Temat: </w:t>
-      </w:r>
-      <w:r>
-        <w:t xml:space="preserve"> </w:t>
-      </w:r>
     </w:p>
     <w:sectPr>
       <w:pgSz w:w="11906" w:h="16838"/>
@@ -1824,6 +1951,95 @@
       </w:pPr>
     </w:lvl>
   </w:abstractNum>
+  <w:abstractNum w:abstractNumId="5" w15:restartNumberingAfterBreak="0">
+    <w:nsid w:val="7B1349E4"/>
+    <w:multiLevelType w:val="hybridMultilevel"/>
+    <w:tmpl w:val="0B1811CE"/>
+    <w:lvl w:ilvl="0" w:tplc="0415000F">
+      <w:start w:val="1"/>
+      <w:numFmt w:val="decimal"/>
+      <w:lvlText w:val="%1."/>
+      <w:lvlJc w:val="left"/>
+      <w:pPr>
+        <w:ind w:left="720" w:hanging="360"/>
+      </w:pPr>
+      <w:rPr>
+        <w:rFonts w:hint="default"/>
+      </w:rPr>
+    </w:lvl>
+    <w:lvl w:ilvl="1" w:tplc="04150019" w:tentative="1">
+      <w:start w:val="1"/>
+      <w:numFmt w:val="lowerLetter"/>
+      <w:lvlText w:val="%2."/>
+      <w:lvlJc w:val="left"/>
+      <w:pPr>
+        <w:ind w:left="1440" w:hanging="360"/>
+      </w:pPr>
+    </w:lvl>
+    <w:lvl w:ilvl="2" w:tplc="0415001B" w:tentative="1">
+      <w:start w:val="1"/>
+      <w:numFmt w:val="lowerRoman"/>
+      <w:lvlText w:val="%3."/>
+      <w:lvlJc w:val="right"/>
+      <w:pPr>
+        <w:ind w:left="2160" w:hanging="180"/>
+      </w:pPr>
+    </w:lvl>
+    <w:lvl w:ilvl="3" w:tplc="0415000F" w:tentative="1">
+      <w:start w:val="1"/>
+      <w:numFmt w:val="decimal"/>
+      <w:lvlText w:val="%4."/>
+      <w:lvlJc w:val="left"/>
+      <w:pPr>
+        <w:ind w:left="2880" w:hanging="360"/>
+      </w:pPr>
+    </w:lvl>
+    <w:lvl w:ilvl="4" w:tplc="04150019" w:tentative="1">
+      <w:start w:val="1"/>
+      <w:numFmt w:val="lowerLetter"/>
+      <w:lvlText w:val="%5."/>
+      <w:lvlJc w:val="left"/>
+      <w:pPr>
+        <w:ind w:left="3600" w:hanging="360"/>
+      </w:pPr>
+    </w:lvl>
+    <w:lvl w:ilvl="5" w:tplc="0415001B" w:tentative="1">
+      <w:start w:val="1"/>
+      <w:numFmt w:val="lowerRoman"/>
+      <w:lvlText w:val="%6."/>
+      <w:lvlJc w:val="right"/>
+      <w:pPr>
+        <w:ind w:left="4320" w:hanging="180"/>
+      </w:pPr>
+    </w:lvl>
+    <w:lvl w:ilvl="6" w:tplc="0415000F" w:tentative="1">
+      <w:start w:val="1"/>
+      <w:numFmt w:val="decimal"/>
+      <w:lvlText w:val="%7."/>
+      <w:lvlJc w:val="left"/>
+      <w:pPr>
+        <w:ind w:left="5040" w:hanging="360"/>
+      </w:pPr>
+    </w:lvl>
+    <w:lvl w:ilvl="7" w:tplc="04150019" w:tentative="1">
+      <w:start w:val="1"/>
+      <w:numFmt w:val="lowerLetter"/>
+      <w:lvlText w:val="%8."/>
+      <w:lvlJc w:val="left"/>
+      <w:pPr>
+        <w:ind w:left="5760" w:hanging="360"/>
+      </w:pPr>
+    </w:lvl>
+    <w:lvl w:ilvl="8" w:tplc="0415001B" w:tentative="1">
+      <w:start w:val="1"/>
+      <w:numFmt w:val="lowerRoman"/>
+      <w:lvlText w:val="%9."/>
+      <w:lvlJc w:val="right"/>
+      <w:pPr>
+        <w:ind w:left="6480" w:hanging="180"/>
+      </w:pPr>
+    </w:lvl>
+  </w:abstractNum>
   <w:num w:numId="1">
     <w:abstractNumId w:val="1"/>
   </w:num>
@@ -1838,6 +2054,9 @@
   </w:num>
   <w:num w:numId="5">
     <w:abstractNumId w:val="3"/>
+  </w:num>
+  <w:num w:numId="6">
+    <w:abstractNumId w:val="5"/>
   </w:num>
 </w:numbering>
 </file>

--- a/Notatki/klasa 2/Polski.docx
+++ b/Notatki/klasa 2/Polski.docx
@@ -1400,7 +1400,7 @@
         </w:numPr>
       </w:pPr>
       <w:r>
-        <w:t>W</w:t>
+        <w:t xml:space="preserve">Hymn posiada podniosły styl, występuje podmiot zbiorowy. Hymn słowackiego jest zaprzeczeniem hymnu, charakter żałobny, podmiot nie zbiorowy </w:t>
       </w:r>
     </w:p>
     <w:p>
@@ -1462,6 +1462,22 @@
     <w:p>
       <w:pPr>
         <w:pStyle w:val="Akapitzlist"/>
+      </w:pPr>
+      <w:r>
+        <w:t>Pomocny</w:t>
+      </w:r>
+    </w:p>
+    <w:p>
+      <w:pPr>
+        <w:pStyle w:val="Akapitzlist"/>
+      </w:pPr>
+      <w:r>
+        <w:t>Opuścił człowieka</w:t>
+      </w:r>
+    </w:p>
+    <w:p>
+      <w:pPr>
+        <w:pStyle w:val="Akapitzlist"/>
         <w:numPr>
           <w:ilvl w:val="0"/>
           <w:numId w:val="6"/>
@@ -1484,6 +1500,30 @@
         <w:pStyle w:val="Akapitzlist"/>
       </w:pPr>
       <w:r>
+        <w:t>Emigracja – tęsknota za krajem</w:t>
+      </w:r>
+    </w:p>
+    <w:p>
+      <w:pPr>
+        <w:pStyle w:val="Akapitzlist"/>
+      </w:pPr>
+      <w:r>
+        <w:t xml:space="preserve">Nie zna miejsca pochówku </w:t>
+      </w:r>
+    </w:p>
+    <w:p>
+      <w:pPr>
+        <w:pStyle w:val="Akapitzlist"/>
+      </w:pPr>
+      <w:r>
+        <w:t>Modlitwa dziecka – bez odpowiedzi, bezowocna</w:t>
+      </w:r>
+    </w:p>
+    <w:p>
+      <w:pPr>
+        <w:pStyle w:val="Akapitzlist"/>
+      </w:pPr>
+      <w:r>
         <w:t>Odejście bliskich</w:t>
       </w:r>
     </w:p>
@@ -1491,6 +1531,82 @@
       <w:pPr>
         <w:pStyle w:val="Akapitzlist"/>
       </w:pPr>
+      <w:r>
+        <w:t>Musi się uniżać względem Boga</w:t>
+      </w:r>
+    </w:p>
+    <w:p>
+      <w:pPr>
+        <w:pStyle w:val="Akapitzlist"/>
+        <w:numPr>
+          <w:ilvl w:val="0"/>
+          <w:numId w:val="6"/>
+        </w:numPr>
+      </w:pPr>
+      <w:r>
+        <w:t>Budowa klamrowa</w:t>
+      </w:r>
+    </w:p>
+    <w:p>
+      <w:pPr>
+        <w:pStyle w:val="Akapitzlist"/>
+        <w:numPr>
+          <w:ilvl w:val="0"/>
+          <w:numId w:val="6"/>
+        </w:numPr>
+      </w:pPr>
+      <w:r>
+        <w:lastRenderedPageBreak/>
+        <w:t>Zwraca uwagę na rzecz ważną</w:t>
+      </w:r>
+    </w:p>
+    <w:p>
+      <w:pPr>
+        <w:pStyle w:val="Akapitzlist"/>
+        <w:numPr>
+          <w:ilvl w:val="0"/>
+          <w:numId w:val="6"/>
+        </w:numPr>
+      </w:pPr>
+      <w:r>
+        <w:t xml:space="preserve">B. Opisuje swoje uczucia dla danej sytuacji, indywidualność </w:t>
+      </w:r>
+      <w:proofErr w:type="spellStart"/>
+      <w:r>
+        <w:t>wierz</w:t>
+      </w:r>
+      <w:r>
+        <w:t>a</w:t>
+      </w:r>
+      <w:proofErr w:type="spellEnd"/>
+    </w:p>
+    <w:p>
+      <w:r>
+        <w:t>Lekcja</w:t>
+      </w:r>
+    </w:p>
+    <w:p>
+      <w:r>
+        <w:t>Temat: Dwa światy, dwoje ludzi, czyli interpretujemy „rozłączenie” Słowackiego</w:t>
+      </w:r>
+    </w:p>
+    <w:p>
+      <w:r>
+        <w:t xml:space="preserve">Symbolika słowików – </w:t>
+      </w:r>
+    </w:p>
+    <w:p>
+      <w:r>
+        <w:t xml:space="preserve">Rozłączenie z </w:t>
+      </w:r>
+      <w:proofErr w:type="spellStart"/>
+      <w:r>
+        <w:t>narzyczoną</w:t>
+      </w:r>
+      <w:proofErr w:type="spellEnd"/>
+      <w:r>
+        <w:t xml:space="preserve"> </w:t>
+      </w:r>
       <w:bookmarkStart w:id="0" w:name="_GoBack"/>
       <w:bookmarkEnd w:id="0"/>
     </w:p>

--- a/Notatki/klasa 2/Polski.docx
+++ b/Notatki/klasa 2/Polski.docx
@@ -1607,6 +1607,1651 @@
       <w:r>
         <w:t xml:space="preserve"> </w:t>
       </w:r>
+    </w:p>
+    <w:p>
+      <w:pPr>
+        <w:pStyle w:val="Akapitzlist"/>
+        <w:widowControl w:val="0"/>
+        <w:numPr>
+          <w:ilvl w:val="0"/>
+          <w:numId w:val="7"/>
+        </w:numPr>
+        <w:autoSpaceDE w:val="0"/>
+        <w:autoSpaceDN w:val="0"/>
+        <w:adjustRightInd w:val="0"/>
+        <w:spacing w:after="200" w:line="276" w:lineRule="auto"/>
+        <w:rPr>
+          <w:rFonts w:ascii="Calibri" w:hAnsi="Calibri" w:cs="Calibri"/>
+        </w:rPr>
+      </w:pPr>
+      <w:r>
+        <w:rPr>
+          <w:rFonts w:ascii="Calibri" w:hAnsi="Calibri" w:cs="Calibri"/>
+        </w:rPr>
+        <w:t>Wybierz z wiersza trzy słowa(</w:t>
+      </w:r>
+      <w:proofErr w:type="gramStart"/>
+      <w:r>
+        <w:rPr>
+          <w:rFonts w:ascii="Calibri" w:hAnsi="Calibri" w:cs="Calibri"/>
+        </w:rPr>
+        <w:t>wyrażenia)  klucze</w:t>
+      </w:r>
+      <w:proofErr w:type="gramEnd"/>
+      <w:r>
+        <w:rPr>
+          <w:rFonts w:ascii="Calibri" w:hAnsi="Calibri" w:cs="Calibri"/>
+        </w:rPr>
+        <w:t xml:space="preserve"> i określ tematykę utworu, odwołując się do wybranych wyraz</w:t>
+      </w:r>
+      <w:r>
+        <w:rPr>
+          <w:rFonts w:ascii="Calibri" w:hAnsi="Calibri" w:cs="Calibri"/>
+          <w:lang w:val="en-US"/>
+        </w:rPr>
+        <w:t>ó</w:t>
+      </w:r>
+      <w:r>
+        <w:rPr>
+          <w:rFonts w:ascii="Calibri" w:hAnsi="Calibri" w:cs="Calibri"/>
+        </w:rPr>
+        <w:t>w. Zanotuj wnioski!</w:t>
+      </w:r>
+    </w:p>
+    <w:p>
+      <w:pPr>
+        <w:pStyle w:val="Akapitzlist"/>
+        <w:widowControl w:val="0"/>
+        <w:autoSpaceDE w:val="0"/>
+        <w:autoSpaceDN w:val="0"/>
+        <w:adjustRightInd w:val="0"/>
+        <w:spacing w:after="200" w:line="276" w:lineRule="auto"/>
+        <w:rPr>
+          <w:rFonts w:ascii="Calibri" w:hAnsi="Calibri" w:cs="Calibri"/>
+        </w:rPr>
+      </w:pPr>
+      <w:r>
+        <w:rPr>
+          <w:rFonts w:ascii="Calibri" w:hAnsi="Calibri" w:cs="Calibri"/>
+        </w:rPr>
+        <w:t xml:space="preserve">Biały gołąb smutku - przedstawia listonosza </w:t>
+      </w:r>
+      <w:proofErr w:type="spellStart"/>
+      <w:r>
+        <w:rPr>
+          <w:rFonts w:ascii="Calibri" w:hAnsi="Calibri" w:cs="Calibri"/>
+        </w:rPr>
+        <w:t>nisącego</w:t>
+      </w:r>
+      <w:proofErr w:type="spellEnd"/>
+      <w:r>
+        <w:rPr>
+          <w:rFonts w:ascii="Calibri" w:hAnsi="Calibri" w:cs="Calibri"/>
+        </w:rPr>
+        <w:t xml:space="preserve"> złe wieści </w:t>
+      </w:r>
+    </w:p>
+    <w:p>
+      <w:pPr>
+        <w:pStyle w:val="Akapitzlist"/>
+        <w:widowControl w:val="0"/>
+        <w:autoSpaceDE w:val="0"/>
+        <w:autoSpaceDN w:val="0"/>
+        <w:adjustRightInd w:val="0"/>
+        <w:spacing w:after="200" w:line="276" w:lineRule="auto"/>
+        <w:rPr>
+          <w:rFonts w:ascii="Calibri" w:hAnsi="Calibri" w:cs="Calibri"/>
+        </w:rPr>
+      </w:pPr>
+      <w:r>
+        <w:rPr>
+          <w:rFonts w:ascii="Calibri" w:hAnsi="Calibri" w:cs="Calibri"/>
+        </w:rPr>
+        <w:t xml:space="preserve">Gwiazda- może symbolizować ukochaną lub matkę i tęsknotę za nią </w:t>
+      </w:r>
+    </w:p>
+    <w:p>
+      <w:pPr>
+        <w:pStyle w:val="Akapitzlist"/>
+        <w:widowControl w:val="0"/>
+        <w:autoSpaceDE w:val="0"/>
+        <w:autoSpaceDN w:val="0"/>
+        <w:adjustRightInd w:val="0"/>
+        <w:spacing w:after="200" w:line="276" w:lineRule="auto"/>
+        <w:rPr>
+          <w:rFonts w:ascii="Calibri" w:hAnsi="Calibri" w:cs="Calibri"/>
+        </w:rPr>
+      </w:pPr>
+      <w:r>
+        <w:rPr>
+          <w:rFonts w:ascii="Calibri" w:hAnsi="Calibri" w:cs="Calibri"/>
+        </w:rPr>
+        <w:t xml:space="preserve">dwa smutne słowiki- wracanie do smutnych wspomnień, w </w:t>
+      </w:r>
+      <w:proofErr w:type="spellStart"/>
+      <w:r>
+        <w:rPr>
+          <w:rFonts w:ascii="Calibri" w:hAnsi="Calibri" w:cs="Calibri"/>
+        </w:rPr>
+        <w:t>kt</w:t>
+      </w:r>
+      <w:proofErr w:type="spellEnd"/>
+      <w:r>
+        <w:rPr>
+          <w:rFonts w:ascii="Calibri" w:hAnsi="Calibri" w:cs="Calibri"/>
+          <w:lang w:val="en-US"/>
+        </w:rPr>
+        <w:t>ó</w:t>
+      </w:r>
+      <w:proofErr w:type="spellStart"/>
+      <w:r>
+        <w:rPr>
+          <w:rFonts w:ascii="Calibri" w:hAnsi="Calibri" w:cs="Calibri"/>
+        </w:rPr>
+        <w:t>rych</w:t>
+      </w:r>
+      <w:proofErr w:type="spellEnd"/>
+      <w:r>
+        <w:rPr>
+          <w:rFonts w:ascii="Calibri" w:hAnsi="Calibri" w:cs="Calibri"/>
+        </w:rPr>
+        <w:t xml:space="preserve"> byli razem </w:t>
+      </w:r>
+    </w:p>
+    <w:p>
+      <w:pPr>
+        <w:pStyle w:val="Akapitzlist"/>
+        <w:widowControl w:val="0"/>
+        <w:autoSpaceDE w:val="0"/>
+        <w:autoSpaceDN w:val="0"/>
+        <w:adjustRightInd w:val="0"/>
+        <w:spacing w:after="200" w:line="276" w:lineRule="auto"/>
+        <w:rPr>
+          <w:rFonts w:ascii="Calibri" w:hAnsi="Calibri" w:cs="Calibri"/>
+        </w:rPr>
+      </w:pPr>
+    </w:p>
+    <w:p>
+      <w:pPr>
+        <w:pStyle w:val="Akapitzlist"/>
+        <w:widowControl w:val="0"/>
+        <w:numPr>
+          <w:ilvl w:val="0"/>
+          <w:numId w:val="7"/>
+        </w:numPr>
+        <w:autoSpaceDE w:val="0"/>
+        <w:autoSpaceDN w:val="0"/>
+        <w:adjustRightInd w:val="0"/>
+        <w:spacing w:after="200" w:line="276" w:lineRule="auto"/>
+        <w:rPr>
+          <w:rFonts w:ascii="Calibri" w:hAnsi="Calibri" w:cs="Calibri"/>
+        </w:rPr>
+      </w:pPr>
+      <w:r>
+        <w:rPr>
+          <w:rFonts w:ascii="Calibri" w:hAnsi="Calibri" w:cs="Calibri"/>
+        </w:rPr>
+        <w:t>Wskaż podmiot liryczny i określ kim jest bohater wierszu i bohaterka. Odnajd</w:t>
+      </w:r>
+      <w:r>
+        <w:rPr>
+          <w:rFonts w:ascii="Calibri" w:hAnsi="Calibri" w:cs="Calibri"/>
+        </w:rPr>
+        <w:t>ź</w:t>
+      </w:r>
+      <w:r>
+        <w:rPr>
+          <w:rFonts w:ascii="Calibri" w:hAnsi="Calibri" w:cs="Calibri"/>
+        </w:rPr>
+        <w:t xml:space="preserve"> środki poetyckie</w:t>
+      </w:r>
+      <w:r>
+        <w:rPr>
+          <w:rFonts w:ascii="Calibri" w:hAnsi="Calibri" w:cs="Calibri"/>
+        </w:rPr>
+        <w:t>,</w:t>
+      </w:r>
+      <w:r>
+        <w:rPr>
+          <w:rFonts w:ascii="Calibri" w:hAnsi="Calibri" w:cs="Calibri"/>
+        </w:rPr>
+        <w:t xml:space="preserve"> </w:t>
+      </w:r>
+      <w:proofErr w:type="spellStart"/>
+      <w:r>
+        <w:rPr>
+          <w:rFonts w:ascii="Calibri" w:hAnsi="Calibri" w:cs="Calibri"/>
+        </w:rPr>
+        <w:t>kt</w:t>
+      </w:r>
+      <w:proofErr w:type="spellEnd"/>
+      <w:r>
+        <w:rPr>
+          <w:rFonts w:ascii="Calibri" w:hAnsi="Calibri" w:cs="Calibri"/>
+          <w:lang w:val="en-US"/>
+        </w:rPr>
+        <w:t>ó</w:t>
+      </w:r>
+      <w:r>
+        <w:rPr>
+          <w:rFonts w:ascii="Calibri" w:hAnsi="Calibri" w:cs="Calibri"/>
+        </w:rPr>
+        <w:t>re oddają ich wzajemne relacje i uczucia</w:t>
+      </w:r>
+    </w:p>
+    <w:p>
+      <w:pPr>
+        <w:pStyle w:val="Akapitzlist"/>
+        <w:widowControl w:val="0"/>
+        <w:autoSpaceDE w:val="0"/>
+        <w:autoSpaceDN w:val="0"/>
+        <w:adjustRightInd w:val="0"/>
+        <w:spacing w:after="200" w:line="276" w:lineRule="auto"/>
+        <w:rPr>
+          <w:rFonts w:ascii="Calibri" w:hAnsi="Calibri" w:cs="Calibri"/>
+        </w:rPr>
+      </w:pPr>
+      <w:r>
+        <w:rPr>
+          <w:rFonts w:ascii="Calibri" w:hAnsi="Calibri" w:cs="Calibri"/>
+        </w:rPr>
+        <w:t>Podmiot zwraca się do ukochanej osoby (najprawdopodobniej kobieta - "zamknięta")</w:t>
+      </w:r>
+    </w:p>
+    <w:p>
+      <w:pPr>
+        <w:pStyle w:val="Akapitzlist"/>
+        <w:widowControl w:val="0"/>
+        <w:autoSpaceDE w:val="0"/>
+        <w:autoSpaceDN w:val="0"/>
+        <w:adjustRightInd w:val="0"/>
+        <w:spacing w:after="200" w:line="276" w:lineRule="auto"/>
+        <w:rPr>
+          <w:rFonts w:ascii="Calibri" w:hAnsi="Calibri" w:cs="Calibri"/>
+        </w:rPr>
+      </w:pPr>
+      <w:r>
+        <w:rPr>
+          <w:rFonts w:ascii="Calibri" w:hAnsi="Calibri" w:cs="Calibri"/>
+        </w:rPr>
+        <w:t xml:space="preserve">dwa smutne słowiki – wspólne przeżycia </w:t>
+      </w:r>
+    </w:p>
+    <w:p>
+      <w:pPr>
+        <w:pStyle w:val="Akapitzlist"/>
+        <w:widowControl w:val="0"/>
+        <w:autoSpaceDE w:val="0"/>
+        <w:autoSpaceDN w:val="0"/>
+        <w:adjustRightInd w:val="0"/>
+        <w:spacing w:after="200" w:line="276" w:lineRule="auto"/>
+        <w:rPr>
+          <w:rFonts w:ascii="Calibri" w:hAnsi="Calibri" w:cs="Calibri"/>
+        </w:rPr>
+      </w:pPr>
+    </w:p>
+    <w:p>
+      <w:pPr>
+        <w:pStyle w:val="Akapitzlist"/>
+        <w:widowControl w:val="0"/>
+        <w:autoSpaceDE w:val="0"/>
+        <w:autoSpaceDN w:val="0"/>
+        <w:adjustRightInd w:val="0"/>
+        <w:spacing w:after="200" w:line="276" w:lineRule="auto"/>
+        <w:rPr>
+          <w:rFonts w:ascii="Calibri" w:hAnsi="Calibri" w:cs="Calibri"/>
+        </w:rPr>
+      </w:pPr>
+      <w:r>
+        <w:rPr>
+          <w:rFonts w:ascii="Calibri" w:hAnsi="Calibri" w:cs="Calibri"/>
+        </w:rPr>
+        <w:t>"Wiem, kiedy płaczesz w cichej komnacie zamknięta"</w:t>
+      </w:r>
+    </w:p>
+    <w:p>
+      <w:pPr>
+        <w:pStyle w:val="Akapitzlist"/>
+        <w:widowControl w:val="0"/>
+        <w:autoSpaceDE w:val="0"/>
+        <w:autoSpaceDN w:val="0"/>
+        <w:adjustRightInd w:val="0"/>
+        <w:spacing w:after="200" w:line="276" w:lineRule="auto"/>
+        <w:rPr>
+          <w:rFonts w:ascii="Calibri" w:hAnsi="Calibri" w:cs="Calibri"/>
+        </w:rPr>
+      </w:pPr>
+      <w:r>
+        <w:rPr>
+          <w:rFonts w:ascii="Calibri" w:hAnsi="Calibri" w:cs="Calibri"/>
+        </w:rPr>
+        <w:t>epitety - smutne słowiki</w:t>
+      </w:r>
+    </w:p>
+    <w:p>
+      <w:pPr>
+        <w:pStyle w:val="Akapitzlist"/>
+        <w:widowControl w:val="0"/>
+        <w:autoSpaceDE w:val="0"/>
+        <w:autoSpaceDN w:val="0"/>
+        <w:adjustRightInd w:val="0"/>
+        <w:spacing w:after="200" w:line="276" w:lineRule="auto"/>
+        <w:rPr>
+          <w:rFonts w:ascii="Calibri" w:hAnsi="Calibri" w:cs="Calibri"/>
+        </w:rPr>
+      </w:pPr>
+      <w:r>
+        <w:rPr>
+          <w:rFonts w:ascii="Calibri" w:hAnsi="Calibri" w:cs="Calibri"/>
+        </w:rPr>
+        <w:t>anafory - słowo "wiem"</w:t>
+      </w:r>
+    </w:p>
+    <w:p>
+      <w:pPr>
+        <w:pStyle w:val="Akapitzlist"/>
+        <w:widowControl w:val="0"/>
+        <w:autoSpaceDE w:val="0"/>
+        <w:autoSpaceDN w:val="0"/>
+        <w:adjustRightInd w:val="0"/>
+        <w:spacing w:after="200" w:line="276" w:lineRule="auto"/>
+        <w:rPr>
+          <w:rFonts w:ascii="Calibri" w:hAnsi="Calibri" w:cs="Calibri"/>
+        </w:rPr>
+      </w:pPr>
+    </w:p>
+    <w:p>
+      <w:pPr>
+        <w:pStyle w:val="Akapitzlist"/>
+        <w:widowControl w:val="0"/>
+        <w:numPr>
+          <w:ilvl w:val="0"/>
+          <w:numId w:val="7"/>
+        </w:numPr>
+        <w:autoSpaceDE w:val="0"/>
+        <w:autoSpaceDN w:val="0"/>
+        <w:adjustRightInd w:val="0"/>
+        <w:spacing w:after="200" w:line="276" w:lineRule="auto"/>
+        <w:rPr>
+          <w:rFonts w:ascii="Calibri" w:hAnsi="Calibri" w:cs="Calibri"/>
+        </w:rPr>
+      </w:pPr>
+      <w:r>
+        <w:rPr>
+          <w:rFonts w:ascii="Calibri" w:hAnsi="Calibri" w:cs="Calibri"/>
+        </w:rPr>
+        <w:t>Określ jakie obrazy poetyckie są obecne w wierszu. Spróbuj je odtworzyć własnymi słowami.</w:t>
+      </w:r>
+    </w:p>
+    <w:p>
+      <w:pPr>
+        <w:pStyle w:val="Akapitzlist"/>
+        <w:widowControl w:val="0"/>
+        <w:autoSpaceDE w:val="0"/>
+        <w:autoSpaceDN w:val="0"/>
+        <w:adjustRightInd w:val="0"/>
+        <w:spacing w:after="200" w:line="276" w:lineRule="auto"/>
+        <w:rPr>
+          <w:rFonts w:ascii="Calibri" w:hAnsi="Calibri" w:cs="Calibri"/>
+        </w:rPr>
+      </w:pPr>
+      <w:r>
+        <w:rPr>
+          <w:rFonts w:ascii="Calibri" w:hAnsi="Calibri" w:cs="Calibri"/>
+        </w:rPr>
+        <w:t xml:space="preserve">Obrazy poetyckie są przedstawiane w </w:t>
+      </w:r>
+      <w:proofErr w:type="spellStart"/>
+      <w:r>
+        <w:rPr>
+          <w:rFonts w:ascii="Calibri" w:hAnsi="Calibri" w:cs="Calibri"/>
+        </w:rPr>
+        <w:t>spos</w:t>
+      </w:r>
+      <w:proofErr w:type="spellEnd"/>
+      <w:r>
+        <w:rPr>
+          <w:rFonts w:ascii="Calibri" w:hAnsi="Calibri" w:cs="Calibri"/>
+          <w:lang w:val="en-US"/>
+        </w:rPr>
+        <w:t>ó</w:t>
+      </w:r>
+      <w:r>
+        <w:rPr>
+          <w:rFonts w:ascii="Calibri" w:hAnsi="Calibri" w:cs="Calibri"/>
+        </w:rPr>
+        <w:t xml:space="preserve">b metaforyczny: </w:t>
+      </w:r>
+    </w:p>
+    <w:p>
+      <w:pPr>
+        <w:pStyle w:val="Akapitzlist"/>
+        <w:widowControl w:val="0"/>
+        <w:autoSpaceDE w:val="0"/>
+        <w:autoSpaceDN w:val="0"/>
+        <w:adjustRightInd w:val="0"/>
+        <w:spacing w:after="200" w:line="276" w:lineRule="auto"/>
+        <w:rPr>
+          <w:rFonts w:ascii="Calibri" w:hAnsi="Calibri" w:cs="Calibri"/>
+        </w:rPr>
+      </w:pPr>
+    </w:p>
+    <w:p>
+      <w:pPr>
+        <w:pStyle w:val="Akapitzlist"/>
+        <w:widowControl w:val="0"/>
+        <w:autoSpaceDE w:val="0"/>
+        <w:autoSpaceDN w:val="0"/>
+        <w:adjustRightInd w:val="0"/>
+        <w:spacing w:after="200" w:line="276" w:lineRule="auto"/>
+        <w:rPr>
+          <w:rFonts w:ascii="Calibri" w:hAnsi="Calibri" w:cs="Calibri"/>
+        </w:rPr>
+      </w:pPr>
+      <w:r>
+        <w:rPr>
+          <w:rFonts w:ascii="Calibri" w:hAnsi="Calibri" w:cs="Calibri"/>
+        </w:rPr>
+        <w:t xml:space="preserve">"wiem, gdzie malować myślą twe oczy i postać między jakimi </w:t>
+      </w:r>
+      <w:proofErr w:type="spellStart"/>
+      <w:r>
+        <w:rPr>
+          <w:rFonts w:ascii="Calibri" w:hAnsi="Calibri" w:cs="Calibri"/>
+        </w:rPr>
+        <w:t>drzewy</w:t>
+      </w:r>
+      <w:proofErr w:type="spellEnd"/>
+      <w:r>
+        <w:rPr>
+          <w:rFonts w:ascii="Calibri" w:hAnsi="Calibri" w:cs="Calibri"/>
+        </w:rPr>
+        <w:t xml:space="preserve"> szukać białej szaty"</w:t>
+      </w:r>
+    </w:p>
+    <w:p>
+      <w:pPr>
+        <w:pStyle w:val="Akapitzlist"/>
+        <w:widowControl w:val="0"/>
+        <w:autoSpaceDE w:val="0"/>
+        <w:autoSpaceDN w:val="0"/>
+        <w:adjustRightInd w:val="0"/>
+        <w:spacing w:after="200" w:line="276" w:lineRule="auto"/>
+        <w:rPr>
+          <w:rFonts w:ascii="Calibri" w:hAnsi="Calibri" w:cs="Calibri"/>
+        </w:rPr>
+      </w:pPr>
+      <w:r>
+        <w:rPr>
+          <w:rFonts w:ascii="Calibri" w:hAnsi="Calibri" w:cs="Calibri"/>
+        </w:rPr>
+        <w:t xml:space="preserve">Podmiot poprzez przypominanie </w:t>
+      </w:r>
+      <w:proofErr w:type="spellStart"/>
+      <w:r>
+        <w:rPr>
+          <w:rFonts w:ascii="Calibri" w:hAnsi="Calibri" w:cs="Calibri"/>
+        </w:rPr>
+        <w:t>wsp</w:t>
+      </w:r>
+      <w:proofErr w:type="spellEnd"/>
+      <w:r>
+        <w:rPr>
+          <w:rFonts w:ascii="Calibri" w:hAnsi="Calibri" w:cs="Calibri"/>
+          <w:lang w:val="en-US"/>
+        </w:rPr>
+        <w:t>ó</w:t>
+      </w:r>
+      <w:proofErr w:type="spellStart"/>
+      <w:r>
+        <w:rPr>
+          <w:rFonts w:ascii="Calibri" w:hAnsi="Calibri" w:cs="Calibri"/>
+        </w:rPr>
+        <w:t>lnych</w:t>
+      </w:r>
+      <w:proofErr w:type="spellEnd"/>
+      <w:r>
+        <w:rPr>
+          <w:rFonts w:ascii="Calibri" w:hAnsi="Calibri" w:cs="Calibri"/>
+        </w:rPr>
+        <w:t xml:space="preserve"> wspomnień wyobraża sobie ukochaną osobę w danych miejscach</w:t>
+      </w:r>
+    </w:p>
+    <w:p>
+      <w:pPr>
+        <w:pStyle w:val="Akapitzlist"/>
+        <w:widowControl w:val="0"/>
+        <w:autoSpaceDE w:val="0"/>
+        <w:autoSpaceDN w:val="0"/>
+        <w:adjustRightInd w:val="0"/>
+        <w:spacing w:after="200" w:line="276" w:lineRule="auto"/>
+        <w:rPr>
+          <w:rFonts w:ascii="Calibri" w:hAnsi="Calibri" w:cs="Calibri"/>
+        </w:rPr>
+      </w:pPr>
+      <w:r>
+        <w:rPr>
+          <w:rFonts w:ascii="Calibri" w:hAnsi="Calibri" w:cs="Calibri"/>
+        </w:rPr>
+        <w:t>Funkcją takich zabieg</w:t>
+      </w:r>
+      <w:r>
+        <w:rPr>
+          <w:rFonts w:ascii="Calibri" w:hAnsi="Calibri" w:cs="Calibri"/>
+          <w:lang w:val="en-US"/>
+        </w:rPr>
+        <w:t>ó</w:t>
+      </w:r>
+      <w:r>
+        <w:rPr>
+          <w:rFonts w:ascii="Calibri" w:hAnsi="Calibri" w:cs="Calibri"/>
+        </w:rPr>
+        <w:t xml:space="preserve">w </w:t>
+      </w:r>
+      <w:proofErr w:type="spellStart"/>
+      <w:r>
+        <w:rPr>
+          <w:rFonts w:ascii="Calibri" w:hAnsi="Calibri" w:cs="Calibri"/>
+        </w:rPr>
+        <w:t>w</w:t>
+      </w:r>
+      <w:proofErr w:type="spellEnd"/>
+      <w:r>
+        <w:rPr>
+          <w:rFonts w:ascii="Calibri" w:hAnsi="Calibri" w:cs="Calibri"/>
+        </w:rPr>
+        <w:t xml:space="preserve"> tekście to ubarwienie oraz lepsze zobrazowanie oraz nadanie wyrazistości uczuciom oraz przeżyciom wewnętrznym</w:t>
+      </w:r>
+    </w:p>
+    <w:p>
+      <w:pPr>
+        <w:pStyle w:val="Akapitzlist"/>
+        <w:widowControl w:val="0"/>
+        <w:autoSpaceDE w:val="0"/>
+        <w:autoSpaceDN w:val="0"/>
+        <w:adjustRightInd w:val="0"/>
+        <w:spacing w:after="200" w:line="276" w:lineRule="auto"/>
+        <w:rPr>
+          <w:rFonts w:ascii="Calibri" w:hAnsi="Calibri" w:cs="Calibri"/>
+        </w:rPr>
+      </w:pPr>
+    </w:p>
+    <w:p>
+      <w:pPr>
+        <w:pStyle w:val="Akapitzlist"/>
+        <w:widowControl w:val="0"/>
+        <w:numPr>
+          <w:ilvl w:val="0"/>
+          <w:numId w:val="7"/>
+        </w:numPr>
+        <w:autoSpaceDE w:val="0"/>
+        <w:autoSpaceDN w:val="0"/>
+        <w:adjustRightInd w:val="0"/>
+        <w:spacing w:after="200" w:line="276" w:lineRule="auto"/>
+        <w:rPr>
+          <w:rFonts w:ascii="Calibri" w:hAnsi="Calibri" w:cs="Calibri"/>
+        </w:rPr>
+      </w:pPr>
+      <w:r>
+        <w:rPr>
+          <w:rFonts w:ascii="Calibri" w:hAnsi="Calibri" w:cs="Calibri"/>
+        </w:rPr>
+        <w:t xml:space="preserve">Jaką rolę odgrywa natura w tym utworze. Za pomocą jakich </w:t>
+      </w:r>
+      <w:proofErr w:type="spellStart"/>
+      <w:r>
+        <w:rPr>
+          <w:rFonts w:ascii="Calibri" w:hAnsi="Calibri" w:cs="Calibri"/>
+        </w:rPr>
+        <w:t>środk</w:t>
+      </w:r>
+      <w:proofErr w:type="spellEnd"/>
+      <w:r>
+        <w:rPr>
+          <w:rFonts w:ascii="Calibri" w:hAnsi="Calibri" w:cs="Calibri"/>
+          <w:lang w:val="en-US"/>
+        </w:rPr>
+        <w:t>ó</w:t>
+      </w:r>
+      <w:r>
+        <w:rPr>
+          <w:rFonts w:ascii="Calibri" w:hAnsi="Calibri" w:cs="Calibri"/>
+        </w:rPr>
+        <w:t>w stylistycznych została przedst</w:t>
+      </w:r>
+      <w:r>
+        <w:rPr>
+          <w:rFonts w:ascii="Calibri" w:hAnsi="Calibri" w:cs="Calibri"/>
+        </w:rPr>
+        <w:t>a</w:t>
+      </w:r>
+      <w:r>
+        <w:rPr>
+          <w:rFonts w:ascii="Calibri" w:hAnsi="Calibri" w:cs="Calibri"/>
+        </w:rPr>
+        <w:t>wiona.</w:t>
+      </w:r>
+    </w:p>
+    <w:p>
+      <w:pPr>
+        <w:pStyle w:val="Akapitzlist"/>
+        <w:widowControl w:val="0"/>
+        <w:autoSpaceDE w:val="0"/>
+        <w:autoSpaceDN w:val="0"/>
+        <w:adjustRightInd w:val="0"/>
+        <w:spacing w:after="200" w:line="276" w:lineRule="auto"/>
+        <w:rPr>
+          <w:rFonts w:ascii="Calibri" w:hAnsi="Calibri" w:cs="Calibri"/>
+        </w:rPr>
+      </w:pPr>
+    </w:p>
+    <w:p>
+      <w:pPr>
+        <w:pStyle w:val="Akapitzlist"/>
+        <w:widowControl w:val="0"/>
+        <w:autoSpaceDE w:val="0"/>
+        <w:autoSpaceDN w:val="0"/>
+        <w:adjustRightInd w:val="0"/>
+        <w:spacing w:after="200" w:line="276" w:lineRule="auto"/>
+        <w:rPr>
+          <w:rFonts w:ascii="Calibri" w:hAnsi="Calibri" w:cs="Calibri"/>
+        </w:rPr>
+      </w:pPr>
+      <w:r>
+        <w:rPr>
+          <w:rFonts w:ascii="Calibri" w:hAnsi="Calibri" w:cs="Calibri"/>
+        </w:rPr>
+        <w:t>Za pomocą licznych czasownik</w:t>
+      </w:r>
+      <w:r>
+        <w:rPr>
+          <w:rFonts w:ascii="Calibri" w:hAnsi="Calibri" w:cs="Calibri"/>
+          <w:lang w:val="en-US"/>
+        </w:rPr>
+        <w:t>ó</w:t>
+      </w:r>
+      <w:r>
+        <w:rPr>
+          <w:rFonts w:ascii="Calibri" w:hAnsi="Calibri" w:cs="Calibri"/>
+        </w:rPr>
+        <w:t>w dynamizujących, opisujących ruch, np. zwalić i położyć, tworzyć). Ma to za zadanie podkreślić intensywność uczuć podmiotu.</w:t>
+      </w:r>
+    </w:p>
+    <w:p>
+      <w:pPr>
+        <w:pStyle w:val="Akapitzlist"/>
+        <w:widowControl w:val="0"/>
+        <w:autoSpaceDE w:val="0"/>
+        <w:autoSpaceDN w:val="0"/>
+        <w:adjustRightInd w:val="0"/>
+        <w:spacing w:after="200" w:line="276" w:lineRule="auto"/>
+        <w:rPr>
+          <w:rFonts w:ascii="Calibri" w:hAnsi="Calibri" w:cs="Calibri"/>
+        </w:rPr>
+      </w:pPr>
+    </w:p>
+    <w:p>
+      <w:pPr>
+        <w:pStyle w:val="Akapitzlist"/>
+        <w:widowControl w:val="0"/>
+        <w:numPr>
+          <w:ilvl w:val="0"/>
+          <w:numId w:val="7"/>
+        </w:numPr>
+        <w:autoSpaceDE w:val="0"/>
+        <w:autoSpaceDN w:val="0"/>
+        <w:adjustRightInd w:val="0"/>
+        <w:spacing w:after="200" w:line="276" w:lineRule="auto"/>
+        <w:rPr>
+          <w:rFonts w:ascii="Calibri" w:hAnsi="Calibri" w:cs="Calibri"/>
+        </w:rPr>
+      </w:pPr>
+      <w:proofErr w:type="spellStart"/>
+      <w:r>
+        <w:rPr>
+          <w:rFonts w:ascii="Calibri" w:hAnsi="Calibri" w:cs="Calibri"/>
+        </w:rPr>
+        <w:t>Zcharakteryzuj</w:t>
+      </w:r>
+      <w:proofErr w:type="spellEnd"/>
+      <w:r>
+        <w:rPr>
+          <w:rFonts w:ascii="Calibri" w:hAnsi="Calibri" w:cs="Calibri"/>
+        </w:rPr>
+        <w:t xml:space="preserve"> </w:t>
+      </w:r>
+      <w:proofErr w:type="spellStart"/>
+      <w:r>
+        <w:rPr>
+          <w:rFonts w:ascii="Calibri" w:hAnsi="Calibri" w:cs="Calibri"/>
+        </w:rPr>
+        <w:t>nastr</w:t>
+      </w:r>
+      <w:proofErr w:type="spellEnd"/>
+      <w:r>
+        <w:rPr>
+          <w:rFonts w:ascii="Calibri" w:hAnsi="Calibri" w:cs="Calibri"/>
+          <w:lang w:val="en-US"/>
+        </w:rPr>
+        <w:t>ó</w:t>
+      </w:r>
+      <w:r>
+        <w:rPr>
+          <w:rFonts w:ascii="Calibri" w:hAnsi="Calibri" w:cs="Calibri"/>
+        </w:rPr>
+        <w:t>j wiersza. Co go tworzy</w:t>
+      </w:r>
+    </w:p>
+    <w:p>
+      <w:pPr>
+        <w:pStyle w:val="Akapitzlist"/>
+        <w:widowControl w:val="0"/>
+        <w:autoSpaceDE w:val="0"/>
+        <w:autoSpaceDN w:val="0"/>
+        <w:adjustRightInd w:val="0"/>
+        <w:spacing w:after="200" w:line="276" w:lineRule="auto"/>
+        <w:rPr>
+          <w:rFonts w:ascii="Calibri" w:hAnsi="Calibri" w:cs="Calibri"/>
+        </w:rPr>
+      </w:pPr>
+    </w:p>
+    <w:p>
+      <w:pPr>
+        <w:pStyle w:val="Akapitzlist"/>
+        <w:widowControl w:val="0"/>
+        <w:autoSpaceDE w:val="0"/>
+        <w:autoSpaceDN w:val="0"/>
+        <w:adjustRightInd w:val="0"/>
+        <w:spacing w:after="200" w:line="276" w:lineRule="auto"/>
+        <w:rPr>
+          <w:rFonts w:ascii="Calibri" w:hAnsi="Calibri" w:cs="Calibri"/>
+        </w:rPr>
+      </w:pPr>
+      <w:r>
+        <w:rPr>
+          <w:rFonts w:ascii="Calibri" w:hAnsi="Calibri" w:cs="Calibri"/>
+        </w:rPr>
+        <w:t>Przygnębiający, smutny, opowiadający o rozłączonych ukochanych. Tworzy to za pomocą licznych anafor, epitet</w:t>
+      </w:r>
+      <w:r>
+        <w:rPr>
+          <w:rFonts w:ascii="Calibri" w:hAnsi="Calibri" w:cs="Calibri"/>
+          <w:lang w:val="en-US"/>
+        </w:rPr>
+        <w:t>ó</w:t>
+      </w:r>
+      <w:r>
+        <w:rPr>
+          <w:rFonts w:ascii="Calibri" w:hAnsi="Calibri" w:cs="Calibri"/>
+        </w:rPr>
+        <w:t>w oraz metafor.</w:t>
+      </w:r>
+    </w:p>
+    <w:p>
+      <w:pPr>
+        <w:pStyle w:val="Akapitzlist"/>
+        <w:widowControl w:val="0"/>
+        <w:autoSpaceDE w:val="0"/>
+        <w:autoSpaceDN w:val="0"/>
+        <w:adjustRightInd w:val="0"/>
+        <w:spacing w:after="200" w:line="276" w:lineRule="auto"/>
+        <w:rPr>
+          <w:rFonts w:ascii="Calibri" w:hAnsi="Calibri" w:cs="Calibri"/>
+        </w:rPr>
+      </w:pPr>
+    </w:p>
+    <w:p>
+      <w:pPr>
+        <w:pStyle w:val="Akapitzlist"/>
+        <w:widowControl w:val="0"/>
+        <w:numPr>
+          <w:ilvl w:val="0"/>
+          <w:numId w:val="7"/>
+        </w:numPr>
+        <w:autoSpaceDE w:val="0"/>
+        <w:autoSpaceDN w:val="0"/>
+        <w:adjustRightInd w:val="0"/>
+        <w:spacing w:after="200" w:line="276" w:lineRule="auto"/>
+        <w:rPr>
+          <w:rFonts w:ascii="Calibri" w:hAnsi="Calibri" w:cs="Calibri"/>
+        </w:rPr>
+      </w:pPr>
+      <w:r>
+        <w:rPr>
+          <w:rFonts w:ascii="Calibri" w:hAnsi="Calibri" w:cs="Calibri"/>
+        </w:rPr>
+        <w:t xml:space="preserve">Przeanalizuj kompozycje wiersza. NA ile części można podzielić ten tekst? Według jakich kryterium? Czy cały wiersz ma jednolity </w:t>
+      </w:r>
+      <w:r>
+        <w:rPr>
+          <w:rFonts w:ascii="Calibri" w:hAnsi="Calibri" w:cs="Calibri"/>
+        </w:rPr>
+        <w:t>cha</w:t>
+      </w:r>
+      <w:r>
+        <w:rPr>
+          <w:rFonts w:ascii="Calibri" w:hAnsi="Calibri" w:cs="Calibri"/>
+        </w:rPr>
+        <w:t>rakter (statyczny, dynamiczny)? Wnioski zapis</w:t>
+      </w:r>
+      <w:r>
+        <w:rPr>
+          <w:rFonts w:ascii="Calibri" w:hAnsi="Calibri" w:cs="Calibri"/>
+        </w:rPr>
+        <w:t>z</w:t>
+      </w:r>
+      <w:r>
+        <w:rPr>
+          <w:rFonts w:ascii="Calibri" w:hAnsi="Calibri" w:cs="Calibri"/>
+        </w:rPr>
+        <w:t xml:space="preserve">.  </w:t>
+      </w:r>
+    </w:p>
+    <w:p>
+      <w:pPr>
+        <w:pStyle w:val="Akapitzlist"/>
+        <w:widowControl w:val="0"/>
+        <w:autoSpaceDE w:val="0"/>
+        <w:autoSpaceDN w:val="0"/>
+        <w:adjustRightInd w:val="0"/>
+        <w:spacing w:after="200" w:line="276" w:lineRule="auto"/>
+        <w:rPr>
+          <w:rFonts w:ascii="Calibri" w:hAnsi="Calibri" w:cs="Calibri"/>
+        </w:rPr>
+      </w:pPr>
+      <w:r>
+        <w:rPr>
+          <w:rFonts w:ascii="Calibri" w:hAnsi="Calibri" w:cs="Calibri"/>
+        </w:rPr>
+        <w:lastRenderedPageBreak/>
+        <w:t>1</w:t>
+      </w:r>
+      <w:r>
+        <w:rPr>
+          <w:rFonts w:ascii="Calibri" w:hAnsi="Calibri" w:cs="Calibri"/>
+        </w:rPr>
+        <w:t>-2 strofa - opisuje silną więź z adresatką</w:t>
+      </w:r>
+    </w:p>
+    <w:p>
+      <w:pPr>
+        <w:pStyle w:val="Akapitzlist"/>
+        <w:widowControl w:val="0"/>
+        <w:autoSpaceDE w:val="0"/>
+        <w:autoSpaceDN w:val="0"/>
+        <w:adjustRightInd w:val="0"/>
+        <w:spacing w:after="200" w:line="276" w:lineRule="auto"/>
+        <w:rPr>
+          <w:rFonts w:ascii="Calibri" w:hAnsi="Calibri" w:cs="Calibri"/>
+        </w:rPr>
+      </w:pPr>
+      <w:r>
+        <w:rPr>
+          <w:rFonts w:ascii="Calibri" w:hAnsi="Calibri" w:cs="Calibri"/>
+        </w:rPr>
+        <w:t>3 – 7 strofy - opis miejsca w jakim znajduje się bohater wiersza, wspomnienia</w:t>
+      </w:r>
+    </w:p>
+    <w:p>
+      <w:pPr>
+        <w:pStyle w:val="Akapitzlist"/>
+        <w:widowControl w:val="0"/>
+        <w:autoSpaceDE w:val="0"/>
+        <w:autoSpaceDN w:val="0"/>
+        <w:adjustRightInd w:val="0"/>
+        <w:spacing w:after="200" w:line="276" w:lineRule="auto"/>
+        <w:rPr>
+          <w:rFonts w:ascii="Calibri" w:hAnsi="Calibri" w:cs="Calibri"/>
+        </w:rPr>
+      </w:pPr>
+      <w:r>
+        <w:rPr>
+          <w:rFonts w:ascii="Calibri" w:hAnsi="Calibri" w:cs="Calibri"/>
+        </w:rPr>
+        <w:t>8 obserwacje i wnioski</w:t>
+      </w:r>
+    </w:p>
+    <w:p>
+      <w:pPr>
+        <w:pStyle w:val="Akapitzlist"/>
+        <w:widowControl w:val="0"/>
+        <w:autoSpaceDE w:val="0"/>
+        <w:autoSpaceDN w:val="0"/>
+        <w:adjustRightInd w:val="0"/>
+        <w:spacing w:after="200" w:line="276" w:lineRule="auto"/>
+        <w:rPr>
+          <w:rFonts w:ascii="Calibri" w:hAnsi="Calibri" w:cs="Calibri"/>
+        </w:rPr>
+      </w:pPr>
+    </w:p>
+    <w:p>
+      <w:pPr>
+        <w:pStyle w:val="Akapitzlist"/>
+        <w:widowControl w:val="0"/>
+        <w:autoSpaceDE w:val="0"/>
+        <w:autoSpaceDN w:val="0"/>
+        <w:adjustRightInd w:val="0"/>
+        <w:spacing w:after="200" w:line="276" w:lineRule="auto"/>
+        <w:rPr>
+          <w:rFonts w:ascii="Calibri" w:hAnsi="Calibri" w:cs="Calibri"/>
+        </w:rPr>
+      </w:pPr>
+      <w:r>
+        <w:rPr>
+          <w:rFonts w:ascii="Calibri" w:hAnsi="Calibri" w:cs="Calibri"/>
+        </w:rPr>
+        <w:t>Kryterium - etapy przemyśleń bohatera, cały wiersz ma charakter dynamiczny</w:t>
+      </w:r>
+    </w:p>
+    <w:p>
+      <w:pPr>
+        <w:widowControl w:val="0"/>
+        <w:autoSpaceDE w:val="0"/>
+        <w:autoSpaceDN w:val="0"/>
+        <w:adjustRightInd w:val="0"/>
+        <w:spacing w:after="200" w:line="276" w:lineRule="auto"/>
+        <w:rPr>
+          <w:rFonts w:ascii="Calibri" w:hAnsi="Calibri" w:cs="Calibri"/>
+        </w:rPr>
+      </w:pPr>
+      <w:r>
+        <w:rPr>
+          <w:rFonts w:ascii="Calibri" w:hAnsi="Calibri" w:cs="Calibri"/>
+        </w:rPr>
+        <w:t>Kontras</w:t>
+      </w:r>
+      <w:r>
+        <w:rPr>
+          <w:rFonts w:ascii="Calibri" w:hAnsi="Calibri" w:cs="Calibri"/>
+        </w:rPr>
+        <w:t>t:</w:t>
+      </w:r>
+    </w:p>
+    <w:tbl>
+      <w:tblPr>
+        <w:tblStyle w:val="Tabela-Siatka"/>
+        <w:tblW w:w="0" w:type="auto"/>
+        <w:tblInd w:w="708" w:type="dxa"/>
+        <w:tblLook w:val="04A0" w:firstRow="1" w:lastRow="0" w:firstColumn="1" w:lastColumn="0" w:noHBand="0" w:noVBand="1"/>
+      </w:tblPr>
+      <w:tblGrid>
+        <w:gridCol w:w="4216"/>
+        <w:gridCol w:w="4138"/>
+      </w:tblGrid>
+      <w:tr>
+        <w:tc>
+          <w:tcPr>
+            <w:tcW w:w="4531" w:type="dxa"/>
+          </w:tcPr>
+          <w:p>
+            <w:pPr>
+              <w:widowControl w:val="0"/>
+              <w:autoSpaceDE w:val="0"/>
+              <w:autoSpaceDN w:val="0"/>
+              <w:adjustRightInd w:val="0"/>
+              <w:spacing w:after="200" w:line="276" w:lineRule="auto"/>
+              <w:rPr>
+                <w:rFonts w:ascii="Calibri" w:hAnsi="Calibri" w:cs="Calibri"/>
+              </w:rPr>
+            </w:pPr>
+            <w:r>
+              <w:rPr>
+                <w:rFonts w:ascii="Calibri" w:hAnsi="Calibri" w:cs="Calibri"/>
+              </w:rPr>
+              <w:t>Wiem</w:t>
+            </w:r>
+          </w:p>
+        </w:tc>
+        <w:tc>
+          <w:tcPr>
+            <w:tcW w:w="4531" w:type="dxa"/>
+          </w:tcPr>
+          <w:p>
+            <w:pPr>
+              <w:widowControl w:val="0"/>
+              <w:autoSpaceDE w:val="0"/>
+              <w:autoSpaceDN w:val="0"/>
+              <w:adjustRightInd w:val="0"/>
+              <w:spacing w:after="200" w:line="276" w:lineRule="auto"/>
+              <w:rPr>
+                <w:rFonts w:ascii="Calibri" w:hAnsi="Calibri" w:cs="Calibri"/>
+              </w:rPr>
+            </w:pPr>
+            <w:r>
+              <w:rPr>
+                <w:rFonts w:ascii="Calibri" w:hAnsi="Calibri" w:cs="Calibri"/>
+              </w:rPr>
+              <w:t>Nie wiesz</w:t>
+            </w:r>
+          </w:p>
+        </w:tc>
+      </w:tr>
+      <w:tr>
+        <w:tc>
+          <w:tcPr>
+            <w:tcW w:w="4531" w:type="dxa"/>
+          </w:tcPr>
+          <w:p>
+            <w:pPr>
+              <w:widowControl w:val="0"/>
+              <w:autoSpaceDE w:val="0"/>
+              <w:autoSpaceDN w:val="0"/>
+              <w:adjustRightInd w:val="0"/>
+              <w:spacing w:after="200" w:line="276" w:lineRule="auto"/>
+              <w:rPr>
+                <w:rFonts w:ascii="Calibri" w:hAnsi="Calibri" w:cs="Calibri"/>
+              </w:rPr>
+            </w:pPr>
+            <w:r>
+              <w:rPr>
+                <w:rFonts w:ascii="Calibri" w:hAnsi="Calibri" w:cs="Calibri"/>
+              </w:rPr>
+              <w:t>Krajobraz znany</w:t>
+            </w:r>
+          </w:p>
+        </w:tc>
+        <w:tc>
+          <w:tcPr>
+            <w:tcW w:w="4531" w:type="dxa"/>
+          </w:tcPr>
+          <w:p>
+            <w:pPr>
+              <w:widowControl w:val="0"/>
+              <w:autoSpaceDE w:val="0"/>
+              <w:autoSpaceDN w:val="0"/>
+              <w:adjustRightInd w:val="0"/>
+              <w:spacing w:after="200" w:line="276" w:lineRule="auto"/>
+              <w:rPr>
+                <w:rFonts w:ascii="Calibri" w:hAnsi="Calibri" w:cs="Calibri"/>
+              </w:rPr>
+            </w:pPr>
+            <w:r>
+              <w:rPr>
+                <w:rFonts w:ascii="Calibri" w:hAnsi="Calibri" w:cs="Calibri"/>
+              </w:rPr>
+              <w:t>Krajobraz nieznany</w:t>
+            </w:r>
+          </w:p>
+        </w:tc>
+      </w:tr>
+      <w:tr>
+        <w:tc>
+          <w:tcPr>
+            <w:tcW w:w="4531" w:type="dxa"/>
+          </w:tcPr>
+          <w:p>
+            <w:pPr>
+              <w:widowControl w:val="0"/>
+              <w:autoSpaceDE w:val="0"/>
+              <w:autoSpaceDN w:val="0"/>
+              <w:adjustRightInd w:val="0"/>
+              <w:spacing w:after="200" w:line="276" w:lineRule="auto"/>
+              <w:rPr>
+                <w:rFonts w:ascii="Calibri" w:hAnsi="Calibri" w:cs="Calibri"/>
+              </w:rPr>
+            </w:pPr>
+            <w:r>
+              <w:rPr>
+                <w:rFonts w:ascii="Calibri" w:hAnsi="Calibri" w:cs="Calibri"/>
+              </w:rPr>
+              <w:t xml:space="preserve">Ona: jasność, </w:t>
+            </w:r>
+            <w:r>
+              <w:rPr>
+                <w:rFonts w:ascii="Calibri" w:hAnsi="Calibri" w:cs="Calibri"/>
+                <w:b/>
+              </w:rPr>
+              <w:t>sielankowe</w:t>
+            </w:r>
+            <w:r>
+              <w:rPr>
+                <w:rFonts w:ascii="Calibri" w:hAnsi="Calibri" w:cs="Calibri"/>
+              </w:rPr>
+              <w:t>, ogród, statyka,</w:t>
+            </w:r>
+          </w:p>
+          <w:p>
+            <w:pPr>
+              <w:widowControl w:val="0"/>
+              <w:autoSpaceDE w:val="0"/>
+              <w:autoSpaceDN w:val="0"/>
+              <w:adjustRightInd w:val="0"/>
+              <w:spacing w:after="200" w:line="276" w:lineRule="auto"/>
+              <w:rPr>
+                <w:rFonts w:ascii="Calibri" w:hAnsi="Calibri" w:cs="Calibri"/>
+              </w:rPr>
+            </w:pPr>
+            <w:r>
+              <w:rPr>
+                <w:rFonts w:ascii="Calibri" w:hAnsi="Calibri" w:cs="Calibri"/>
+              </w:rPr>
+              <w:t xml:space="preserve">Najprawdopodobniej w </w:t>
+            </w:r>
+            <w:proofErr w:type="spellStart"/>
+            <w:r>
+              <w:rPr>
+                <w:rFonts w:ascii="Calibri" w:hAnsi="Calibri" w:cs="Calibri"/>
+              </w:rPr>
+              <w:t>polsce</w:t>
+            </w:r>
+            <w:proofErr w:type="spellEnd"/>
+          </w:p>
+        </w:tc>
+        <w:tc>
+          <w:tcPr>
+            <w:tcW w:w="4531" w:type="dxa"/>
+          </w:tcPr>
+          <w:p>
+            <w:pPr>
+              <w:widowControl w:val="0"/>
+              <w:autoSpaceDE w:val="0"/>
+              <w:autoSpaceDN w:val="0"/>
+              <w:adjustRightInd w:val="0"/>
+              <w:spacing w:after="200" w:line="276" w:lineRule="auto"/>
+              <w:rPr>
+                <w:rFonts w:ascii="Calibri" w:hAnsi="Calibri" w:cs="Calibri"/>
+              </w:rPr>
+            </w:pPr>
+            <w:r>
+              <w:rPr>
+                <w:rFonts w:ascii="Calibri" w:hAnsi="Calibri" w:cs="Calibri"/>
+              </w:rPr>
+              <w:t>ON: jezioro, ciemno, góry, słońce zachodzi,</w:t>
+            </w:r>
+          </w:p>
+          <w:p>
+            <w:pPr>
+              <w:widowControl w:val="0"/>
+              <w:autoSpaceDE w:val="0"/>
+              <w:autoSpaceDN w:val="0"/>
+              <w:adjustRightInd w:val="0"/>
+              <w:spacing w:after="200" w:line="276" w:lineRule="auto"/>
+              <w:rPr>
+                <w:rFonts w:ascii="Calibri" w:hAnsi="Calibri" w:cs="Calibri"/>
+              </w:rPr>
+            </w:pPr>
+            <w:r>
+              <w:rPr>
+                <w:rFonts w:ascii="Calibri" w:hAnsi="Calibri" w:cs="Calibri"/>
+                <w:b/>
+              </w:rPr>
+              <w:t>Romantyczny</w:t>
+            </w:r>
+            <w:r>
+              <w:rPr>
+                <w:rFonts w:ascii="Calibri" w:hAnsi="Calibri" w:cs="Calibri"/>
+                <w:b/>
+              </w:rPr>
+              <w:t xml:space="preserve">, </w:t>
+            </w:r>
+            <w:r>
+              <w:rPr>
+                <w:rFonts w:ascii="Calibri" w:hAnsi="Calibri" w:cs="Calibri"/>
+              </w:rPr>
+              <w:t xml:space="preserve">dynamika, w lemanie, </w:t>
+            </w:r>
+          </w:p>
+        </w:tc>
+      </w:tr>
+    </w:tbl>
+    <w:p>
+      <w:pPr>
+        <w:widowControl w:val="0"/>
+        <w:autoSpaceDE w:val="0"/>
+        <w:autoSpaceDN w:val="0"/>
+        <w:adjustRightInd w:val="0"/>
+        <w:spacing w:after="200" w:line="276" w:lineRule="auto"/>
+        <w:ind w:left="708" w:hanging="708"/>
+        <w:rPr>
+          <w:rFonts w:ascii="Calibri" w:hAnsi="Calibri" w:cs="Calibri"/>
+        </w:rPr>
+      </w:pPr>
+    </w:p>
+    <w:p>
+      <w:pPr>
+        <w:widowControl w:val="0"/>
+        <w:autoSpaceDE w:val="0"/>
+        <w:autoSpaceDN w:val="0"/>
+        <w:adjustRightInd w:val="0"/>
+        <w:spacing w:after="200" w:line="276" w:lineRule="auto"/>
+        <w:ind w:left="708" w:hanging="708"/>
+        <w:rPr>
+          <w:rFonts w:ascii="Calibri" w:hAnsi="Calibri" w:cs="Calibri"/>
+        </w:rPr>
+      </w:pPr>
+      <w:r>
+        <w:rPr>
+          <w:rFonts w:ascii="Calibri" w:hAnsi="Calibri" w:cs="Calibri"/>
+        </w:rPr>
+        <w:t>Lekcja</w:t>
+      </w:r>
+    </w:p>
+    <w:p>
+      <w:pPr>
+        <w:widowControl w:val="0"/>
+        <w:autoSpaceDE w:val="0"/>
+        <w:autoSpaceDN w:val="0"/>
+        <w:adjustRightInd w:val="0"/>
+        <w:spacing w:after="200" w:line="276" w:lineRule="auto"/>
+        <w:ind w:left="708" w:hanging="708"/>
+        <w:rPr>
+          <w:rFonts w:ascii="Calibri" w:hAnsi="Calibri" w:cs="Calibri"/>
+        </w:rPr>
+      </w:pPr>
+      <w:r>
+        <w:rPr>
+          <w:rFonts w:ascii="Calibri" w:hAnsi="Calibri" w:cs="Calibri"/>
+        </w:rPr>
+        <w:t>Temat: Testament mój Juliusza</w:t>
+      </w:r>
+      <w:r>
+        <w:rPr>
+          <w:rFonts w:ascii="Calibri" w:hAnsi="Calibri" w:cs="Calibri"/>
+        </w:rPr>
+        <w:t xml:space="preserve"> Słowackiego jako testament poetycki</w:t>
+      </w:r>
+    </w:p>
+    <w:p>
+      <w:pPr>
+        <w:pStyle w:val="Akapitzlist"/>
+        <w:widowControl w:val="0"/>
+        <w:numPr>
+          <w:ilvl w:val="0"/>
+          <w:numId w:val="8"/>
+        </w:numPr>
+        <w:autoSpaceDE w:val="0"/>
+        <w:autoSpaceDN w:val="0"/>
+        <w:adjustRightInd w:val="0"/>
+        <w:spacing w:after="200" w:line="276" w:lineRule="auto"/>
+        <w:rPr>
+          <w:rFonts w:ascii="Calibri" w:hAnsi="Calibri" w:cs="Calibri"/>
+        </w:rPr>
+      </w:pPr>
+      <w:proofErr w:type="spellStart"/>
+      <w:r>
+        <w:rPr>
+          <w:rFonts w:ascii="Calibri" w:hAnsi="Calibri" w:cs="Calibri"/>
+        </w:rPr>
+        <w:t>Teatator</w:t>
+      </w:r>
+      <w:proofErr w:type="spellEnd"/>
+      <w:r>
+        <w:rPr>
+          <w:rFonts w:ascii="Calibri" w:hAnsi="Calibri" w:cs="Calibri"/>
+        </w:rPr>
+        <w:sym w:font="Wingdings" w:char="F0E0"/>
+      </w:r>
+      <w:r>
+        <w:rPr>
+          <w:rFonts w:ascii="Calibri" w:hAnsi="Calibri" w:cs="Calibri"/>
+        </w:rPr>
+        <w:t xml:space="preserve"> testament </w:t>
+      </w:r>
+      <w:r>
+        <w:rPr>
+          <w:rFonts w:ascii="Calibri" w:hAnsi="Calibri" w:cs="Calibri"/>
+        </w:rPr>
+        <w:sym w:font="Wingdings" w:char="F0E0"/>
+      </w:r>
+      <w:r>
+        <w:rPr>
+          <w:rFonts w:ascii="Calibri" w:hAnsi="Calibri" w:cs="Calibri"/>
+        </w:rPr>
+        <w:t xml:space="preserve"> spadkobierca</w:t>
+      </w:r>
+    </w:p>
+    <w:p>
+      <w:pPr>
+        <w:pStyle w:val="Akapitzlist"/>
+        <w:widowControl w:val="0"/>
+        <w:numPr>
+          <w:ilvl w:val="0"/>
+          <w:numId w:val="8"/>
+        </w:numPr>
+        <w:autoSpaceDE w:val="0"/>
+        <w:autoSpaceDN w:val="0"/>
+        <w:adjustRightInd w:val="0"/>
+        <w:spacing w:after="200" w:line="276" w:lineRule="auto"/>
+        <w:rPr>
+          <w:rFonts w:ascii="Calibri" w:hAnsi="Calibri" w:cs="Calibri"/>
+        </w:rPr>
+      </w:pPr>
+      <w:r>
+        <w:rPr>
+          <w:rFonts w:ascii="Calibri" w:hAnsi="Calibri" w:cs="Calibri"/>
+        </w:rPr>
+        <w:t>Spadkobiercy (</w:t>
+      </w:r>
+      <w:proofErr w:type="spellStart"/>
+      <w:r>
+        <w:rPr>
+          <w:rFonts w:ascii="Calibri" w:hAnsi="Calibri" w:cs="Calibri"/>
+        </w:rPr>
+        <w:t>bd</w:t>
+      </w:r>
+      <w:proofErr w:type="spellEnd"/>
+      <w:r>
+        <w:rPr>
+          <w:rFonts w:ascii="Calibri" w:hAnsi="Calibri" w:cs="Calibri"/>
+        </w:rPr>
+        <w:t xml:space="preserve"> 4)</w:t>
+      </w:r>
+    </w:p>
+    <w:p>
+      <w:pPr>
+        <w:pStyle w:val="Akapitzlist"/>
+        <w:widowControl w:val="0"/>
+        <w:numPr>
+          <w:ilvl w:val="0"/>
+          <w:numId w:val="8"/>
+        </w:numPr>
+        <w:autoSpaceDE w:val="0"/>
+        <w:autoSpaceDN w:val="0"/>
+        <w:adjustRightInd w:val="0"/>
+        <w:spacing w:after="200" w:line="276" w:lineRule="auto"/>
+        <w:rPr>
+          <w:rFonts w:ascii="Calibri" w:hAnsi="Calibri" w:cs="Calibri"/>
+        </w:rPr>
+      </w:pPr>
+      <w:r>
+        <w:rPr>
+          <w:rFonts w:ascii="Calibri" w:hAnsi="Calibri" w:cs="Calibri"/>
+        </w:rPr>
+        <w:t>Zadanie odnaleźć spadkobierców:</w:t>
+      </w:r>
+    </w:p>
+    <w:p>
+      <w:pPr>
+        <w:pStyle w:val="Akapitzlist"/>
+        <w:widowControl w:val="0"/>
+        <w:numPr>
+          <w:ilvl w:val="1"/>
+          <w:numId w:val="8"/>
+        </w:numPr>
+        <w:autoSpaceDE w:val="0"/>
+        <w:autoSpaceDN w:val="0"/>
+        <w:adjustRightInd w:val="0"/>
+        <w:spacing w:after="200" w:line="276" w:lineRule="auto"/>
+        <w:rPr>
+          <w:rFonts w:ascii="Calibri" w:hAnsi="Calibri" w:cs="Calibri"/>
+        </w:rPr>
+      </w:pPr>
+      <w:r>
+        <w:rPr>
+          <w:rFonts w:ascii="Calibri" w:hAnsi="Calibri" w:cs="Calibri"/>
+        </w:rPr>
+        <w:t>Znajomi i przyjaciele</w:t>
+      </w:r>
+    </w:p>
+    <w:p>
+      <w:pPr>
+        <w:pStyle w:val="Akapitzlist"/>
+        <w:widowControl w:val="0"/>
+        <w:numPr>
+          <w:ilvl w:val="1"/>
+          <w:numId w:val="8"/>
+        </w:numPr>
+        <w:autoSpaceDE w:val="0"/>
+        <w:autoSpaceDN w:val="0"/>
+        <w:adjustRightInd w:val="0"/>
+        <w:spacing w:after="200" w:line="276" w:lineRule="auto"/>
+        <w:rPr>
+          <w:rFonts w:ascii="Calibri" w:hAnsi="Calibri" w:cs="Calibri"/>
+        </w:rPr>
+      </w:pPr>
+      <w:r>
+        <w:rPr>
+          <w:rFonts w:ascii="Calibri" w:hAnsi="Calibri" w:cs="Calibri"/>
+        </w:rPr>
+        <w:t xml:space="preserve">Matka </w:t>
+      </w:r>
+      <w:r>
+        <w:rPr>
+          <w:rFonts w:ascii="Calibri" w:hAnsi="Calibri" w:cs="Calibri"/>
+        </w:rPr>
+        <w:sym w:font="Wingdings" w:char="F0E0"/>
+      </w:r>
+      <w:r>
+        <w:rPr>
+          <w:rFonts w:ascii="Calibri" w:hAnsi="Calibri" w:cs="Calibri"/>
+        </w:rPr>
+        <w:t xml:space="preserve"> serce, spalone w aloesie</w:t>
+      </w:r>
+    </w:p>
+    <w:p>
+      <w:pPr>
+        <w:pStyle w:val="Akapitzlist"/>
+        <w:widowControl w:val="0"/>
+        <w:numPr>
+          <w:ilvl w:val="1"/>
+          <w:numId w:val="8"/>
+        </w:numPr>
+        <w:autoSpaceDE w:val="0"/>
+        <w:autoSpaceDN w:val="0"/>
+        <w:adjustRightInd w:val="0"/>
+        <w:spacing w:after="200" w:line="276" w:lineRule="auto"/>
+        <w:rPr>
+          <w:rFonts w:ascii="Calibri" w:hAnsi="Calibri" w:cs="Calibri"/>
+        </w:rPr>
+      </w:pPr>
+      <w:r>
+        <w:rPr>
+          <w:rFonts w:ascii="Calibri" w:hAnsi="Calibri" w:cs="Calibri"/>
+        </w:rPr>
+        <w:t>Przyszłe pokolenie</w:t>
+      </w:r>
+      <w:r>
+        <w:rPr>
+          <w:rFonts w:ascii="Calibri" w:hAnsi="Calibri" w:cs="Calibri"/>
+        </w:rPr>
+        <w:t xml:space="preserve">, </w:t>
+      </w:r>
+      <w:proofErr w:type="gramStart"/>
+      <w:r>
+        <w:rPr>
+          <w:rFonts w:ascii="Calibri" w:hAnsi="Calibri" w:cs="Calibri"/>
+        </w:rPr>
+        <w:t>rówieśników</w:t>
+      </w:r>
+      <w:proofErr w:type="gramEnd"/>
+      <w:r>
+        <w:rPr>
+          <w:rFonts w:ascii="Calibri" w:hAnsi="Calibri" w:cs="Calibri"/>
+        </w:rPr>
+        <w:t xml:space="preserve"> żeby edukowali </w:t>
+      </w:r>
+    </w:p>
+    <w:p>
+      <w:pPr>
+        <w:pStyle w:val="Akapitzlist"/>
+        <w:widowControl w:val="0"/>
+        <w:numPr>
+          <w:ilvl w:val="1"/>
+          <w:numId w:val="8"/>
+        </w:numPr>
+        <w:autoSpaceDE w:val="0"/>
+        <w:autoSpaceDN w:val="0"/>
+        <w:adjustRightInd w:val="0"/>
+        <w:spacing w:after="200" w:line="276" w:lineRule="auto"/>
+        <w:rPr>
+          <w:rFonts w:ascii="Calibri" w:hAnsi="Calibri" w:cs="Calibri"/>
+        </w:rPr>
+      </w:pPr>
+      <w:r>
+        <w:rPr>
+          <w:rFonts w:ascii="Calibri" w:hAnsi="Calibri" w:cs="Calibri"/>
+        </w:rPr>
+        <w:t>pisarze jego okresu</w:t>
+      </w:r>
+    </w:p>
+    <w:p>
+      <w:pPr>
+        <w:pStyle w:val="Akapitzlist"/>
+        <w:numPr>
+          <w:ilvl w:val="0"/>
+          <w:numId w:val="8"/>
+        </w:numPr>
+      </w:pPr>
+      <w:r>
+        <w:t>zostaną po nim tylko wiersze, będzie przerabiać zwykłych zjadaczy chleba w aniołów</w:t>
+      </w:r>
+    </w:p>
+    <w:p>
+      <w:pPr>
+        <w:pStyle w:val="Akapitzlist"/>
+        <w:numPr>
+          <w:ilvl w:val="0"/>
+          <w:numId w:val="8"/>
+        </w:numPr>
+      </w:pPr>
+      <w:r>
+        <w:t xml:space="preserve">ma wartość moralizatorską </w:t>
+      </w:r>
+    </w:p>
+    <w:p>
+      <w:pPr>
+        <w:pStyle w:val="Akapitzlist"/>
+        <w:numPr>
+          <w:ilvl w:val="0"/>
+          <w:numId w:val="8"/>
+        </w:numPr>
+      </w:pPr>
+      <w:proofErr w:type="spellStart"/>
+      <w:r>
+        <w:t>exegi</w:t>
+      </w:r>
+      <w:proofErr w:type="spellEnd"/>
+      <w:r>
+        <w:t xml:space="preserve"> </w:t>
+      </w:r>
+      <w:proofErr w:type="spellStart"/>
+      <w:r>
+        <w:t>monumentum</w:t>
+      </w:r>
+      <w:proofErr w:type="spellEnd"/>
+      <w:r>
+        <w:t xml:space="preserve"> </w:t>
+      </w:r>
+      <w:r>
+        <w:sym w:font="Wingdings" w:char="F0E0"/>
+      </w:r>
+      <w:r>
+        <w:t xml:space="preserve"> non </w:t>
+      </w:r>
+      <w:proofErr w:type="spellStart"/>
+      <w:r>
+        <w:t>omnis</w:t>
+      </w:r>
+      <w:proofErr w:type="spellEnd"/>
+      <w:r>
+        <w:t xml:space="preserve"> </w:t>
+      </w:r>
+      <w:proofErr w:type="spellStart"/>
+      <w:r>
+        <w:t>morias</w:t>
+      </w:r>
+      <w:proofErr w:type="spellEnd"/>
+      <w:r>
+        <w:t xml:space="preserve"> </w:t>
+      </w:r>
+      <w:r>
+        <w:sym w:font="Wingdings" w:char="F0E0"/>
+      </w:r>
+      <w:r>
+        <w:t xml:space="preserve"> od Horacego: „pomnik postawiłem trwalszy niż ze spiżu”</w:t>
+      </w:r>
+    </w:p>
+    <w:p>
+      <w:pPr>
+        <w:pStyle w:val="Akapitzlist"/>
+        <w:numPr>
+          <w:ilvl w:val="0"/>
+          <w:numId w:val="8"/>
+        </w:numPr>
+      </w:pPr>
+      <w:r>
+        <w:t>Podsumowanie:</w:t>
+      </w:r>
+    </w:p>
+    <w:p>
+      <w:pPr>
+        <w:pStyle w:val="Akapitzlist"/>
+        <w:numPr>
+          <w:ilvl w:val="1"/>
+          <w:numId w:val="8"/>
+        </w:numPr>
+      </w:pPr>
+      <w:r>
+        <w:t>Testament duchowy</w:t>
+      </w:r>
+    </w:p>
+    <w:p>
+      <w:r>
+        <w:t>Lekcja</w:t>
+      </w:r>
+    </w:p>
+    <w:p>
+      <w:r>
+        <w:t xml:space="preserve">Temat: W jaki sposób poeci współcześni odwołują się do motywu „non </w:t>
+      </w:r>
+      <w:proofErr w:type="spellStart"/>
+      <w:r>
+        <w:t>omnis</w:t>
+      </w:r>
+      <w:proofErr w:type="spellEnd"/>
+      <w:r>
+        <w:t xml:space="preserve"> </w:t>
+      </w:r>
+      <w:proofErr w:type="spellStart"/>
+      <w:r>
+        <w:t>moriar</w:t>
+      </w:r>
+      <w:proofErr w:type="spellEnd"/>
+      <w:r>
+        <w:t>”?</w:t>
+      </w:r>
+    </w:p>
+    <w:p>
+      <w:pPr>
+        <w:pStyle w:val="Akapitzlist"/>
+        <w:numPr>
+          <w:ilvl w:val="0"/>
+          <w:numId w:val="9"/>
+        </w:numPr>
+      </w:pPr>
+      <w:r>
+        <w:t xml:space="preserve">Wiersz „Non </w:t>
+      </w:r>
+      <w:proofErr w:type="spellStart"/>
+      <w:r>
+        <w:t>omnis</w:t>
+      </w:r>
+      <w:proofErr w:type="spellEnd"/>
+      <w:r>
+        <w:t xml:space="preserve"> </w:t>
+      </w:r>
+      <w:proofErr w:type="spellStart"/>
+      <w:r>
+        <w:t>moriar</w:t>
+      </w:r>
+      <w:proofErr w:type="spellEnd"/>
+      <w:r>
+        <w:t xml:space="preserve">” Zuzanna </w:t>
+      </w:r>
+      <w:proofErr w:type="spellStart"/>
+      <w:r>
+        <w:t>Gińczanka</w:t>
+      </w:r>
+      <w:proofErr w:type="spellEnd"/>
+    </w:p>
+    <w:p>
+      <w:pPr>
+        <w:pStyle w:val="Akapitzlist"/>
+        <w:numPr>
+          <w:ilvl w:val="0"/>
+          <w:numId w:val="9"/>
+        </w:numPr>
+      </w:pPr>
       <w:bookmarkStart w:id="0" w:name="_GoBack"/>
       <w:bookmarkEnd w:id="0"/>
     </w:p>
@@ -1623,6 +3268,95 @@
 <file path=word/numbering.xml><?xml version="1.0" encoding="utf-8"?>
 <w:numbering xmlns:wpc="http://schemas.microsoft.com/office/word/2010/wordprocessingCanvas" xmlns:cx="http://schemas.microsoft.com/office/drawing/2014/chartex" xmlns:cx1="http://schemas.microsoft.com/office/drawing/2015/9/8/chartex" xmlns:cx2="http://schemas.microsoft.com/office/drawing/2015/10/21/chartex" xmlns:cx3="http://schemas.microsoft.com/office/drawing/2016/5/9/chartex" xmlns:cx4="http://schemas.microsoft.com/office/drawing/2016/5/10/chartex" xmlns:cx5="http://schemas.microsoft.com/office/drawing/2016/5/11/chartex" xmlns:cx6="http://schemas.microsoft.com/office/drawing/2016/5/12/chartex" xmlns:cx7="http://schemas.microsoft.com/office/drawing/2016/5/13/chartex" xmlns:cx8="http://schemas.microsoft.com/office/drawing/2016/5/14/chartex" xmlns:mc="http://schemas.openxmlformats.org/markup-compatibility/2006" xmlns:aink="http://schemas.microsoft.com/office/drawing/2016/ink" xmlns:am3d="http://schemas.microsoft.com/office/drawing/2017/model3d" xmlns:o="urn:schemas-microsoft-com:office:office" xmlns:r="http://schemas.openxmlformats.org/officeDocument/2006/relationships" xmlns:m="http://schemas.openxmlformats.org/officeDocument/2006/math" xmlns:v="urn:schemas-microsoft-com:vml" xmlns:wp14="http://schemas.microsoft.com/office/word/2010/wordprocessingDrawing" xmlns:wp="http://schemas.openxmlformats.org/drawingml/2006/wordprocessingDrawing" xmlns:w10="urn:schemas-microsoft-com:office:word" xmlns:w="http://schemas.openxmlformats.org/wordprocessingml/2006/main" xmlns:w14="http://schemas.microsoft.com/office/word/2010/wordml" xmlns:w15="http://schemas.microsoft.com/office/word/2012/wordml" xmlns:w16cid="http://schemas.microsoft.com/office/word/2016/wordml/cid" xmlns:w16se="http://schemas.microsoft.com/office/word/2015/wordml/symex" xmlns:wpg="http://schemas.microsoft.com/office/word/2010/wordprocessingGroup" xmlns:wpi="http://schemas.microsoft.com/office/word/2010/wordprocessingInk" xmlns:wne="http://schemas.microsoft.com/office/word/2006/wordml" xmlns:wps="http://schemas.microsoft.com/office/word/2010/wordprocessingShape" mc:Ignorable="w14 w15 w16se w16cid wp14">
   <w:abstractNum w:abstractNumId="0" w15:restartNumberingAfterBreak="0">
+    <w:nsid w:val="0C7A6081"/>
+    <w:multiLevelType w:val="hybridMultilevel"/>
+    <w:tmpl w:val="E9B42C8A"/>
+    <w:lvl w:ilvl="0" w:tplc="0415000F">
+      <w:start w:val="1"/>
+      <w:numFmt w:val="decimal"/>
+      <w:lvlText w:val="%1."/>
+      <w:lvlJc w:val="left"/>
+      <w:pPr>
+        <w:ind w:left="720" w:hanging="360"/>
+      </w:pPr>
+      <w:rPr>
+        <w:rFonts w:hint="default"/>
+      </w:rPr>
+    </w:lvl>
+    <w:lvl w:ilvl="1" w:tplc="04150019" w:tentative="1">
+      <w:start w:val="1"/>
+      <w:numFmt w:val="lowerLetter"/>
+      <w:lvlText w:val="%2."/>
+      <w:lvlJc w:val="left"/>
+      <w:pPr>
+        <w:ind w:left="1440" w:hanging="360"/>
+      </w:pPr>
+    </w:lvl>
+    <w:lvl w:ilvl="2" w:tplc="0415001B" w:tentative="1">
+      <w:start w:val="1"/>
+      <w:numFmt w:val="lowerRoman"/>
+      <w:lvlText w:val="%3."/>
+      <w:lvlJc w:val="right"/>
+      <w:pPr>
+        <w:ind w:left="2160" w:hanging="180"/>
+      </w:pPr>
+    </w:lvl>
+    <w:lvl w:ilvl="3" w:tplc="0415000F" w:tentative="1">
+      <w:start w:val="1"/>
+      <w:numFmt w:val="decimal"/>
+      <w:lvlText w:val="%4."/>
+      <w:lvlJc w:val="left"/>
+      <w:pPr>
+        <w:ind w:left="2880" w:hanging="360"/>
+      </w:pPr>
+    </w:lvl>
+    <w:lvl w:ilvl="4" w:tplc="04150019" w:tentative="1">
+      <w:start w:val="1"/>
+      <w:numFmt w:val="lowerLetter"/>
+      <w:lvlText w:val="%5."/>
+      <w:lvlJc w:val="left"/>
+      <w:pPr>
+        <w:ind w:left="3600" w:hanging="360"/>
+      </w:pPr>
+    </w:lvl>
+    <w:lvl w:ilvl="5" w:tplc="0415001B" w:tentative="1">
+      <w:start w:val="1"/>
+      <w:numFmt w:val="lowerRoman"/>
+      <w:lvlText w:val="%6."/>
+      <w:lvlJc w:val="right"/>
+      <w:pPr>
+        <w:ind w:left="4320" w:hanging="180"/>
+      </w:pPr>
+    </w:lvl>
+    <w:lvl w:ilvl="6" w:tplc="0415000F" w:tentative="1">
+      <w:start w:val="1"/>
+      <w:numFmt w:val="decimal"/>
+      <w:lvlText w:val="%7."/>
+      <w:lvlJc w:val="left"/>
+      <w:pPr>
+        <w:ind w:left="5040" w:hanging="360"/>
+      </w:pPr>
+    </w:lvl>
+    <w:lvl w:ilvl="7" w:tplc="04150019" w:tentative="1">
+      <w:start w:val="1"/>
+      <w:numFmt w:val="lowerLetter"/>
+      <w:lvlText w:val="%8."/>
+      <w:lvlJc w:val="left"/>
+      <w:pPr>
+        <w:ind w:left="5760" w:hanging="360"/>
+      </w:pPr>
+    </w:lvl>
+    <w:lvl w:ilvl="8" w:tplc="0415001B" w:tentative="1">
+      <w:start w:val="1"/>
+      <w:numFmt w:val="lowerRoman"/>
+      <w:lvlText w:val="%9."/>
+      <w:lvlJc w:val="right"/>
+      <w:pPr>
+        <w:ind w:left="6480" w:hanging="180"/>
+      </w:pPr>
+    </w:lvl>
+  </w:abstractNum>
+  <w:abstractNum w:abstractNumId="1" w15:restartNumberingAfterBreak="0">
     <w:nsid w:val="12DA6E17"/>
     <w:multiLevelType w:val="hybridMultilevel"/>
     <w:tmpl w:val="9D22D0A8"/>
@@ -1711,7 +3445,96 @@
       </w:pPr>
     </w:lvl>
   </w:abstractNum>
-  <w:abstractNum w:abstractNumId="1" w15:restartNumberingAfterBreak="0">
+  <w:abstractNum w:abstractNumId="2" w15:restartNumberingAfterBreak="0">
+    <w:nsid w:val="16324054"/>
+    <w:multiLevelType w:val="hybridMultilevel"/>
+    <w:tmpl w:val="384878BC"/>
+    <w:lvl w:ilvl="0" w:tplc="0415000F">
+      <w:start w:val="1"/>
+      <w:numFmt w:val="decimal"/>
+      <w:lvlText w:val="%1."/>
+      <w:lvlJc w:val="left"/>
+      <w:pPr>
+        <w:ind w:left="720" w:hanging="360"/>
+      </w:pPr>
+      <w:rPr>
+        <w:rFonts w:hint="default"/>
+      </w:rPr>
+    </w:lvl>
+    <w:lvl w:ilvl="1" w:tplc="04150019">
+      <w:start w:val="1"/>
+      <w:numFmt w:val="lowerLetter"/>
+      <w:lvlText w:val="%2."/>
+      <w:lvlJc w:val="left"/>
+      <w:pPr>
+        <w:ind w:left="1440" w:hanging="360"/>
+      </w:pPr>
+    </w:lvl>
+    <w:lvl w:ilvl="2" w:tplc="0415001B" w:tentative="1">
+      <w:start w:val="1"/>
+      <w:numFmt w:val="lowerRoman"/>
+      <w:lvlText w:val="%3."/>
+      <w:lvlJc w:val="right"/>
+      <w:pPr>
+        <w:ind w:left="2160" w:hanging="180"/>
+      </w:pPr>
+    </w:lvl>
+    <w:lvl w:ilvl="3" w:tplc="0415000F" w:tentative="1">
+      <w:start w:val="1"/>
+      <w:numFmt w:val="decimal"/>
+      <w:lvlText w:val="%4."/>
+      <w:lvlJc w:val="left"/>
+      <w:pPr>
+        <w:ind w:left="2880" w:hanging="360"/>
+      </w:pPr>
+    </w:lvl>
+    <w:lvl w:ilvl="4" w:tplc="04150019" w:tentative="1">
+      <w:start w:val="1"/>
+      <w:numFmt w:val="lowerLetter"/>
+      <w:lvlText w:val="%5."/>
+      <w:lvlJc w:val="left"/>
+      <w:pPr>
+        <w:ind w:left="3600" w:hanging="360"/>
+      </w:pPr>
+    </w:lvl>
+    <w:lvl w:ilvl="5" w:tplc="0415001B" w:tentative="1">
+      <w:start w:val="1"/>
+      <w:numFmt w:val="lowerRoman"/>
+      <w:lvlText w:val="%6."/>
+      <w:lvlJc w:val="right"/>
+      <w:pPr>
+        <w:ind w:left="4320" w:hanging="180"/>
+      </w:pPr>
+    </w:lvl>
+    <w:lvl w:ilvl="6" w:tplc="0415000F" w:tentative="1">
+      <w:start w:val="1"/>
+      <w:numFmt w:val="decimal"/>
+      <w:lvlText w:val="%7."/>
+      <w:lvlJc w:val="left"/>
+      <w:pPr>
+        <w:ind w:left="5040" w:hanging="360"/>
+      </w:pPr>
+    </w:lvl>
+    <w:lvl w:ilvl="7" w:tplc="04150019" w:tentative="1">
+      <w:start w:val="1"/>
+      <w:numFmt w:val="lowerLetter"/>
+      <w:lvlText w:val="%8."/>
+      <w:lvlJc w:val="left"/>
+      <w:pPr>
+        <w:ind w:left="5760" w:hanging="360"/>
+      </w:pPr>
+    </w:lvl>
+    <w:lvl w:ilvl="8" w:tplc="0415001B" w:tentative="1">
+      <w:start w:val="1"/>
+      <w:numFmt w:val="lowerRoman"/>
+      <w:lvlText w:val="%9."/>
+      <w:lvlJc w:val="right"/>
+      <w:pPr>
+        <w:ind w:left="6480" w:hanging="180"/>
+      </w:pPr>
+    </w:lvl>
+  </w:abstractNum>
+  <w:abstractNum w:abstractNumId="3" w15:restartNumberingAfterBreak="0">
     <w:nsid w:val="2ED15591"/>
     <w:multiLevelType w:val="hybridMultilevel"/>
     <w:tmpl w:val="084A74EE"/>
@@ -1800,7 +3623,7 @@
       </w:pPr>
     </w:lvl>
   </w:abstractNum>
-  <w:abstractNum w:abstractNumId="2" w15:restartNumberingAfterBreak="0">
+  <w:abstractNum w:abstractNumId="4" w15:restartNumberingAfterBreak="0">
     <w:nsid w:val="44257C31"/>
     <w:multiLevelType w:val="hybridMultilevel"/>
     <w:tmpl w:val="C8749030"/>
@@ -1889,7 +3712,7 @@
       </w:pPr>
     </w:lvl>
   </w:abstractNum>
-  <w:abstractNum w:abstractNumId="3" w15:restartNumberingAfterBreak="0">
+  <w:abstractNum w:abstractNumId="5" w15:restartNumberingAfterBreak="0">
     <w:nsid w:val="564A254B"/>
     <w:multiLevelType w:val="hybridMultilevel"/>
     <w:tmpl w:val="F1B67D0E"/>
@@ -1978,7 +3801,7 @@
       </w:pPr>
     </w:lvl>
   </w:abstractNum>
-  <w:abstractNum w:abstractNumId="4" w15:restartNumberingAfterBreak="0">
+  <w:abstractNum w:abstractNumId="6" w15:restartNumberingAfterBreak="0">
     <w:nsid w:val="6A870352"/>
     <w:multiLevelType w:val="hybridMultilevel"/>
     <w:tmpl w:val="7748676E"/>
@@ -2067,7 +3890,96 @@
       </w:pPr>
     </w:lvl>
   </w:abstractNum>
-  <w:abstractNum w:abstractNumId="5" w15:restartNumberingAfterBreak="0">
+  <w:abstractNum w:abstractNumId="7" w15:restartNumberingAfterBreak="0">
+    <w:nsid w:val="78400725"/>
+    <w:multiLevelType w:val="hybridMultilevel"/>
+    <w:tmpl w:val="143E086E"/>
+    <w:lvl w:ilvl="0" w:tplc="0415000F">
+      <w:start w:val="1"/>
+      <w:numFmt w:val="decimal"/>
+      <w:lvlText w:val="%1."/>
+      <w:lvlJc w:val="left"/>
+      <w:pPr>
+        <w:ind w:left="720" w:hanging="360"/>
+      </w:pPr>
+      <w:rPr>
+        <w:rFonts w:hint="default"/>
+      </w:rPr>
+    </w:lvl>
+    <w:lvl w:ilvl="1" w:tplc="04150019" w:tentative="1">
+      <w:start w:val="1"/>
+      <w:numFmt w:val="lowerLetter"/>
+      <w:lvlText w:val="%2."/>
+      <w:lvlJc w:val="left"/>
+      <w:pPr>
+        <w:ind w:left="1440" w:hanging="360"/>
+      </w:pPr>
+    </w:lvl>
+    <w:lvl w:ilvl="2" w:tplc="0415001B" w:tentative="1">
+      <w:start w:val="1"/>
+      <w:numFmt w:val="lowerRoman"/>
+      <w:lvlText w:val="%3."/>
+      <w:lvlJc w:val="right"/>
+      <w:pPr>
+        <w:ind w:left="2160" w:hanging="180"/>
+      </w:pPr>
+    </w:lvl>
+    <w:lvl w:ilvl="3" w:tplc="0415000F" w:tentative="1">
+      <w:start w:val="1"/>
+      <w:numFmt w:val="decimal"/>
+      <w:lvlText w:val="%4."/>
+      <w:lvlJc w:val="left"/>
+      <w:pPr>
+        <w:ind w:left="2880" w:hanging="360"/>
+      </w:pPr>
+    </w:lvl>
+    <w:lvl w:ilvl="4" w:tplc="04150019" w:tentative="1">
+      <w:start w:val="1"/>
+      <w:numFmt w:val="lowerLetter"/>
+      <w:lvlText w:val="%5."/>
+      <w:lvlJc w:val="left"/>
+      <w:pPr>
+        <w:ind w:left="3600" w:hanging="360"/>
+      </w:pPr>
+    </w:lvl>
+    <w:lvl w:ilvl="5" w:tplc="0415001B" w:tentative="1">
+      <w:start w:val="1"/>
+      <w:numFmt w:val="lowerRoman"/>
+      <w:lvlText w:val="%6."/>
+      <w:lvlJc w:val="right"/>
+      <w:pPr>
+        <w:ind w:left="4320" w:hanging="180"/>
+      </w:pPr>
+    </w:lvl>
+    <w:lvl w:ilvl="6" w:tplc="0415000F" w:tentative="1">
+      <w:start w:val="1"/>
+      <w:numFmt w:val="decimal"/>
+      <w:lvlText w:val="%7."/>
+      <w:lvlJc w:val="left"/>
+      <w:pPr>
+        <w:ind w:left="5040" w:hanging="360"/>
+      </w:pPr>
+    </w:lvl>
+    <w:lvl w:ilvl="7" w:tplc="04150019" w:tentative="1">
+      <w:start w:val="1"/>
+      <w:numFmt w:val="lowerLetter"/>
+      <w:lvlText w:val="%8."/>
+      <w:lvlJc w:val="left"/>
+      <w:pPr>
+        <w:ind w:left="5760" w:hanging="360"/>
+      </w:pPr>
+    </w:lvl>
+    <w:lvl w:ilvl="8" w:tplc="0415001B" w:tentative="1">
+      <w:start w:val="1"/>
+      <w:numFmt w:val="lowerRoman"/>
+      <w:lvlText w:val="%9."/>
+      <w:lvlJc w:val="right"/>
+      <w:pPr>
+        <w:ind w:left="6480" w:hanging="180"/>
+      </w:pPr>
+    </w:lvl>
+  </w:abstractNum>
+  <w:abstractNum w:abstractNumId="8" w15:restartNumberingAfterBreak="0">
     <w:nsid w:val="7B1349E4"/>
     <w:multiLevelType w:val="hybridMultilevel"/>
     <w:tmpl w:val="0B1811CE"/>
@@ -2157,22 +4069,31 @@
     </w:lvl>
   </w:abstractNum>
   <w:num w:numId="1">
+    <w:abstractNumId w:val="3"/>
+  </w:num>
+  <w:num w:numId="2">
+    <w:abstractNumId w:val="6"/>
+  </w:num>
+  <w:num w:numId="3">
+    <w:abstractNumId w:val="4"/>
+  </w:num>
+  <w:num w:numId="4">
     <w:abstractNumId w:val="1"/>
   </w:num>
-  <w:num w:numId="2">
-    <w:abstractNumId w:val="4"/>
+  <w:num w:numId="5">
+    <w:abstractNumId w:val="5"/>
   </w:num>
-  <w:num w:numId="3">
+  <w:num w:numId="6">
+    <w:abstractNumId w:val="8"/>
+  </w:num>
+  <w:num w:numId="7">
+    <w:abstractNumId w:val="7"/>
+  </w:num>
+  <w:num w:numId="8">
     <w:abstractNumId w:val="2"/>
   </w:num>
-  <w:num w:numId="4">
+  <w:num w:numId="9">
     <w:abstractNumId w:val="0"/>
-  </w:num>
-  <w:num w:numId="5">
-    <w:abstractNumId w:val="3"/>
-  </w:num>
-  <w:num w:numId="6">
-    <w:abstractNumId w:val="5"/>
   </w:num>
 </w:numbering>
 </file>

--- a/Notatki/klasa 2/Polski.docx
+++ b/Notatki/klasa 2/Polski.docx
@@ -3252,8 +3252,57 @@
           <w:numId w:val="9"/>
         </w:numPr>
       </w:pPr>
+      <w:r>
+        <w:t xml:space="preserve">Wiersz Zuzanny </w:t>
+      </w:r>
+      <w:proofErr w:type="spellStart"/>
+      <w:r>
+        <w:t>Gi</w:t>
+      </w:r>
+      <w:r>
+        <w:t>ńczanki</w:t>
+      </w:r>
+      <w:proofErr w:type="spellEnd"/>
+      <w:r>
+        <w:t xml:space="preserve"> pt. „non </w:t>
+      </w:r>
+      <w:proofErr w:type="spellStart"/>
+      <w:r>
+        <w:t>omnis</w:t>
+      </w:r>
+      <w:proofErr w:type="spellEnd"/>
+      <w:r>
+        <w:t xml:space="preserve"> </w:t>
+      </w:r>
+      <w:proofErr w:type="spellStart"/>
+      <w:r>
+        <w:t>moriar</w:t>
+      </w:r>
+      <w:proofErr w:type="spellEnd"/>
+      <w:r>
+        <w:t xml:space="preserve">” nawiązuje bardzo mocno do dzieła J. słowackiego „Testament mój”, lecz </w:t>
+      </w:r>
+      <w:proofErr w:type="gramStart"/>
+      <w:r>
+        <w:t>nie koniecznie</w:t>
+      </w:r>
+      <w:proofErr w:type="gramEnd"/>
+      <w:r>
+        <w:t xml:space="preserve"> przekazując to samo przesłanie. Autorka wykorzystuje prawie identyczne zwroty jak w wierszu romantycznego pisarza. Jednak ironizuje niektóre stwierdzenia, co nadaje inny sens wierszowi. Sam tytuł wskazuje na wykorzystanie motywu Horacego „nie wszystek umrę”. Pokazuje on, </w:t>
+      </w:r>
+      <w:proofErr w:type="spellStart"/>
+      <w:r>
+        <w:t>żę</w:t>
+      </w:r>
+      <w:proofErr w:type="spellEnd"/>
+      <w:r>
+        <w:t xml:space="preserve"> autorka swoją twórczością chciała zostawić po sobie dziedzictwo dla sztuki pomimo ciężkich czasów wojny.</w:t>
+      </w:r>
       <w:bookmarkStart w:id="0" w:name="_GoBack"/>
       <w:bookmarkEnd w:id="0"/>
+      <w:r>
+        <w:t xml:space="preserve"> </w:t>
+      </w:r>
     </w:p>
     <w:sectPr>
       <w:pgSz w:w="11906" w:h="16838"/>

--- a/Notatki/klasa 2/Polski.docx
+++ b/Notatki/klasa 2/Polski.docx
@@ -47,15 +47,7 @@
         </w:numPr>
       </w:pPr>
       <w:r>
-        <w:t xml:space="preserve">Należy oddać wszystkie prace domowe. </w:t>
-      </w:r>
-      <w:proofErr w:type="gramStart"/>
-      <w:r>
-        <w:t>Nie przyniesienie</w:t>
-      </w:r>
-      <w:proofErr w:type="gramEnd"/>
-      <w:r>
-        <w:t xml:space="preserve"> zadania wiąże się z obowiązkiem dostarczenia pracy a kolejną lekcję</w:t>
+        <w:t>Należy oddać wszystkie prace domowe. Nie przyniesienie zadania wiąże się z obowiązkiem dostarczenia pracy a kolejną lekcję</w:t>
       </w:r>
     </w:p>
     <w:p>
@@ -99,15 +91,7 @@
       </w:r>
       <w:proofErr w:type="spellEnd"/>
       <w:r>
-        <w:t xml:space="preserve">: podręcznik, ksero tekstu, lektura. </w:t>
-      </w:r>
-      <w:proofErr w:type="gramStart"/>
-      <w:r>
-        <w:t>Uczeń</w:t>
-      </w:r>
-      <w:proofErr w:type="gramEnd"/>
-      <w:r>
-        <w:t xml:space="preserve"> który nie pełni tego obowiązku będzie musiał wykonać dodatkowe zadanie wskazane przez nauczyciela</w:t>
+        <w:t>: podręcznik, ksero tekstu, lektura. Uczeń który nie pełni tego obowiązku będzie musiał wykonać dodatkowe zadanie wskazane przez nauczyciela</w:t>
       </w:r>
     </w:p>
     <w:p>
@@ -151,15 +135,7 @@
         </w:numPr>
       </w:pPr>
       <w:r>
-        <w:t xml:space="preserve">Ocena śródroczna i na koniec roku szkolnego jest </w:t>
-      </w:r>
-      <w:proofErr w:type="gramStart"/>
-      <w:r>
-        <w:t>pozytywna</w:t>
-      </w:r>
-      <w:proofErr w:type="gramEnd"/>
-      <w:r>
-        <w:t xml:space="preserve"> jeśli poprawione zostały wszystkie oceny niedostateczne o wadze 4 i 5. Istnieje możliwość powtórnego poprawienia sprawdzianów pod warunkiem że średnia ważona za semestr wynosi co najmniej 1,67</w:t>
+        <w:t>Ocena śródroczna i na koniec roku szkolnego jest pozytywna jeśli poprawione zostały wszystkie oceny niedostateczne o wadze 4 i 5. Istnieje możliwość powtórnego poprawienia sprawdzianów pod warunkiem że średnia ważona za semestr wynosi co najmniej 1,67</w:t>
       </w:r>
     </w:p>
     <w:p>
@@ -749,13 +725,8 @@
               <w:pStyle w:val="Akapitzlist"/>
               <w:ind w:left="0"/>
             </w:pPr>
-            <w:proofErr w:type="gramStart"/>
             <w:r>
-              <w:t>Efektowne</w:t>
-            </w:r>
-            <w:proofErr w:type="gramEnd"/>
-            <w:r>
-              <w:t xml:space="preserve"> lecz krótkotrwałe</w:t>
+              <w:t>Efektowne lecz krótkotrwałe</w:t>
             </w:r>
           </w:p>
         </w:tc>
@@ -1185,15 +1156,7 @@
       </w:r>
       <w:r>
         <w:br/>
-        <w:t>posiada rymy wewnętrzne, żeńskie (</w:t>
-      </w:r>
-      <w:proofErr w:type="gramStart"/>
-      <w:r>
-        <w:t>sielskie :</w:t>
-      </w:r>
-      <w:proofErr w:type="gramEnd"/>
-      <w:r>
-        <w:t xml:space="preserve"> anielskie) oraz rymy niedokładne </w:t>
+        <w:t xml:space="preserve">posiada rymy wewnętrzne, żeńskie (sielskie : anielskie) oraz rymy niedokładne </w:t>
       </w:r>
       <w:proofErr w:type="spellStart"/>
       <w:r>
@@ -1358,7 +1321,6 @@
       </w:r>
     </w:p>
     <w:p>
-      <w:proofErr w:type="gramStart"/>
       <w:r>
         <w:t xml:space="preserve">Temat: </w:t>
       </w:r>
@@ -1366,11 +1328,7 @@
         <w:t xml:space="preserve"> </w:t>
       </w:r>
       <w:r>
-        <w:t>Liryka</w:t>
-      </w:r>
-      <w:proofErr w:type="gramEnd"/>
-      <w:r>
-        <w:t xml:space="preserve"> rozliczeniowa Juliusza Słowackiego „Hymn smutno mi Boże” i „Testament mój”</w:t>
+        <w:t>Liryka rozliczeniowa Juliusza Słowackiego „Hymn smutno mi Boże” i „Testament mój”</w:t>
       </w:r>
     </w:p>
     <w:p>
@@ -1628,21 +1586,7 @@
         <w:rPr>
           <w:rFonts w:ascii="Calibri" w:hAnsi="Calibri" w:cs="Calibri"/>
         </w:rPr>
-        <w:t>Wybierz z wiersza trzy słowa(</w:t>
-      </w:r>
-      <w:proofErr w:type="gramStart"/>
-      <w:r>
-        <w:rPr>
-          <w:rFonts w:ascii="Calibri" w:hAnsi="Calibri" w:cs="Calibri"/>
-        </w:rPr>
-        <w:t>wyrażenia)  klucze</w:t>
-      </w:r>
-      <w:proofErr w:type="gramEnd"/>
-      <w:r>
-        <w:rPr>
-          <w:rFonts w:ascii="Calibri" w:hAnsi="Calibri" w:cs="Calibri"/>
-        </w:rPr>
-        <w:t xml:space="preserve"> i określ tematykę utworu, odwołując się do wybranych wyraz</w:t>
+        <w:t>Wybierz z wiersza trzy słowa(wyrażenia)  klucze i określ tematykę utworu, odwołując się do wybranych wyraz</w:t>
       </w:r>
       <w:r>
         <w:rPr>
@@ -3044,21 +2988,7 @@
         <w:rPr>
           <w:rFonts w:ascii="Calibri" w:hAnsi="Calibri" w:cs="Calibri"/>
         </w:rPr>
-        <w:t xml:space="preserve">, </w:t>
-      </w:r>
-      <w:proofErr w:type="gramStart"/>
-      <w:r>
-        <w:rPr>
-          <w:rFonts w:ascii="Calibri" w:hAnsi="Calibri" w:cs="Calibri"/>
-        </w:rPr>
-        <w:t>rówieśników</w:t>
-      </w:r>
-      <w:proofErr w:type="gramEnd"/>
-      <w:r>
-        <w:rPr>
-          <w:rFonts w:ascii="Calibri" w:hAnsi="Calibri" w:cs="Calibri"/>
-        </w:rPr>
-        <w:t xml:space="preserve"> żeby edukowali </w:t>
+        <w:t xml:space="preserve">, rówieśników żeby edukowali </w:t>
       </w:r>
     </w:p>
     <w:p>
@@ -3280,15 +3210,7 @@
       </w:r>
       <w:proofErr w:type="spellEnd"/>
       <w:r>
-        <w:t xml:space="preserve">” nawiązuje bardzo mocno do dzieła J. słowackiego „Testament mój”, lecz </w:t>
-      </w:r>
-      <w:proofErr w:type="gramStart"/>
-      <w:r>
-        <w:t>nie koniecznie</w:t>
-      </w:r>
-      <w:proofErr w:type="gramEnd"/>
-      <w:r>
-        <w:t xml:space="preserve"> przekazując to samo przesłanie. Autorka wykorzystuje prawie identyczne zwroty jak w wierszu romantycznego pisarza. Jednak ironizuje niektóre stwierdzenia, co nadaje inny sens wierszowi. Sam tytuł wskazuje na wykorzystanie motywu Horacego „nie wszystek umrę”. Pokazuje on, </w:t>
+        <w:t xml:space="preserve">” nawiązuje bardzo mocno do dzieła J. słowackiego „Testament mój”, lecz nie koniecznie przekazując to samo przesłanie. Autorka wykorzystuje prawie identyczne zwroty jak w wierszu romantycznego pisarza. Jednak ironizuje niektóre stwierdzenia, co nadaje inny sens wierszowi. Sam tytuł wskazuje na wykorzystanie motywu Horacego „nie wszystek umrę”. Pokazuje on, </w:t>
       </w:r>
       <w:proofErr w:type="spellStart"/>
       <w:r>
@@ -3297,12 +3219,248 @@
       <w:proofErr w:type="spellEnd"/>
       <w:r>
         <w:t xml:space="preserve"> autorka swoją twórczością chciała zostawić po sobie dziedzictwo dla sztuki pomimo ciężkich czasów wojny.</w:t>
+      </w:r>
+    </w:p>
+    <w:p/>
+    <w:p>
+      <w:r>
+        <w:br w:type="page"/>
+      </w:r>
+    </w:p>
+    <w:p>
+      <w:r>
+        <w:lastRenderedPageBreak/>
+        <w:t>Lekcja</w:t>
+      </w:r>
+    </w:p>
+    <w:p>
+      <w:r>
+        <w:t>Temat: Stanowisko przyrody i ludzi wobec tragedii kochanków: „W Weronie” C. K. Norwida</w:t>
+      </w:r>
+    </w:p>
+    <w:p>
+      <w:pPr>
+        <w:pStyle w:val="Akapitzlist"/>
+        <w:numPr>
+          <w:ilvl w:val="0"/>
+          <w:numId w:val="10"/>
+        </w:numPr>
+      </w:pPr>
+      <w:r>
+        <w:t>W jaki sposób Norwid nawiązuje do dramatu Szekspira? Nazwij ten sposób nawiązywania do tradycji literackiej</w:t>
+      </w:r>
+      <w:r>
+        <w:br/>
+      </w:r>
+      <w:r>
+        <w:t xml:space="preserve">Autor nawiązuje do dzieła Szekspira w sposób bardzo bezpośredni „Nad </w:t>
+      </w:r>
+      <w:proofErr w:type="spellStart"/>
+      <w:r>
+        <w:t>kapuletich</w:t>
+      </w:r>
+      <w:proofErr w:type="spellEnd"/>
+      <w:r>
+        <w:t xml:space="preserve"> i Montekich domem”, „Dla Julietty, dla Romea” – jest to aluzja (??)</w:t>
+      </w:r>
+    </w:p>
+    <w:p>
+      <w:pPr>
+        <w:pStyle w:val="Akapitzlist"/>
+      </w:pPr>
+    </w:p>
+    <w:p>
+      <w:pPr>
+        <w:pStyle w:val="Akapitzlist"/>
+        <w:numPr>
+          <w:ilvl w:val="0"/>
+          <w:numId w:val="10"/>
+        </w:numPr>
+      </w:pPr>
+      <w:r>
+        <w:t>Jakie, typowo norwidowskie, zabiegi stylistyczne, kompozycyjne, językowe są obecne w tym wierszu?</w:t>
+      </w:r>
+      <w:r>
+        <w:br/>
+        <w:t>Metafory (łza nad planety), przemilczenia (trzy kropki), uosobienia, a także w pierwszej strofie nie pojawiają się czasowniki (jedynie imiesłowy)</w:t>
+      </w:r>
+      <w:r>
+        <w:br/>
+      </w:r>
+    </w:p>
+    <w:p>
+      <w:pPr>
+        <w:pStyle w:val="Akapitzlist"/>
+        <w:numPr>
+          <w:ilvl w:val="0"/>
+          <w:numId w:val="10"/>
+        </w:numPr>
+      </w:pPr>
+      <w:r>
+        <w:t xml:space="preserve">Zinterpretuj metaforę „łagodne oko błękitu. </w:t>
+      </w:r>
+    </w:p>
+    <w:p>
+      <w:pPr>
+        <w:pStyle w:val="Akapitzlist"/>
+      </w:pPr>
+      <w:r>
+        <w:t>Łagodne oko błękitu to siły niebieskie, które czuwają nad grobem kochanków</w:t>
+      </w:r>
+    </w:p>
+    <w:p>
+      <w:pPr>
+        <w:pStyle w:val="Akapitzlist"/>
+      </w:pPr>
+    </w:p>
+    <w:p>
+      <w:pPr>
+        <w:pStyle w:val="Akapitzlist"/>
+        <w:numPr>
+          <w:ilvl w:val="0"/>
+          <w:numId w:val="10"/>
+        </w:numPr>
+      </w:pPr>
+      <w:r>
+        <w:t>Zinterpretuj przedstawione w wierszu dwa punkty widzenia na gwiazdę zrzucaną ze szczytu</w:t>
+      </w:r>
+    </w:p>
+    <w:p>
+      <w:pPr>
+        <w:pStyle w:val="Akapitzlist"/>
+        <w:numPr>
+          <w:ilvl w:val="1"/>
+          <w:numId w:val="10"/>
+        </w:numPr>
+      </w:pPr>
+      <w:r>
+        <w:t>Kto obserwuje spadającą gwiazdę?</w:t>
+      </w:r>
+      <w:r>
+        <w:br/>
+        <w:t>Ludzie i cyprysy</w:t>
+      </w:r>
+    </w:p>
+    <w:p>
+      <w:pPr>
+        <w:pStyle w:val="Akapitzlist"/>
+        <w:numPr>
+          <w:ilvl w:val="1"/>
+          <w:numId w:val="10"/>
+        </w:numPr>
+      </w:pPr>
+      <w:r>
+        <w:t>Jak „obserwatorzy” interpretują to zjawisko?</w:t>
+      </w:r>
+    </w:p>
+    <w:p>
+      <w:pPr>
+        <w:pStyle w:val="Akapitzlist"/>
+        <w:numPr>
+          <w:ilvl w:val="2"/>
+          <w:numId w:val="10"/>
+        </w:numPr>
+      </w:pPr>
+      <w:r>
+        <w:t xml:space="preserve">Cyprysy mówią, że to </w:t>
+      </w:r>
+      <w:r>
+        <w:t>jest to łza uroniona przez niebiosa</w:t>
+      </w:r>
+      <w:r>
+        <w:t>. Współczucie niebios dla ludzkiej tragedii</w:t>
+      </w:r>
+    </w:p>
+    <w:p>
+      <w:pPr>
+        <w:pStyle w:val="Akapitzlist"/>
+        <w:numPr>
+          <w:ilvl w:val="2"/>
+          <w:numId w:val="10"/>
+        </w:numPr>
+      </w:pPr>
+      <w:r>
+        <w:t>Ludzie mówią, że to kamienie</w:t>
+      </w:r>
+    </w:p>
+    <w:p>
+      <w:pPr>
+        <w:pStyle w:val="Akapitzlist"/>
+        <w:numPr>
+          <w:ilvl w:val="1"/>
+          <w:numId w:val="10"/>
+        </w:numPr>
+      </w:pPr>
+      <w:r>
+        <w:t>Nazwij te stanowiska</w:t>
+      </w:r>
+    </w:p>
+    <w:p>
+      <w:pPr>
+        <w:pStyle w:val="Akapitzlist"/>
+        <w:ind w:left="1440"/>
+      </w:pPr>
+      <w:r>
+        <w:t xml:space="preserve">Cyprysy </w:t>
+      </w:r>
+      <w:r>
+        <w:t>pokazują stanowisko biorące pod uwagę ingerencję nadrzędnej siły w życie człowieka, za to ludzie uczeni są racjonalni i patrzą na świat materialistycznie</w:t>
+      </w:r>
+    </w:p>
+    <w:p>
+      <w:pPr>
+        <w:pStyle w:val="Akapitzlist"/>
+        <w:numPr>
+          <w:ilvl w:val="1"/>
+          <w:numId w:val="10"/>
+        </w:numPr>
+      </w:pPr>
+      <w:r>
+        <w:t>Po czyjej stronie opowiada się poeta?</w:t>
+      </w:r>
+    </w:p>
+    <w:p>
+      <w:pPr>
+        <w:pStyle w:val="Akapitzlist"/>
+        <w:ind w:left="1440"/>
+      </w:pPr>
+      <w:r>
+        <w:t>Poeta lekką ironią wskazuje, że bliższe jednak jest mu pojmowania świata cyprysów</w:t>
+      </w:r>
+    </w:p>
+    <w:p>
+      <w:pPr>
+        <w:pStyle w:val="Akapitzlist"/>
+        <w:numPr>
+          <w:ilvl w:val="0"/>
+          <w:numId w:val="10"/>
+        </w:numPr>
+      </w:pPr>
+      <w:r>
+        <w:t>Jak interpretuje wiersz Wanda Warska i Andrzej Kurylewicz?</w:t>
+      </w:r>
+      <w:r>
+        <w:br/>
+        <w:t xml:space="preserve">Piosenka pomimo smutnego nastroju wiersza ma dość wesoły i </w:t>
+      </w:r>
+      <w:r>
+        <w:t xml:space="preserve">żywy rytm, natomiast wokal mocno z tym kontrastuje. Jest powolny i razem z w tle grającym kontrabasem dodaje </w:t>
+      </w:r>
+      <w:proofErr w:type="spellStart"/>
+      <w:r>
+        <w:t>nute</w:t>
+      </w:r>
+      <w:proofErr w:type="spellEnd"/>
+      <w:r>
+        <w:t xml:space="preserve"> tajemniczości do utworu.</w:t>
       </w:r>
       <w:bookmarkStart w:id="0" w:name="_GoBack"/>
       <w:bookmarkEnd w:id="0"/>
-      <w:r>
-        <w:t xml:space="preserve"> </w:t>
-      </w:r>
+    </w:p>
+    <w:p>
+      <w:pPr>
+        <w:pStyle w:val="Akapitzlist"/>
+      </w:pPr>
     </w:p>
     <w:sectPr>
       <w:pgSz w:w="11906" w:h="16838"/>
@@ -3584,6 +3742,95 @@
     </w:lvl>
   </w:abstractNum>
   <w:abstractNum w:abstractNumId="3" w15:restartNumberingAfterBreak="0">
+    <w:nsid w:val="1BB9513C"/>
+    <w:multiLevelType w:val="hybridMultilevel"/>
+    <w:tmpl w:val="E3666EF6"/>
+    <w:lvl w:ilvl="0" w:tplc="0415000F">
+      <w:start w:val="1"/>
+      <w:numFmt w:val="decimal"/>
+      <w:lvlText w:val="%1."/>
+      <w:lvlJc w:val="left"/>
+      <w:pPr>
+        <w:ind w:left="720" w:hanging="360"/>
+      </w:pPr>
+      <w:rPr>
+        <w:rFonts w:hint="default"/>
+      </w:rPr>
+    </w:lvl>
+    <w:lvl w:ilvl="1" w:tplc="04150019">
+      <w:start w:val="1"/>
+      <w:numFmt w:val="lowerLetter"/>
+      <w:lvlText w:val="%2."/>
+      <w:lvlJc w:val="left"/>
+      <w:pPr>
+        <w:ind w:left="1440" w:hanging="360"/>
+      </w:pPr>
+    </w:lvl>
+    <w:lvl w:ilvl="2" w:tplc="0415001B">
+      <w:start w:val="1"/>
+      <w:numFmt w:val="lowerRoman"/>
+      <w:lvlText w:val="%3."/>
+      <w:lvlJc w:val="right"/>
+      <w:pPr>
+        <w:ind w:left="2160" w:hanging="180"/>
+      </w:pPr>
+    </w:lvl>
+    <w:lvl w:ilvl="3" w:tplc="0415000F" w:tentative="1">
+      <w:start w:val="1"/>
+      <w:numFmt w:val="decimal"/>
+      <w:lvlText w:val="%4."/>
+      <w:lvlJc w:val="left"/>
+      <w:pPr>
+        <w:ind w:left="2880" w:hanging="360"/>
+      </w:pPr>
+    </w:lvl>
+    <w:lvl w:ilvl="4" w:tplc="04150019" w:tentative="1">
+      <w:start w:val="1"/>
+      <w:numFmt w:val="lowerLetter"/>
+      <w:lvlText w:val="%5."/>
+      <w:lvlJc w:val="left"/>
+      <w:pPr>
+        <w:ind w:left="3600" w:hanging="360"/>
+      </w:pPr>
+    </w:lvl>
+    <w:lvl w:ilvl="5" w:tplc="0415001B" w:tentative="1">
+      <w:start w:val="1"/>
+      <w:numFmt w:val="lowerRoman"/>
+      <w:lvlText w:val="%6."/>
+      <w:lvlJc w:val="right"/>
+      <w:pPr>
+        <w:ind w:left="4320" w:hanging="180"/>
+      </w:pPr>
+    </w:lvl>
+    <w:lvl w:ilvl="6" w:tplc="0415000F" w:tentative="1">
+      <w:start w:val="1"/>
+      <w:numFmt w:val="decimal"/>
+      <w:lvlText w:val="%7."/>
+      <w:lvlJc w:val="left"/>
+      <w:pPr>
+        <w:ind w:left="5040" w:hanging="360"/>
+      </w:pPr>
+    </w:lvl>
+    <w:lvl w:ilvl="7" w:tplc="04150019" w:tentative="1">
+      <w:start w:val="1"/>
+      <w:numFmt w:val="lowerLetter"/>
+      <w:lvlText w:val="%8."/>
+      <w:lvlJc w:val="left"/>
+      <w:pPr>
+        <w:ind w:left="5760" w:hanging="360"/>
+      </w:pPr>
+    </w:lvl>
+    <w:lvl w:ilvl="8" w:tplc="0415001B" w:tentative="1">
+      <w:start w:val="1"/>
+      <w:numFmt w:val="lowerRoman"/>
+      <w:lvlText w:val="%9."/>
+      <w:lvlJc w:val="right"/>
+      <w:pPr>
+        <w:ind w:left="6480" w:hanging="180"/>
+      </w:pPr>
+    </w:lvl>
+  </w:abstractNum>
+  <w:abstractNum w:abstractNumId="4" w15:restartNumberingAfterBreak="0">
     <w:nsid w:val="2ED15591"/>
     <w:multiLevelType w:val="hybridMultilevel"/>
     <w:tmpl w:val="084A74EE"/>
@@ -3672,7 +3919,7 @@
       </w:pPr>
     </w:lvl>
   </w:abstractNum>
-  <w:abstractNum w:abstractNumId="4" w15:restartNumberingAfterBreak="0">
+  <w:abstractNum w:abstractNumId="5" w15:restartNumberingAfterBreak="0">
     <w:nsid w:val="44257C31"/>
     <w:multiLevelType w:val="hybridMultilevel"/>
     <w:tmpl w:val="C8749030"/>
@@ -3761,7 +4008,7 @@
       </w:pPr>
     </w:lvl>
   </w:abstractNum>
-  <w:abstractNum w:abstractNumId="5" w15:restartNumberingAfterBreak="0">
+  <w:abstractNum w:abstractNumId="6" w15:restartNumberingAfterBreak="0">
     <w:nsid w:val="564A254B"/>
     <w:multiLevelType w:val="hybridMultilevel"/>
     <w:tmpl w:val="F1B67D0E"/>
@@ -3850,7 +4097,7 @@
       </w:pPr>
     </w:lvl>
   </w:abstractNum>
-  <w:abstractNum w:abstractNumId="6" w15:restartNumberingAfterBreak="0">
+  <w:abstractNum w:abstractNumId="7" w15:restartNumberingAfterBreak="0">
     <w:nsid w:val="6A870352"/>
     <w:multiLevelType w:val="hybridMultilevel"/>
     <w:tmpl w:val="7748676E"/>
@@ -3939,7 +4186,7 @@
       </w:pPr>
     </w:lvl>
   </w:abstractNum>
-  <w:abstractNum w:abstractNumId="7" w15:restartNumberingAfterBreak="0">
+  <w:abstractNum w:abstractNumId="8" w15:restartNumberingAfterBreak="0">
     <w:nsid w:val="78400725"/>
     <w:multiLevelType w:val="hybridMultilevel"/>
     <w:tmpl w:val="143E086E"/>
@@ -4028,7 +4275,7 @@
       </w:pPr>
     </w:lvl>
   </w:abstractNum>
-  <w:abstractNum w:abstractNumId="8" w15:restartNumberingAfterBreak="0">
+  <w:abstractNum w:abstractNumId="9" w15:restartNumberingAfterBreak="0">
     <w:nsid w:val="7B1349E4"/>
     <w:multiLevelType w:val="hybridMultilevel"/>
     <w:tmpl w:val="0B1811CE"/>
@@ -4118,31 +4365,34 @@
     </w:lvl>
   </w:abstractNum>
   <w:num w:numId="1">
-    <w:abstractNumId w:val="3"/>
+    <w:abstractNumId w:val="4"/>
   </w:num>
   <w:num w:numId="2">
-    <w:abstractNumId w:val="6"/>
+    <w:abstractNumId w:val="7"/>
   </w:num>
   <w:num w:numId="3">
-    <w:abstractNumId w:val="4"/>
+    <w:abstractNumId w:val="5"/>
   </w:num>
   <w:num w:numId="4">
     <w:abstractNumId w:val="1"/>
   </w:num>
   <w:num w:numId="5">
-    <w:abstractNumId w:val="5"/>
+    <w:abstractNumId w:val="6"/>
   </w:num>
   <w:num w:numId="6">
-    <w:abstractNumId w:val="8"/>
+    <w:abstractNumId w:val="9"/>
   </w:num>
   <w:num w:numId="7">
-    <w:abstractNumId w:val="7"/>
+    <w:abstractNumId w:val="8"/>
   </w:num>
   <w:num w:numId="8">
     <w:abstractNumId w:val="2"/>
   </w:num>
   <w:num w:numId="9">
     <w:abstractNumId w:val="0"/>
+  </w:num>
+  <w:num w:numId="10">
+    <w:abstractNumId w:val="3"/>
   </w:num>
 </w:numbering>
 </file>

--- a/Notatki/klasa 2/Polski.docx
+++ b/Notatki/klasa 2/Polski.docx
@@ -282,7 +282,7 @@
                     <pic:cNvPicPr/>
                   </pic:nvPicPr>
                   <pic:blipFill>
-                    <a:blip r:embed="rId5"/>
+                    <a:blip r:embed="rId6"/>
                     <a:stretch>
                       <a:fillRect/>
                     </a:stretch>
@@ -3261,8 +3261,29 @@
       </w:r>
       <w:proofErr w:type="spellEnd"/>
       <w:r>
-        <w:t xml:space="preserve"> i Montekich domem”, „Dla Julietty, dla Romea” – jest to aluzja (??)</w:t>
-      </w:r>
+        <w:t xml:space="preserve"> i Montekich domem”, „Dla Julietty, dla Romea” – jest to aluzja </w:t>
+      </w:r>
+      <w:proofErr w:type="spellStart"/>
+      <w:r>
+        <w:t>aluzja</w:t>
+      </w:r>
+      <w:proofErr w:type="spellEnd"/>
+      <w:r>
+        <w:t xml:space="preserve"> </w:t>
+      </w:r>
+      <w:proofErr w:type="spellStart"/>
+      <w:r>
+        <w:t>literacja</w:t>
+      </w:r>
+      <w:proofErr w:type="spellEnd"/>
+      <w:r>
+        <w:t xml:space="preserve"> oraz Norwid reinterpretuje utwór </w:t>
+      </w:r>
+      <w:proofErr w:type="spellStart"/>
+      <w:r>
+        <w:t>szekspira</w:t>
+      </w:r>
+      <w:proofErr w:type="spellEnd"/>
     </w:p>
     <w:p>
       <w:pPr>
@@ -3340,6 +3361,9 @@
         <w:br/>
         <w:t>Ludzie i cyprysy</w:t>
       </w:r>
+      <w:r>
+        <w:t xml:space="preserve"> (natura)</w:t>
+      </w:r>
     </w:p>
     <w:p>
       <w:pPr>
@@ -3370,6 +3394,8 @@
       <w:r>
         <w:t>. Współczucie niebios dla ludzkiej tragedii</w:t>
       </w:r>
+      <w:bookmarkStart w:id="0" w:name="_GoBack"/>
+      <w:bookmarkEnd w:id="0"/>
     </w:p>
     <w:p>
       <w:pPr>
@@ -3444,18 +3470,14 @@
         <w:t xml:space="preserve">Piosenka pomimo smutnego nastroju wiersza ma dość wesoły i </w:t>
       </w:r>
       <w:r>
-        <w:t xml:space="preserve">żywy rytm, natomiast wokal mocno z tym kontrastuje. Jest powolny i razem z w tle grającym kontrabasem dodaje </w:t>
-      </w:r>
-      <w:proofErr w:type="spellStart"/>
-      <w:r>
-        <w:t>nute</w:t>
-      </w:r>
-      <w:proofErr w:type="spellEnd"/>
-      <w:r>
-        <w:t xml:space="preserve"> tajemniczości do utworu.</w:t>
-      </w:r>
-      <w:bookmarkStart w:id="0" w:name="_GoBack"/>
-      <w:bookmarkEnd w:id="0"/>
+        <w:t>żywy rytm, natomiast wokal mocno z tym kontrastuje. Jest powolny i razem z w tle grającym kontrabasem dodaje nut</w:t>
+      </w:r>
+      <w:r>
+        <w:t xml:space="preserve">ę </w:t>
+      </w:r>
+      <w:r>
+        <w:t>tajemniczości do utworu.</w:t>
+      </w:r>
     </w:p>
     <w:p>
       <w:pPr>
@@ -5114,4 +5136,16 @@
     </a:ext>
   </a:extLst>
 </a:theme>
+</file>
+
+<file path=customXml/item1.xml><?xml version="1.0" encoding="utf-8"?>
+<b:Sources xmlns:b="http://schemas.openxmlformats.org/officeDocument/2006/bibliography" xmlns="http://schemas.openxmlformats.org/officeDocument/2006/bibliography" SelectedStyle="\APASixthEditionOfficeOnline.xsl" StyleName="APA" Version="6"/>
+</file>
+
+<file path=customXml/itemProps1.xml><?xml version="1.0" encoding="utf-8"?>
+<ds:datastoreItem xmlns:ds="http://schemas.openxmlformats.org/officeDocument/2006/customXml" ds:itemID="{08FF34DD-0EC5-40ED-A5C6-45B2AA96F20A}">
+  <ds:schemaRefs>
+    <ds:schemaRef ds:uri="http://schemas.openxmlformats.org/officeDocument/2006/bibliography"/>
+  </ds:schemaRefs>
+</ds:datastoreItem>
 </file>
--- a/Notatki/klasa 2/Polski.docx
+++ b/Notatki/klasa 2/Polski.docx
@@ -47,7 +47,15 @@
         </w:numPr>
       </w:pPr>
       <w:r>
-        <w:t>Należy oddać wszystkie prace domowe. Nie przyniesienie zadania wiąże się z obowiązkiem dostarczenia pracy a kolejną lekcję</w:t>
+        <w:t xml:space="preserve">Należy oddać wszystkie prace domowe. </w:t>
+      </w:r>
+      <w:proofErr w:type="gramStart"/>
+      <w:r>
+        <w:t>Nie przyniesienie</w:t>
+      </w:r>
+      <w:proofErr w:type="gramEnd"/>
+      <w:r>
+        <w:t xml:space="preserve"> zadania wiąże się z obowiązkiem dostarczenia pracy a kolejną lekcję</w:t>
       </w:r>
     </w:p>
     <w:p>
@@ -91,7 +99,15 @@
       </w:r>
       <w:proofErr w:type="spellEnd"/>
       <w:r>
-        <w:t>: podręcznik, ksero tekstu, lektura. Uczeń który nie pełni tego obowiązku będzie musiał wykonać dodatkowe zadanie wskazane przez nauczyciela</w:t>
+        <w:t xml:space="preserve">: podręcznik, ksero tekstu, lektura. </w:t>
+      </w:r>
+      <w:proofErr w:type="gramStart"/>
+      <w:r>
+        <w:t>Uczeń</w:t>
+      </w:r>
+      <w:proofErr w:type="gramEnd"/>
+      <w:r>
+        <w:t xml:space="preserve"> który nie pełni tego obowiązku będzie musiał wykonać dodatkowe zadanie wskazane przez nauczyciela</w:t>
       </w:r>
     </w:p>
     <w:p>
@@ -135,7 +151,15 @@
         </w:numPr>
       </w:pPr>
       <w:r>
-        <w:t>Ocena śródroczna i na koniec roku szkolnego jest pozytywna jeśli poprawione zostały wszystkie oceny niedostateczne o wadze 4 i 5. Istnieje możliwość powtórnego poprawienia sprawdzianów pod warunkiem że średnia ważona za semestr wynosi co najmniej 1,67</w:t>
+        <w:t xml:space="preserve">Ocena śródroczna i na koniec roku szkolnego jest </w:t>
+      </w:r>
+      <w:proofErr w:type="gramStart"/>
+      <w:r>
+        <w:t>pozytywna</w:t>
+      </w:r>
+      <w:proofErr w:type="gramEnd"/>
+      <w:r>
+        <w:t xml:space="preserve"> jeśli poprawione zostały wszystkie oceny niedostateczne o wadze 4 i 5. Istnieje możliwość powtórnego poprawienia sprawdzianów pod warunkiem że średnia ważona za semestr wynosi co najmniej 1,67</w:t>
       </w:r>
     </w:p>
     <w:p>
@@ -725,8 +749,13 @@
               <w:pStyle w:val="Akapitzlist"/>
               <w:ind w:left="0"/>
             </w:pPr>
+            <w:proofErr w:type="gramStart"/>
             <w:r>
-              <w:t>Efektowne lecz krótkotrwałe</w:t>
+              <w:t>Efektowne</w:t>
+            </w:r>
+            <w:proofErr w:type="gramEnd"/>
+            <w:r>
+              <w:t xml:space="preserve"> lecz krótkotrwałe</w:t>
             </w:r>
           </w:p>
         </w:tc>
@@ -1156,7 +1185,15 @@
       </w:r>
       <w:r>
         <w:br/>
-        <w:t xml:space="preserve">posiada rymy wewnętrzne, żeńskie (sielskie : anielskie) oraz rymy niedokładne </w:t>
+        <w:t>posiada rymy wewnętrzne, żeńskie (</w:t>
+      </w:r>
+      <w:proofErr w:type="gramStart"/>
+      <w:r>
+        <w:t>sielskie :</w:t>
+      </w:r>
+      <w:proofErr w:type="gramEnd"/>
+      <w:r>
+        <w:t xml:space="preserve"> anielskie) oraz rymy niedokładne </w:t>
       </w:r>
       <w:proofErr w:type="spellStart"/>
       <w:r>
@@ -1321,6 +1358,7 @@
       </w:r>
     </w:p>
     <w:p>
+      <w:proofErr w:type="gramStart"/>
       <w:r>
         <w:t xml:space="preserve">Temat: </w:t>
       </w:r>
@@ -1328,7 +1366,11 @@
         <w:t xml:space="preserve"> </w:t>
       </w:r>
       <w:r>
-        <w:t>Liryka rozliczeniowa Juliusza Słowackiego „Hymn smutno mi Boże” i „Testament mój”</w:t>
+        <w:t>Liryka</w:t>
+      </w:r>
+      <w:proofErr w:type="gramEnd"/>
+      <w:r>
+        <w:t xml:space="preserve"> rozliczeniowa Juliusza Słowackiego „Hymn smutno mi Boże” i „Testament mój”</w:t>
       </w:r>
     </w:p>
     <w:p>
@@ -1586,7 +1628,21 @@
         <w:rPr>
           <w:rFonts w:ascii="Calibri" w:hAnsi="Calibri" w:cs="Calibri"/>
         </w:rPr>
-        <w:t>Wybierz z wiersza trzy słowa(wyrażenia)  klucze i określ tematykę utworu, odwołując się do wybranych wyraz</w:t>
+        <w:t>Wybierz z wiersza trzy słowa(</w:t>
+      </w:r>
+      <w:proofErr w:type="gramStart"/>
+      <w:r>
+        <w:rPr>
+          <w:rFonts w:ascii="Calibri" w:hAnsi="Calibri" w:cs="Calibri"/>
+        </w:rPr>
+        <w:t>wyrażenia)  klucze</w:t>
+      </w:r>
+      <w:proofErr w:type="gramEnd"/>
+      <w:r>
+        <w:rPr>
+          <w:rFonts w:ascii="Calibri" w:hAnsi="Calibri" w:cs="Calibri"/>
+        </w:rPr>
+        <w:t xml:space="preserve"> i określ tematykę utworu, odwołując się do wybranych wyraz</w:t>
       </w:r>
       <w:r>
         <w:rPr>
@@ -2988,7 +3044,21 @@
         <w:rPr>
           <w:rFonts w:ascii="Calibri" w:hAnsi="Calibri" w:cs="Calibri"/>
         </w:rPr>
-        <w:t xml:space="preserve">, rówieśników żeby edukowali </w:t>
+        <w:t xml:space="preserve">, </w:t>
+      </w:r>
+      <w:proofErr w:type="gramStart"/>
+      <w:r>
+        <w:rPr>
+          <w:rFonts w:ascii="Calibri" w:hAnsi="Calibri" w:cs="Calibri"/>
+        </w:rPr>
+        <w:t>rówieśników</w:t>
+      </w:r>
+      <w:proofErr w:type="gramEnd"/>
+      <w:r>
+        <w:rPr>
+          <w:rFonts w:ascii="Calibri" w:hAnsi="Calibri" w:cs="Calibri"/>
+        </w:rPr>
+        <w:t xml:space="preserve"> żeby edukowali </w:t>
       </w:r>
     </w:p>
     <w:p>
@@ -3210,7 +3280,15 @@
       </w:r>
       <w:proofErr w:type="spellEnd"/>
       <w:r>
-        <w:t xml:space="preserve">” nawiązuje bardzo mocno do dzieła J. słowackiego „Testament mój”, lecz nie koniecznie przekazując to samo przesłanie. Autorka wykorzystuje prawie identyczne zwroty jak w wierszu romantycznego pisarza. Jednak ironizuje niektóre stwierdzenia, co nadaje inny sens wierszowi. Sam tytuł wskazuje na wykorzystanie motywu Horacego „nie wszystek umrę”. Pokazuje on, </w:t>
+        <w:t xml:space="preserve">” nawiązuje bardzo mocno do dzieła J. słowackiego „Testament mój”, lecz </w:t>
+      </w:r>
+      <w:proofErr w:type="gramStart"/>
+      <w:r>
+        <w:t>nie koniecznie</w:t>
+      </w:r>
+      <w:proofErr w:type="gramEnd"/>
+      <w:r>
+        <w:t xml:space="preserve"> przekazując to samo przesłanie. Autorka wykorzystuje prawie identyczne zwroty jak w wierszu romantycznego pisarza. Jednak ironizuje niektóre stwierdzenia, co nadaje inny sens wierszowi. Sam tytuł wskazuje na wykorzystanie motywu Horacego „nie wszystek umrę”. Pokazuje on, </w:t>
       </w:r>
       <w:proofErr w:type="spellStart"/>
       <w:r>
@@ -3279,9 +3357,12 @@
       <w:r>
         <w:t xml:space="preserve"> oraz Norwid reinterpretuje utwór </w:t>
       </w:r>
+      <w:r>
+        <w:t xml:space="preserve">Szekspira, </w:t>
+      </w:r>
       <w:proofErr w:type="spellStart"/>
       <w:r>
-        <w:t>szekspira</w:t>
+        <w:t>szekspiryzm</w:t>
       </w:r>
       <w:proofErr w:type="spellEnd"/>
     </w:p>
@@ -3300,6 +3381,10 @@
       </w:pPr>
       <w:r>
         <w:t>Jakie, typowo norwidowskie, zabiegi stylistyczne, kompozycyjne, językowe są obecne w tym wierszu?</w:t>
+      </w:r>
+      <w:r>
+        <w:br/>
+        <w:t xml:space="preserve">Cechy: poszukiwanie i poznawanie prawdy, koncepcja przemilczenia, niedokończony obraz, urwane zdanie, opuszczone słowo, słowa nabrzmiałe treścią, precyzja wypowiedzi, mówi aluzjami/sugestiami, neologizmy (zmiana znaczenia wyrazów), teoria znaków, rozbudowane przenośnie, rozluźnienie rytmiczne, różne rodzaje druków, zmiana zasad interpunkcji, nowatorstwo językowe, atakowanie popularnych wzorców poetyckich, zapowiada polski pozytywizm, </w:t>
       </w:r>
       <w:r>
         <w:br/>
@@ -3394,90 +3479,481 @@
       <w:r>
         <w:t>. Współczucie niebios dla ludzkiej tragedii</w:t>
       </w:r>
+    </w:p>
+    <w:p>
+      <w:pPr>
+        <w:pStyle w:val="Akapitzlist"/>
+        <w:numPr>
+          <w:ilvl w:val="2"/>
+          <w:numId w:val="10"/>
+        </w:numPr>
+      </w:pPr>
+      <w:r>
+        <w:t>Ludzie mówią, że to kamienie</w:t>
+      </w:r>
+    </w:p>
+    <w:p>
+      <w:pPr>
+        <w:pStyle w:val="Akapitzlist"/>
+        <w:numPr>
+          <w:ilvl w:val="1"/>
+          <w:numId w:val="10"/>
+        </w:numPr>
+      </w:pPr>
+      <w:r>
+        <w:t>Nazwij te stanowiska</w:t>
+      </w:r>
+    </w:p>
+    <w:p>
+      <w:pPr>
+        <w:pStyle w:val="Akapitzlist"/>
+        <w:ind w:left="1440"/>
+      </w:pPr>
+      <w:r>
+        <w:t xml:space="preserve">Cyprysy </w:t>
+      </w:r>
+      <w:r>
+        <w:t>pokazują stanowisko biorące pod uwagę ingerencję nadrzędnej siły w życie człowieka, za to ludzie uczeni są racjonalni i patrzą na świat materialistycznie</w:t>
+      </w:r>
+    </w:p>
+    <w:p>
+      <w:pPr>
+        <w:pStyle w:val="Akapitzlist"/>
+        <w:numPr>
+          <w:ilvl w:val="1"/>
+          <w:numId w:val="10"/>
+        </w:numPr>
+      </w:pPr>
+      <w:r>
+        <w:t>Po czyjej stronie opowiada się poeta?</w:t>
+      </w:r>
+    </w:p>
+    <w:p>
+      <w:pPr>
+        <w:pStyle w:val="Akapitzlist"/>
+        <w:ind w:left="1440"/>
+      </w:pPr>
+      <w:r>
+        <w:t>Poeta lekką ironią wskazuje, że bliższe jednak jest mu pojmowania świata cyprysów</w:t>
+      </w:r>
+    </w:p>
+    <w:p>
+      <w:pPr>
+        <w:pStyle w:val="Akapitzlist"/>
+        <w:numPr>
+          <w:ilvl w:val="0"/>
+          <w:numId w:val="10"/>
+        </w:numPr>
+      </w:pPr>
+      <w:r>
+        <w:t>Jak interpretuje wiersz Wanda Warska i Andrzej Kurylewicz?</w:t>
+      </w:r>
+      <w:r>
+        <w:br/>
+        <w:t xml:space="preserve">Piosenka pomimo smutnego nastroju wiersza ma dość wesoły i </w:t>
+      </w:r>
+      <w:r>
+        <w:t>żywy rytm, natomiast wokal mocno z tym kontrastuje. Jest powolny i razem z w tle grającym kontrabasem dodaje nut</w:t>
+      </w:r>
+      <w:r>
+        <w:t xml:space="preserve">ę </w:t>
+      </w:r>
+      <w:r>
+        <w:t>tajemniczości do utworu.</w:t>
+      </w:r>
+    </w:p>
+    <w:p/>
+    <w:p>
+      <w:r>
+        <w:t xml:space="preserve">Norwid – </w:t>
+      </w:r>
+      <w:proofErr w:type="gramStart"/>
+      <w:r>
+        <w:t>niedoceniony,  zbyt</w:t>
+      </w:r>
+      <w:proofErr w:type="gramEnd"/>
+      <w:r>
+        <w:t xml:space="preserve"> nowatorski, </w:t>
+      </w:r>
+    </w:p>
+    <w:p>
+      <w:pPr>
+        <w:pStyle w:val="Akapitzlist"/>
+      </w:pPr>
+    </w:p>
+    <w:p>
+      <w:r>
+        <w:br w:type="page"/>
+      </w:r>
+    </w:p>
+    <w:p>
+      <w:pPr>
+        <w:pStyle w:val="Akapitzlist"/>
+      </w:pPr>
+      <w:r>
+        <w:lastRenderedPageBreak/>
+        <w:t xml:space="preserve">Lekcja </w:t>
+      </w:r>
+    </w:p>
+    <w:p>
+      <w:pPr>
+        <w:pStyle w:val="Akapitzlist"/>
+      </w:pPr>
+    </w:p>
+    <w:p>
+      <w:pPr>
+        <w:pStyle w:val="Akapitzlist"/>
+      </w:pPr>
+      <w:r>
+        <w:t xml:space="preserve">Temat: </w:t>
+      </w:r>
+      <w:r>
+        <w:t>Dokąd zmierza ów korowód? C.K. Norwida „Bema pamięci rapsod żałobny”</w:t>
+      </w:r>
+    </w:p>
+    <w:p>
+      <w:pPr>
+        <w:pStyle w:val="Akapitzlist"/>
+      </w:pPr>
+    </w:p>
+    <w:p>
+      <w:pPr>
+        <w:pStyle w:val="Akapitzlist"/>
+      </w:pPr>
+      <w:r>
+        <w:t>Rapsoda – podniosły utwór na jakąś/czyjąś cześć</w:t>
+      </w:r>
+    </w:p>
+    <w:p>
+      <w:pPr>
+        <w:pStyle w:val="Akapitzlist"/>
+      </w:pPr>
+    </w:p>
+    <w:p>
+      <w:pPr>
+        <w:pStyle w:val="Akapitzlist"/>
+        <w:numPr>
+          <w:ilvl w:val="0"/>
+          <w:numId w:val="11"/>
+        </w:numPr>
+      </w:pPr>
+      <w:proofErr w:type="gramStart"/>
+      <w:r>
+        <w:t>W  jaki</w:t>
+      </w:r>
+      <w:proofErr w:type="gramEnd"/>
+      <w:r>
+        <w:t xml:space="preserve"> sposób Czesław Niemen za pomocą muzyki interpretuje tekst Norwida? Jakie wykorzystał środki wyrazu</w:t>
+      </w:r>
+    </w:p>
+    <w:p>
+      <w:pPr>
+        <w:pStyle w:val="Akapitzlist"/>
+        <w:numPr>
+          <w:ilvl w:val="0"/>
+          <w:numId w:val="11"/>
+        </w:numPr>
+      </w:pPr>
+      <w:r>
+        <w:t>Zinterpretuj tytuł utworu. Zwróć uwagę na składnię, wyjaśnij termin: rapsod. Postaw tezę interpretacyjną. Zapisz ją</w:t>
+      </w:r>
+    </w:p>
+    <w:p>
+      <w:pPr>
+        <w:pStyle w:val="Akapitzlist"/>
+        <w:numPr>
+          <w:ilvl w:val="0"/>
+          <w:numId w:val="11"/>
+        </w:numPr>
+      </w:pPr>
+      <w:r>
+        <w:t xml:space="preserve">W jaki sposób Norwid przedstawia pogrzeb </w:t>
+      </w:r>
+      <w:proofErr w:type="spellStart"/>
+      <w:r>
+        <w:t>bema</w:t>
+      </w:r>
+      <w:proofErr w:type="spellEnd"/>
+      <w:r>
+        <w:t xml:space="preserve">? W tym celu zwróć </w:t>
+      </w:r>
+      <w:r>
+        <w:t>szczególną uwagę na: kolory, światło, wrażenia akustyczne, ruch</w:t>
+      </w:r>
+    </w:p>
+    <w:p>
+      <w:pPr>
+        <w:pStyle w:val="Akapitzlist"/>
+        <w:numPr>
+          <w:ilvl w:val="0"/>
+          <w:numId w:val="11"/>
+        </w:numPr>
+      </w:pPr>
+      <w:r>
+        <w:t xml:space="preserve">Wypisz z tekstu wyrazy, wyrażenia, zwroty o szczególnie podniosłym charakterze. Dopisz literę „a” przy tych formach, które odbierasz jako </w:t>
+      </w:r>
+      <w:proofErr w:type="spellStart"/>
+      <w:r>
+        <w:t>archamiczne</w:t>
+      </w:r>
+      <w:proofErr w:type="spellEnd"/>
+      <w:r>
+        <w:t>. Nazwij zabieg językowy zastosowany przez Norwida w tym tekście</w:t>
+      </w:r>
+    </w:p>
+    <w:p>
+      <w:pPr>
+        <w:pStyle w:val="Akapitzlist"/>
+        <w:numPr>
+          <w:ilvl w:val="0"/>
+          <w:numId w:val="11"/>
+        </w:numPr>
+      </w:pPr>
+      <w:r>
+        <w:t xml:space="preserve">Wypisz elementy składające się na </w:t>
+      </w:r>
+      <w:proofErr w:type="spellStart"/>
+      <w:r>
+        <w:t>podniosłycharakter</w:t>
+      </w:r>
+      <w:proofErr w:type="spellEnd"/>
+      <w:r>
+        <w:t xml:space="preserve"> wiersza. W </w:t>
+      </w:r>
+      <w:proofErr w:type="spellStart"/>
+      <w:r>
+        <w:t>ym</w:t>
+      </w:r>
+      <w:proofErr w:type="spellEnd"/>
+      <w:r>
+        <w:t xml:space="preserve"> celu uzupełnij poniższą notatkę:</w:t>
+      </w:r>
+    </w:p>
+    <w:p>
+      <w:pPr>
+        <w:pStyle w:val="Akapitzlist"/>
+        <w:numPr>
+          <w:ilvl w:val="1"/>
+          <w:numId w:val="11"/>
+        </w:numPr>
+      </w:pPr>
+      <w:r>
+        <w:t>Temat:</w:t>
+      </w:r>
+    </w:p>
+    <w:p>
+      <w:pPr>
+        <w:pStyle w:val="Akapitzlist"/>
+        <w:numPr>
+          <w:ilvl w:val="1"/>
+          <w:numId w:val="11"/>
+        </w:numPr>
+      </w:pPr>
+      <w:r>
+        <w:t>Gatunek:</w:t>
+      </w:r>
+    </w:p>
+    <w:p>
+      <w:pPr>
+        <w:pStyle w:val="Akapitzlist"/>
+        <w:numPr>
+          <w:ilvl w:val="1"/>
+          <w:numId w:val="11"/>
+        </w:numPr>
+      </w:pPr>
+      <w:r>
+        <w:t>Motto:</w:t>
+      </w:r>
+    </w:p>
+    <w:p>
+      <w:pPr>
+        <w:pStyle w:val="Akapitzlist"/>
+        <w:numPr>
+          <w:ilvl w:val="1"/>
+          <w:numId w:val="11"/>
+        </w:numPr>
+      </w:pPr>
+      <w:r>
+        <w:t>Nastrój: tworzony przez</w:t>
+      </w:r>
+    </w:p>
+    <w:p>
+      <w:pPr>
+        <w:pStyle w:val="Akapitzlist"/>
+        <w:numPr>
+          <w:ilvl w:val="1"/>
+          <w:numId w:val="11"/>
+        </w:numPr>
+      </w:pPr>
+      <w:r>
+        <w:t>Rytm: będący wynikiem zastosowania</w:t>
+      </w:r>
+    </w:p>
+    <w:p>
+      <w:pPr>
+        <w:pStyle w:val="Akapitzlist"/>
+        <w:numPr>
+          <w:ilvl w:val="1"/>
+          <w:numId w:val="11"/>
+        </w:numPr>
+      </w:pPr>
+      <w:r>
+        <w:t>Styl: dla którego charakterystyczne są takie środki stylistyczne, jak:</w:t>
+      </w:r>
+    </w:p>
+    <w:p>
+      <w:pPr>
+        <w:pStyle w:val="Akapitzlist"/>
+        <w:numPr>
+          <w:ilvl w:val="2"/>
+          <w:numId w:val="11"/>
+        </w:numPr>
+      </w:pPr>
+      <w:r>
+        <w:t>Np.</w:t>
+      </w:r>
+    </w:p>
+    <w:p>
+      <w:pPr>
+        <w:pStyle w:val="Akapitzlist"/>
+        <w:numPr>
+          <w:ilvl w:val="2"/>
+          <w:numId w:val="11"/>
+        </w:numPr>
+      </w:pPr>
+      <w:r>
+        <w:t>Np.</w:t>
+      </w:r>
+    </w:p>
+    <w:p>
+      <w:pPr>
+        <w:pStyle w:val="Akapitzlist"/>
+        <w:numPr>
+          <w:ilvl w:val="2"/>
+          <w:numId w:val="11"/>
+        </w:numPr>
+      </w:pPr>
+      <w:r>
+        <w:t>Np.</w:t>
+      </w:r>
+    </w:p>
+    <w:p>
+      <w:pPr>
+        <w:pStyle w:val="Akapitzlist"/>
+        <w:numPr>
+          <w:ilvl w:val="2"/>
+          <w:numId w:val="11"/>
+        </w:numPr>
+      </w:pPr>
+      <w:r>
+        <w:t>Np.</w:t>
+      </w:r>
+    </w:p>
+    <w:p>
+      <w:pPr>
+        <w:pStyle w:val="Akapitzlist"/>
+        <w:numPr>
+          <w:ilvl w:val="0"/>
+          <w:numId w:val="11"/>
+        </w:numPr>
+      </w:pPr>
+      <w:r>
+        <w:t xml:space="preserve">Opisywany kondukt żałobny nie zatrzymuje </w:t>
+      </w:r>
+      <w:proofErr w:type="spellStart"/>
+      <w:r>
+        <w:t>sięnad</w:t>
+      </w:r>
+      <w:proofErr w:type="spellEnd"/>
+      <w:r>
+        <w:t xml:space="preserve"> </w:t>
+      </w:r>
+      <w:proofErr w:type="gramStart"/>
+      <w:r>
+        <w:t>grobem</w:t>
+      </w:r>
+      <w:proofErr w:type="gramEnd"/>
+      <w:r>
+        <w:t xml:space="preserve"> lecz idzie dalej:</w:t>
+      </w:r>
+    </w:p>
+    <w:p>
+      <w:pPr>
+        <w:pStyle w:val="Akapitzlist"/>
+        <w:numPr>
+          <w:ilvl w:val="1"/>
+          <w:numId w:val="11"/>
+        </w:numPr>
+      </w:pPr>
+      <w:r>
+        <w:t>Wypisz środki stylistyczne i kompozycyjne, które to podkreślają</w:t>
+      </w:r>
+    </w:p>
+    <w:p>
+      <w:pPr>
+        <w:pStyle w:val="Akapitzlist"/>
+        <w:numPr>
+          <w:ilvl w:val="1"/>
+          <w:numId w:val="11"/>
+        </w:numPr>
+      </w:pPr>
+      <w:r>
+        <w:t xml:space="preserve">Dokąd zmierza </w:t>
+      </w:r>
+      <w:proofErr w:type="spellStart"/>
+      <w:r>
+        <w:t>kodukt</w:t>
+      </w:r>
+      <w:proofErr w:type="spellEnd"/>
+    </w:p>
+    <w:p>
+      <w:pPr>
+        <w:pStyle w:val="Akapitzlist"/>
+        <w:numPr>
+          <w:ilvl w:val="1"/>
+          <w:numId w:val="11"/>
+        </w:numPr>
+      </w:pPr>
+      <w:r>
+        <w:t xml:space="preserve">Jak </w:t>
+      </w:r>
+      <w:proofErr w:type="spellStart"/>
+      <w:r>
+        <w:t>zmienai</w:t>
+      </w:r>
+      <w:proofErr w:type="spellEnd"/>
+      <w:r>
+        <w:t xml:space="preserve"> się podmiot liryczny w II części wiersza</w:t>
+      </w:r>
+    </w:p>
+    <w:p>
+      <w:pPr>
+        <w:pStyle w:val="Akapitzlist"/>
+        <w:numPr>
+          <w:ilvl w:val="1"/>
+          <w:numId w:val="11"/>
+        </w:numPr>
+      </w:pPr>
+      <w:r>
+        <w:t>Czy nastrój jest rzeczywiście żałobny</w:t>
+      </w:r>
       <w:bookmarkStart w:id="0" w:name="_GoBack"/>
       <w:bookmarkEnd w:id="0"/>
     </w:p>
     <w:p>
       <w:pPr>
         <w:pStyle w:val="Akapitzlist"/>
-        <w:numPr>
-          <w:ilvl w:val="2"/>
-          <w:numId w:val="10"/>
-        </w:numPr>
-      </w:pPr>
-      <w:r>
-        <w:t>Ludzie mówią, że to kamienie</w:t>
-      </w:r>
-    </w:p>
-    <w:p>
-      <w:pPr>
-        <w:pStyle w:val="Akapitzlist"/>
-        <w:numPr>
-          <w:ilvl w:val="1"/>
-          <w:numId w:val="10"/>
-        </w:numPr>
-      </w:pPr>
-      <w:r>
-        <w:t>Nazwij te stanowiska</w:t>
-      </w:r>
-    </w:p>
-    <w:p>
-      <w:pPr>
-        <w:pStyle w:val="Akapitzlist"/>
-        <w:ind w:left="1440"/>
-      </w:pPr>
-      <w:r>
-        <w:t xml:space="preserve">Cyprysy </w:t>
-      </w:r>
-      <w:r>
-        <w:t>pokazują stanowisko biorące pod uwagę ingerencję nadrzędnej siły w życie człowieka, za to ludzie uczeni są racjonalni i patrzą na świat materialistycznie</w:t>
-      </w:r>
-    </w:p>
-    <w:p>
-      <w:pPr>
-        <w:pStyle w:val="Akapitzlist"/>
-        <w:numPr>
-          <w:ilvl w:val="1"/>
-          <w:numId w:val="10"/>
-        </w:numPr>
-      </w:pPr>
-      <w:r>
-        <w:t>Po czyjej stronie opowiada się poeta?</w:t>
-      </w:r>
-    </w:p>
-    <w:p>
-      <w:pPr>
-        <w:pStyle w:val="Akapitzlist"/>
-        <w:ind w:left="1440"/>
-      </w:pPr>
-      <w:r>
-        <w:t>Poeta lekką ironią wskazuje, że bliższe jednak jest mu pojmowania świata cyprysów</w:t>
-      </w:r>
-    </w:p>
-    <w:p>
-      <w:pPr>
-        <w:pStyle w:val="Akapitzlist"/>
-        <w:numPr>
-          <w:ilvl w:val="0"/>
-          <w:numId w:val="10"/>
-        </w:numPr>
-      </w:pPr>
-      <w:r>
-        <w:t>Jak interpretuje wiersz Wanda Warska i Andrzej Kurylewicz?</w:t>
-      </w:r>
-      <w:r>
-        <w:br/>
-        <w:t xml:space="preserve">Piosenka pomimo smutnego nastroju wiersza ma dość wesoły i </w:t>
-      </w:r>
-      <w:r>
-        <w:t>żywy rytm, natomiast wokal mocno z tym kontrastuje. Jest powolny i razem z w tle grającym kontrabasem dodaje nut</w:t>
-      </w:r>
-      <w:r>
-        <w:t xml:space="preserve">ę </w:t>
-      </w:r>
-      <w:r>
-        <w:t>tajemniczości do utworu.</w:t>
-      </w:r>
+      </w:pPr>
+    </w:p>
+    <w:p>
+      <w:pPr>
+        <w:pStyle w:val="Akapitzlist"/>
+      </w:pPr>
+    </w:p>
+    <w:p>
+      <w:pPr>
+        <w:pStyle w:val="Akapitzlist"/>
+      </w:pPr>
     </w:p>
     <w:p>
       <w:pPr>
@@ -4120,6 +4596,95 @@
     </w:lvl>
   </w:abstractNum>
   <w:abstractNum w:abstractNumId="7" w15:restartNumberingAfterBreak="0">
+    <w:nsid w:val="63405891"/>
+    <w:multiLevelType w:val="hybridMultilevel"/>
+    <w:tmpl w:val="F9224100"/>
+    <w:lvl w:ilvl="0" w:tplc="9078E6AC">
+      <w:start w:val="1"/>
+      <w:numFmt w:val="decimal"/>
+      <w:lvlText w:val="%1."/>
+      <w:lvlJc w:val="left"/>
+      <w:pPr>
+        <w:ind w:left="1080" w:hanging="360"/>
+      </w:pPr>
+      <w:rPr>
+        <w:rFonts w:hint="default"/>
+      </w:rPr>
+    </w:lvl>
+    <w:lvl w:ilvl="1" w:tplc="04150019">
+      <w:start w:val="1"/>
+      <w:numFmt w:val="lowerLetter"/>
+      <w:lvlText w:val="%2."/>
+      <w:lvlJc w:val="left"/>
+      <w:pPr>
+        <w:ind w:left="1800" w:hanging="360"/>
+      </w:pPr>
+    </w:lvl>
+    <w:lvl w:ilvl="2" w:tplc="0415001B">
+      <w:start w:val="1"/>
+      <w:numFmt w:val="lowerRoman"/>
+      <w:lvlText w:val="%3."/>
+      <w:lvlJc w:val="right"/>
+      <w:pPr>
+        <w:ind w:left="2520" w:hanging="180"/>
+      </w:pPr>
+    </w:lvl>
+    <w:lvl w:ilvl="3" w:tplc="0415000F" w:tentative="1">
+      <w:start w:val="1"/>
+      <w:numFmt w:val="decimal"/>
+      <w:lvlText w:val="%4."/>
+      <w:lvlJc w:val="left"/>
+      <w:pPr>
+        <w:ind w:left="3240" w:hanging="360"/>
+      </w:pPr>
+    </w:lvl>
+    <w:lvl w:ilvl="4" w:tplc="04150019" w:tentative="1">
+      <w:start w:val="1"/>
+      <w:numFmt w:val="lowerLetter"/>
+      <w:lvlText w:val="%5."/>
+      <w:lvlJc w:val="left"/>
+      <w:pPr>
+        <w:ind w:left="3960" w:hanging="360"/>
+      </w:pPr>
+    </w:lvl>
+    <w:lvl w:ilvl="5" w:tplc="0415001B" w:tentative="1">
+      <w:start w:val="1"/>
+      <w:numFmt w:val="lowerRoman"/>
+      <w:lvlText w:val="%6."/>
+      <w:lvlJc w:val="right"/>
+      <w:pPr>
+        <w:ind w:left="4680" w:hanging="180"/>
+      </w:pPr>
+    </w:lvl>
+    <w:lvl w:ilvl="6" w:tplc="0415000F" w:tentative="1">
+      <w:start w:val="1"/>
+      <w:numFmt w:val="decimal"/>
+      <w:lvlText w:val="%7."/>
+      <w:lvlJc w:val="left"/>
+      <w:pPr>
+        <w:ind w:left="5400" w:hanging="360"/>
+      </w:pPr>
+    </w:lvl>
+    <w:lvl w:ilvl="7" w:tplc="04150019" w:tentative="1">
+      <w:start w:val="1"/>
+      <w:numFmt w:val="lowerLetter"/>
+      <w:lvlText w:val="%8."/>
+      <w:lvlJc w:val="left"/>
+      <w:pPr>
+        <w:ind w:left="6120" w:hanging="360"/>
+      </w:pPr>
+    </w:lvl>
+    <w:lvl w:ilvl="8" w:tplc="0415001B" w:tentative="1">
+      <w:start w:val="1"/>
+      <w:numFmt w:val="lowerRoman"/>
+      <w:lvlText w:val="%9."/>
+      <w:lvlJc w:val="right"/>
+      <w:pPr>
+        <w:ind w:left="6840" w:hanging="180"/>
+      </w:pPr>
+    </w:lvl>
+  </w:abstractNum>
+  <w:abstractNum w:abstractNumId="8" w15:restartNumberingAfterBreak="0">
     <w:nsid w:val="6A870352"/>
     <w:multiLevelType w:val="hybridMultilevel"/>
     <w:tmpl w:val="7748676E"/>
@@ -4208,7 +4773,7 @@
       </w:pPr>
     </w:lvl>
   </w:abstractNum>
-  <w:abstractNum w:abstractNumId="8" w15:restartNumberingAfterBreak="0">
+  <w:abstractNum w:abstractNumId="9" w15:restartNumberingAfterBreak="0">
     <w:nsid w:val="78400725"/>
     <w:multiLevelType w:val="hybridMultilevel"/>
     <w:tmpl w:val="143E086E"/>
@@ -4297,7 +4862,7 @@
       </w:pPr>
     </w:lvl>
   </w:abstractNum>
-  <w:abstractNum w:abstractNumId="9" w15:restartNumberingAfterBreak="0">
+  <w:abstractNum w:abstractNumId="10" w15:restartNumberingAfterBreak="0">
     <w:nsid w:val="7B1349E4"/>
     <w:multiLevelType w:val="hybridMultilevel"/>
     <w:tmpl w:val="0B1811CE"/>
@@ -4390,7 +4955,7 @@
     <w:abstractNumId w:val="4"/>
   </w:num>
   <w:num w:numId="2">
-    <w:abstractNumId w:val="7"/>
+    <w:abstractNumId w:val="8"/>
   </w:num>
   <w:num w:numId="3">
     <w:abstractNumId w:val="5"/>
@@ -4402,10 +4967,10 @@
     <w:abstractNumId w:val="6"/>
   </w:num>
   <w:num w:numId="6">
-    <w:abstractNumId w:val="9"/>
+    <w:abstractNumId w:val="10"/>
   </w:num>
   <w:num w:numId="7">
-    <w:abstractNumId w:val="8"/>
+    <w:abstractNumId w:val="9"/>
   </w:num>
   <w:num w:numId="8">
     <w:abstractNumId w:val="2"/>
@@ -4415,6 +4980,9 @@
   </w:num>
   <w:num w:numId="10">
     <w:abstractNumId w:val="3"/>
+  </w:num>
+  <w:num w:numId="11">
+    <w:abstractNumId w:val="7"/>
   </w:num>
 </w:numbering>
 </file>
@@ -5143,7 +5711,7 @@
 </file>
 
 <file path=customXml/itemProps1.xml><?xml version="1.0" encoding="utf-8"?>
-<ds:datastoreItem xmlns:ds="http://schemas.openxmlformats.org/officeDocument/2006/customXml" ds:itemID="{08FF34DD-0EC5-40ED-A5C6-45B2AA96F20A}">
+<ds:datastoreItem xmlns:ds="http://schemas.openxmlformats.org/officeDocument/2006/customXml" ds:itemID="{5998EFB5-2864-46B7-A26E-28C6F690D5CD}">
   <ds:schemaRefs>
     <ds:schemaRef ds:uri="http://schemas.openxmlformats.org/officeDocument/2006/bibliography"/>
   </ds:schemaRefs>

--- a/Notatki/klasa 2/Polski.docx
+++ b/Notatki/klasa 2/Polski.docx
@@ -3700,6 +3700,12 @@
       <w:r>
         <w:t>. Nazwij zabieg językowy zastosowany przez Norwida w tym tekście</w:t>
       </w:r>
+      <w:r>
+        <w:br/>
+      </w:r>
+      <w:r>
+        <w:t xml:space="preserve">archaizacja, </w:t>
+      </w:r>
     </w:p>
     <w:p>
       <w:pPr>
@@ -3710,15 +3716,13 @@
         </w:numPr>
       </w:pPr>
       <w:r>
-        <w:t xml:space="preserve">Wypisz elementy składające się na </w:t>
-      </w:r>
-      <w:proofErr w:type="spellStart"/>
-      <w:r>
-        <w:t>podniosłycharakter</w:t>
-      </w:r>
-      <w:proofErr w:type="spellEnd"/>
-      <w:r>
-        <w:t xml:space="preserve"> wiersza. W </w:t>
+        <w:t>Wypisz elementy składające się na podniosły</w:t>
+      </w:r>
+      <w:r>
+        <w:t xml:space="preserve"> </w:t>
+      </w:r>
+      <w:r>
+        <w:t xml:space="preserve">charakter wiersza. W </w:t>
       </w:r>
       <w:proofErr w:type="spellStart"/>
       <w:r>
@@ -3740,6 +3744,9 @@
       <w:r>
         <w:t>Temat:</w:t>
       </w:r>
+      <w:r>
+        <w:t xml:space="preserve"> żałobny, podniosły</w:t>
+      </w:r>
     </w:p>
     <w:p>
       <w:pPr>
@@ -3752,6 +3759,9 @@
       <w:r>
         <w:t>Gatunek:</w:t>
       </w:r>
+      <w:r>
+        <w:t xml:space="preserve"> rapsod</w:t>
+      </w:r>
     </w:p>
     <w:p>
       <w:pPr>
@@ -3764,6 +3774,17 @@
       <w:r>
         <w:t>Motto:</w:t>
       </w:r>
+      <w:r>
+        <w:t xml:space="preserve"> </w:t>
+      </w:r>
+      <w:proofErr w:type="spellStart"/>
+      <w:r>
+        <w:t>hanibal</w:t>
+      </w:r>
+      <w:proofErr w:type="spellEnd"/>
+      <w:r>
+        <w:t xml:space="preserve"> </w:t>
+      </w:r>
     </w:p>
     <w:p>
       <w:pPr>
@@ -3774,7 +3795,16 @@
         </w:numPr>
       </w:pPr>
       <w:r>
-        <w:t>Nastrój: tworzony przez</w:t>
+        <w:t xml:space="preserve">Nastrój: </w:t>
+      </w:r>
+      <w:r>
+        <w:t xml:space="preserve">podniosły, żałobny </w:t>
+      </w:r>
+      <w:r>
+        <w:t>tworzony przez</w:t>
+      </w:r>
+      <w:r>
+        <w:t xml:space="preserve"> archaizację</w:t>
       </w:r>
     </w:p>
     <w:p>
@@ -3786,7 +3816,16 @@
         </w:numPr>
       </w:pPr>
       <w:r>
-        <w:t>Rytm: będący wynikiem zastosowania</w:t>
+        <w:t xml:space="preserve">Rytm: </w:t>
+      </w:r>
+      <w:r>
+        <w:t xml:space="preserve">monotonny, stały, wyszukany </w:t>
+      </w:r>
+      <w:r>
+        <w:t>będący wynikiem zastosowania</w:t>
+      </w:r>
+      <w:r>
+        <w:t xml:space="preserve"> heksametru, </w:t>
       </w:r>
     </w:p>
     <w:p>
@@ -3798,7 +3837,13 @@
         </w:numPr>
       </w:pPr>
       <w:r>
-        <w:t>Styl: dla którego charakterystyczne są takie środki stylistyczne, jak:</w:t>
+        <w:t xml:space="preserve">Styl: </w:t>
+      </w:r>
+      <w:r>
+        <w:t xml:space="preserve">podniosły </w:t>
+      </w:r>
+      <w:r>
+        <w:t>dla którego charakterystyczne są takie środki stylistyczne, jak:</w:t>
       </w:r>
     </w:p>
     <w:p>
@@ -3812,6 +3857,9 @@
       <w:r>
         <w:t>Np.</w:t>
       </w:r>
+      <w:r>
+        <w:t xml:space="preserve"> archaizmy</w:t>
+      </w:r>
     </w:p>
     <w:p>
       <w:pPr>
@@ -3824,6 +3872,9 @@
       <w:r>
         <w:t>Np.</w:t>
       </w:r>
+      <w:r>
+        <w:t xml:space="preserve"> inwersja składniowa</w:t>
+      </w:r>
     </w:p>
     <w:p>
       <w:pPr>
@@ -3836,6 +3887,9 @@
       <w:r>
         <w:t>Np.</w:t>
       </w:r>
+      <w:r>
+        <w:t xml:space="preserve"> aliteracja</w:t>
+      </w:r>
     </w:p>
     <w:p>
       <w:pPr>
@@ -3848,6 +3902,14 @@
       <w:r>
         <w:t>Np.</w:t>
       </w:r>
+      <w:r>
+        <w:t xml:space="preserve"> </w:t>
+      </w:r>
+      <w:proofErr w:type="spellStart"/>
+      <w:r>
+        <w:t>postrofa</w:t>
+      </w:r>
+      <w:proofErr w:type="spellEnd"/>
     </w:p>
     <w:p>
       <w:pPr>
@@ -3858,15 +3920,13 @@
         </w:numPr>
       </w:pPr>
       <w:r>
-        <w:t xml:space="preserve">Opisywany kondukt żałobny nie zatrzymuje </w:t>
-      </w:r>
-      <w:proofErr w:type="spellStart"/>
-      <w:r>
-        <w:t>sięnad</w:t>
-      </w:r>
-      <w:proofErr w:type="spellEnd"/>
+        <w:t>Opisywany kondukt żałobny nie zatrzymuje się</w:t>
+      </w:r>
       <w:r>
         <w:t xml:space="preserve"> </w:t>
+      </w:r>
+      <w:r>
+        <w:t xml:space="preserve">nad </w:t>
       </w:r>
       <w:proofErr w:type="gramStart"/>
       <w:r>
@@ -3888,6 +3948,18 @@
       <w:r>
         <w:t>Wypisz środki stylistyczne i kompozycyjne, które to podkreślają</w:t>
       </w:r>
+      <w:r>
+        <w:br/>
+        <w:t xml:space="preserve">kompozycja otwarta, </w:t>
+      </w:r>
+      <w:proofErr w:type="gramStart"/>
+      <w:r>
+        <w:t>zmierza</w:t>
+      </w:r>
+      <w:proofErr w:type="gramEnd"/>
+      <w:r>
+        <w:t xml:space="preserve"> dopóki nie zwołają się wszyscy żeby zwyciężyć</w:t>
+      </w:r>
     </w:p>
     <w:p>
       <w:pPr>
@@ -3937,8 +4009,20 @@
       <w:r>
         <w:t>Czy nastrój jest rzeczywiście żałobny</w:t>
       </w:r>
+      <w:r>
+        <w:t>\</w:t>
+      </w:r>
+      <w:r>
+        <w:br/>
+        <w:t xml:space="preserve">nawołujący do walki, zachęcający </w:t>
+      </w:r>
       <w:bookmarkStart w:id="0" w:name="_GoBack"/>
       <w:bookmarkEnd w:id="0"/>
+    </w:p>
+    <w:p>
+      <w:r>
+        <w:t>Cieniu, przy pochodniach, wieją proporce, ptaki, włóczniami, przed wiekami zrobiona (rozbicie)</w:t>
+      </w:r>
     </w:p>
     <w:p>
       <w:pPr>
@@ -4418,6 +4502,119 @@
     </w:lvl>
   </w:abstractNum>
   <w:abstractNum w:abstractNumId="5" w15:restartNumberingAfterBreak="0">
+    <w:nsid w:val="3F1B4203"/>
+    <w:multiLevelType w:val="hybridMultilevel"/>
+    <w:tmpl w:val="179AE6FE"/>
+    <w:lvl w:ilvl="0" w:tplc="B0F407D6">
+      <w:start w:val="2"/>
+      <w:numFmt w:val="bullet"/>
+      <w:lvlText w:val=""/>
+      <w:lvlJc w:val="left"/>
+      <w:pPr>
+        <w:ind w:left="720" w:hanging="360"/>
+      </w:pPr>
+      <w:rPr>
+        <w:rFonts w:ascii="Symbol" w:eastAsiaTheme="minorHAnsi" w:hAnsi="Symbol" w:cstheme="minorBidi" w:hint="default"/>
+      </w:rPr>
+    </w:lvl>
+    <w:lvl w:ilvl="1" w:tplc="04150003" w:tentative="1">
+      <w:start w:val="1"/>
+      <w:numFmt w:val="bullet"/>
+      <w:lvlText w:val="o"/>
+      <w:lvlJc w:val="left"/>
+      <w:pPr>
+        <w:ind w:left="1440" w:hanging="360"/>
+      </w:pPr>
+      <w:rPr>
+        <w:rFonts w:ascii="Courier New" w:hAnsi="Courier New" w:cs="Courier New" w:hint="default"/>
+      </w:rPr>
+    </w:lvl>
+    <w:lvl w:ilvl="2" w:tplc="04150005" w:tentative="1">
+      <w:start w:val="1"/>
+      <w:numFmt w:val="bullet"/>
+      <w:lvlText w:val=""/>
+      <w:lvlJc w:val="left"/>
+      <w:pPr>
+        <w:ind w:left="2160" w:hanging="360"/>
+      </w:pPr>
+      <w:rPr>
+        <w:rFonts w:ascii="Wingdings" w:hAnsi="Wingdings" w:hint="default"/>
+      </w:rPr>
+    </w:lvl>
+    <w:lvl w:ilvl="3" w:tplc="04150001" w:tentative="1">
+      <w:start w:val="1"/>
+      <w:numFmt w:val="bullet"/>
+      <w:lvlText w:val=""/>
+      <w:lvlJc w:val="left"/>
+      <w:pPr>
+        <w:ind w:left="2880" w:hanging="360"/>
+      </w:pPr>
+      <w:rPr>
+        <w:rFonts w:ascii="Symbol" w:hAnsi="Symbol" w:hint="default"/>
+      </w:rPr>
+    </w:lvl>
+    <w:lvl w:ilvl="4" w:tplc="04150003" w:tentative="1">
+      <w:start w:val="1"/>
+      <w:numFmt w:val="bullet"/>
+      <w:lvlText w:val="o"/>
+      <w:lvlJc w:val="left"/>
+      <w:pPr>
+        <w:ind w:left="3600" w:hanging="360"/>
+      </w:pPr>
+      <w:rPr>
+        <w:rFonts w:ascii="Courier New" w:hAnsi="Courier New" w:cs="Courier New" w:hint="default"/>
+      </w:rPr>
+    </w:lvl>
+    <w:lvl w:ilvl="5" w:tplc="04150005" w:tentative="1">
+      <w:start w:val="1"/>
+      <w:numFmt w:val="bullet"/>
+      <w:lvlText w:val=""/>
+      <w:lvlJc w:val="left"/>
+      <w:pPr>
+        <w:ind w:left="4320" w:hanging="360"/>
+      </w:pPr>
+      <w:rPr>
+        <w:rFonts w:ascii="Wingdings" w:hAnsi="Wingdings" w:hint="default"/>
+      </w:rPr>
+    </w:lvl>
+    <w:lvl w:ilvl="6" w:tplc="04150001" w:tentative="1">
+      <w:start w:val="1"/>
+      <w:numFmt w:val="bullet"/>
+      <w:lvlText w:val=""/>
+      <w:lvlJc w:val="left"/>
+      <w:pPr>
+        <w:ind w:left="5040" w:hanging="360"/>
+      </w:pPr>
+      <w:rPr>
+        <w:rFonts w:ascii="Symbol" w:hAnsi="Symbol" w:hint="default"/>
+      </w:rPr>
+    </w:lvl>
+    <w:lvl w:ilvl="7" w:tplc="04150003" w:tentative="1">
+      <w:start w:val="1"/>
+      <w:numFmt w:val="bullet"/>
+      <w:lvlText w:val="o"/>
+      <w:lvlJc w:val="left"/>
+      <w:pPr>
+        <w:ind w:left="5760" w:hanging="360"/>
+      </w:pPr>
+      <w:rPr>
+        <w:rFonts w:ascii="Courier New" w:hAnsi="Courier New" w:cs="Courier New" w:hint="default"/>
+      </w:rPr>
+    </w:lvl>
+    <w:lvl w:ilvl="8" w:tplc="04150005" w:tentative="1">
+      <w:start w:val="1"/>
+      <w:numFmt w:val="bullet"/>
+      <w:lvlText w:val=""/>
+      <w:lvlJc w:val="left"/>
+      <w:pPr>
+        <w:ind w:left="6480" w:hanging="360"/>
+      </w:pPr>
+      <w:rPr>
+        <w:rFonts w:ascii="Wingdings" w:hAnsi="Wingdings" w:hint="default"/>
+      </w:rPr>
+    </w:lvl>
+  </w:abstractNum>
+  <w:abstractNum w:abstractNumId="6" w15:restartNumberingAfterBreak="0">
     <w:nsid w:val="44257C31"/>
     <w:multiLevelType w:val="hybridMultilevel"/>
     <w:tmpl w:val="C8749030"/>
@@ -4506,7 +4703,7 @@
       </w:pPr>
     </w:lvl>
   </w:abstractNum>
-  <w:abstractNum w:abstractNumId="6" w15:restartNumberingAfterBreak="0">
+  <w:abstractNum w:abstractNumId="7" w15:restartNumberingAfterBreak="0">
     <w:nsid w:val="564A254B"/>
     <w:multiLevelType w:val="hybridMultilevel"/>
     <w:tmpl w:val="F1B67D0E"/>
@@ -4595,7 +4792,7 @@
       </w:pPr>
     </w:lvl>
   </w:abstractNum>
-  <w:abstractNum w:abstractNumId="7" w15:restartNumberingAfterBreak="0">
+  <w:abstractNum w:abstractNumId="8" w15:restartNumberingAfterBreak="0">
     <w:nsid w:val="63405891"/>
     <w:multiLevelType w:val="hybridMultilevel"/>
     <w:tmpl w:val="F9224100"/>
@@ -4684,7 +4881,7 @@
       </w:pPr>
     </w:lvl>
   </w:abstractNum>
-  <w:abstractNum w:abstractNumId="8" w15:restartNumberingAfterBreak="0">
+  <w:abstractNum w:abstractNumId="9" w15:restartNumberingAfterBreak="0">
     <w:nsid w:val="6A870352"/>
     <w:multiLevelType w:val="hybridMultilevel"/>
     <w:tmpl w:val="7748676E"/>
@@ -4773,7 +4970,7 @@
       </w:pPr>
     </w:lvl>
   </w:abstractNum>
-  <w:abstractNum w:abstractNumId="9" w15:restartNumberingAfterBreak="0">
+  <w:abstractNum w:abstractNumId="10" w15:restartNumberingAfterBreak="0">
     <w:nsid w:val="78400725"/>
     <w:multiLevelType w:val="hybridMultilevel"/>
     <w:tmpl w:val="143E086E"/>
@@ -4862,7 +5059,7 @@
       </w:pPr>
     </w:lvl>
   </w:abstractNum>
-  <w:abstractNum w:abstractNumId="10" w15:restartNumberingAfterBreak="0">
+  <w:abstractNum w:abstractNumId="11" w15:restartNumberingAfterBreak="0">
     <w:nsid w:val="7B1349E4"/>
     <w:multiLevelType w:val="hybridMultilevel"/>
     <w:tmpl w:val="0B1811CE"/>
@@ -4955,22 +5152,22 @@
     <w:abstractNumId w:val="4"/>
   </w:num>
   <w:num w:numId="2">
-    <w:abstractNumId w:val="8"/>
+    <w:abstractNumId w:val="9"/>
   </w:num>
   <w:num w:numId="3">
-    <w:abstractNumId w:val="5"/>
+    <w:abstractNumId w:val="6"/>
   </w:num>
   <w:num w:numId="4">
     <w:abstractNumId w:val="1"/>
   </w:num>
   <w:num w:numId="5">
-    <w:abstractNumId w:val="6"/>
+    <w:abstractNumId w:val="7"/>
   </w:num>
   <w:num w:numId="6">
-    <w:abstractNumId w:val="10"/>
+    <w:abstractNumId w:val="11"/>
   </w:num>
   <w:num w:numId="7">
-    <w:abstractNumId w:val="9"/>
+    <w:abstractNumId w:val="10"/>
   </w:num>
   <w:num w:numId="8">
     <w:abstractNumId w:val="2"/>
@@ -4982,7 +5179,10 @@
     <w:abstractNumId w:val="3"/>
   </w:num>
   <w:num w:numId="11">
-    <w:abstractNumId w:val="7"/>
+    <w:abstractNumId w:val="8"/>
+  </w:num>
+  <w:num w:numId="12">
+    <w:abstractNumId w:val="5"/>
   </w:num>
 </w:numbering>
 </file>
@@ -5711,7 +5911,7 @@
 </file>
 
 <file path=customXml/itemProps1.xml><?xml version="1.0" encoding="utf-8"?>
-<ds:datastoreItem xmlns:ds="http://schemas.openxmlformats.org/officeDocument/2006/customXml" ds:itemID="{5998EFB5-2864-46B7-A26E-28C6F690D5CD}">
+<ds:datastoreItem xmlns:ds="http://schemas.openxmlformats.org/officeDocument/2006/customXml" ds:itemID="{AF80BBCF-4C0F-4835-810A-E629869B43B7}">
   <ds:schemaRefs>
     <ds:schemaRef ds:uri="http://schemas.openxmlformats.org/officeDocument/2006/bibliography"/>
   </ds:schemaRefs>

--- a/Notatki/klasa 2/Polski.docx
+++ b/Notatki/klasa 2/Polski.docx
@@ -3667,6 +3667,18 @@
         </w:numPr>
       </w:pPr>
       <w:r>
+        <w:t>Rapsod – podniosły utwór</w:t>
+      </w:r>
+    </w:p>
+    <w:p>
+      <w:pPr>
+        <w:pStyle w:val="Akapitzlist"/>
+        <w:numPr>
+          <w:ilvl w:val="0"/>
+          <w:numId w:val="11"/>
+        </w:numPr>
+      </w:pPr>
+      <w:r>
         <w:t xml:space="preserve">W jaki sposób Norwid przedstawia pogrzeb </w:t>
       </w:r>
       <w:proofErr w:type="spellStart"/>
@@ -4016,27 +4028,479 @@
         <w:br/>
         <w:t xml:space="preserve">nawołujący do walki, zachęcający </w:t>
       </w:r>
+    </w:p>
+    <w:p>
+      <w:r>
+        <w:t>Cieniu, przy pochodniach, wieją proporce, ptaki, włóczniami, przed wiekami zrobiona (rozbicie)</w:t>
+      </w:r>
+    </w:p>
+    <w:p>
+      <w:pPr>
+        <w:pStyle w:val="Akapitzlist"/>
+      </w:pPr>
+    </w:p>
+    <w:p>
+      <w:r>
+        <w:t>Jakie rol</w:t>
+      </w:r>
+      <w:r>
+        <w:t>e ma odegrać jednostka</w:t>
+      </w:r>
+    </w:p>
+    <w:p>
+      <w:pPr>
+        <w:tabs>
+          <w:tab w:val="right" w:pos="9072"/>
+        </w:tabs>
+      </w:pPr>
+      <w:r>
+        <w:t xml:space="preserve">Wybitna jednostka ma poprowadzić lud ku zwycięstwu, nie poddadzą się póki nie </w:t>
+      </w:r>
+      <w:proofErr w:type="spellStart"/>
+      <w:proofErr w:type="gramStart"/>
+      <w:r>
+        <w:t>zwyciężą</w:t>
+      </w:r>
+      <w:r>
+        <w:t>,MA</w:t>
+      </w:r>
+      <w:proofErr w:type="spellEnd"/>
+      <w:proofErr w:type="gramEnd"/>
+      <w:r>
+        <w:t xml:space="preserve"> też za zadanie pobudzać lud i utrzymywać ich morale w celu </w:t>
+      </w:r>
+      <w:proofErr w:type="spellStart"/>
+      <w:r>
+        <w:t>osięgniecia</w:t>
+      </w:r>
+      <w:proofErr w:type="spellEnd"/>
+      <w:r>
+        <w:t xml:space="preserve"> celu.</w:t>
+      </w:r>
+    </w:p>
+    <w:p>
+      <w:r>
+        <w:t xml:space="preserve">Jakie </w:t>
+      </w:r>
+      <w:proofErr w:type="spellStart"/>
+      <w:r>
+        <w:t>chrakterystyczne</w:t>
+      </w:r>
+      <w:proofErr w:type="spellEnd"/>
+      <w:r>
+        <w:t xml:space="preserve"> </w:t>
+      </w:r>
+      <w:proofErr w:type="spellStart"/>
+      <w:r>
+        <w:t>cehcy</w:t>
+      </w:r>
+      <w:proofErr w:type="spellEnd"/>
+      <w:r>
+        <w:t xml:space="preserve"> poetyki Norwida zaobserwowałeś</w:t>
+      </w:r>
+    </w:p>
+    <w:p>
+      <w:proofErr w:type="spellStart"/>
+      <w:r>
+        <w:t>Powiajają</w:t>
+      </w:r>
+      <w:proofErr w:type="spellEnd"/>
+      <w:r>
+        <w:t xml:space="preserve"> się niedopowiedzenia,</w:t>
+      </w:r>
+      <w:r>
+        <w:t xml:space="preserve"> przemilczeni</w:t>
+      </w:r>
+      <w:r>
+        <w:t>a pozostawiając wiele do domysłu czytelnikowi. Utwór</w:t>
+      </w:r>
+      <w:r>
+        <w:t xml:space="preserve"> pozostawia koniec </w:t>
+      </w:r>
+      <w:proofErr w:type="spellStart"/>
+      <w:r>
+        <w:t>utwóru</w:t>
+      </w:r>
+      <w:proofErr w:type="spellEnd"/>
+      <w:r>
+        <w:t xml:space="preserve"> do refleksji </w:t>
+      </w:r>
+      <w:r>
+        <w:t>czytelnikowi</w:t>
+      </w:r>
+      <w:r>
+        <w:t>. Stosuje wiele przenośni</w:t>
+      </w:r>
+      <w:r>
+        <w:t>,</w:t>
+      </w:r>
+      <w:r>
+        <w:t xml:space="preserve"> które przez swoje rozbudowanie wpływają na czytelnika</w:t>
+      </w:r>
+      <w:r>
+        <w:t xml:space="preserve"> (dźwięki, obraz przedstawiony). Także róże rodzaje druków</w:t>
+      </w:r>
+      <w:r>
+        <w:t>.</w:t>
+      </w:r>
+    </w:p>
+    <w:p>
+      <w:r>
+        <w:lastRenderedPageBreak/>
+        <w:t>POZYTYWIZM</w:t>
+      </w:r>
+    </w:p>
+    <w:p>
+      <w:r>
+        <w:t>Lekcja</w:t>
+      </w:r>
+    </w:p>
+    <w:p>
+      <w:r>
+        <w:t>Temat:</w:t>
+      </w:r>
+    </w:p>
+    <w:p/>
+    <w:p>
+      <w:pPr>
+        <w:pStyle w:val="Akapitzlist"/>
+        <w:numPr>
+          <w:ilvl w:val="0"/>
+          <w:numId w:val="13"/>
+        </w:numPr>
+      </w:pPr>
+      <w:r>
+        <w:t>Dzieje - periodyzacja:</w:t>
+      </w:r>
+    </w:p>
+    <w:p>
+      <w:pPr>
+        <w:pStyle w:val="Akapitzlist"/>
+        <w:numPr>
+          <w:ilvl w:val="1"/>
+          <w:numId w:val="13"/>
+        </w:numPr>
+      </w:pPr>
+      <w:r>
+        <w:t>Antyk</w:t>
+      </w:r>
+    </w:p>
+    <w:p>
+      <w:pPr>
+        <w:pStyle w:val="Akapitzlist"/>
+        <w:numPr>
+          <w:ilvl w:val="1"/>
+          <w:numId w:val="13"/>
+        </w:numPr>
+      </w:pPr>
+      <w:r>
+        <w:t>Średniowiecze</w:t>
+      </w:r>
+    </w:p>
+    <w:p>
+      <w:pPr>
+        <w:pStyle w:val="Akapitzlist"/>
+        <w:numPr>
+          <w:ilvl w:val="1"/>
+          <w:numId w:val="13"/>
+        </w:numPr>
+      </w:pPr>
+      <w:r>
+        <w:t>Renesans</w:t>
+      </w:r>
+    </w:p>
+    <w:p>
+      <w:pPr>
+        <w:pStyle w:val="Akapitzlist"/>
+        <w:numPr>
+          <w:ilvl w:val="1"/>
+          <w:numId w:val="13"/>
+        </w:numPr>
+      </w:pPr>
+      <w:r>
+        <w:t>Barok</w:t>
+      </w:r>
+    </w:p>
+    <w:p>
+      <w:pPr>
+        <w:pStyle w:val="Akapitzlist"/>
+        <w:numPr>
+          <w:ilvl w:val="1"/>
+          <w:numId w:val="13"/>
+        </w:numPr>
+      </w:pPr>
+      <w:r>
+        <w:t>Oświecenie</w:t>
+      </w:r>
+    </w:p>
+    <w:p>
+      <w:pPr>
+        <w:pStyle w:val="Akapitzlist"/>
+        <w:numPr>
+          <w:ilvl w:val="1"/>
+          <w:numId w:val="13"/>
+        </w:numPr>
+      </w:pPr>
+      <w:r>
+        <w:t>Romantyzm</w:t>
+      </w:r>
+      <w:r>
+        <w:t>:</w:t>
+      </w:r>
+    </w:p>
+    <w:p>
+      <w:pPr>
+        <w:pStyle w:val="Akapitzlist"/>
+        <w:numPr>
+          <w:ilvl w:val="2"/>
+          <w:numId w:val="13"/>
+        </w:numPr>
+      </w:pPr>
+      <w:r>
+        <w:t>Początek 1822</w:t>
+      </w:r>
+    </w:p>
+    <w:p>
+      <w:pPr>
+        <w:pStyle w:val="Akapitzlist"/>
+        <w:numPr>
+          <w:ilvl w:val="2"/>
+          <w:numId w:val="13"/>
+        </w:numPr>
+      </w:pPr>
+      <w:r>
+        <w:t>Koniec 1864</w:t>
+      </w:r>
+    </w:p>
+    <w:p>
+      <w:pPr>
+        <w:pStyle w:val="Akapitzlist"/>
+        <w:numPr>
+          <w:ilvl w:val="2"/>
+          <w:numId w:val="13"/>
+        </w:numPr>
+      </w:pPr>
+      <w:r>
+        <w:t>Poezja dramat</w:t>
+      </w:r>
+    </w:p>
+    <w:p>
+      <w:pPr>
+        <w:pStyle w:val="Akapitzlist"/>
+        <w:numPr>
+          <w:ilvl w:val="2"/>
+          <w:numId w:val="13"/>
+        </w:numPr>
+      </w:pPr>
+      <w:r>
+        <w:t>Wieszcze</w:t>
+      </w:r>
+    </w:p>
+    <w:p>
+      <w:pPr>
+        <w:pStyle w:val="Akapitzlist"/>
+        <w:numPr>
+          <w:ilvl w:val="2"/>
+          <w:numId w:val="13"/>
+        </w:numPr>
+      </w:pPr>
+      <w:r>
+        <w:t>duch</w:t>
+      </w:r>
+    </w:p>
+    <w:p>
+      <w:pPr>
+        <w:pStyle w:val="Akapitzlist"/>
+        <w:numPr>
+          <w:ilvl w:val="1"/>
+          <w:numId w:val="13"/>
+        </w:numPr>
+      </w:pPr>
+      <w:r>
+        <w:t xml:space="preserve">Pozytywizm </w:t>
+      </w:r>
+    </w:p>
+    <w:p>
+      <w:pPr>
+        <w:pStyle w:val="Akapitzlist"/>
+        <w:numPr>
+          <w:ilvl w:val="1"/>
+          <w:numId w:val="13"/>
+        </w:numPr>
+      </w:pPr>
+      <w:r>
+        <w:t>Młoda polska (neoromantyzm)</w:t>
+      </w:r>
+    </w:p>
+    <w:p>
+      <w:pPr>
+        <w:pStyle w:val="Akapitzlist"/>
+        <w:numPr>
+          <w:ilvl w:val="0"/>
+          <w:numId w:val="13"/>
+        </w:numPr>
+      </w:pPr>
+      <w:r>
+        <w:t>Pozytywizm:</w:t>
+      </w:r>
+    </w:p>
+    <w:p>
+      <w:pPr>
+        <w:pStyle w:val="Akapitzlist"/>
+        <w:numPr>
+          <w:ilvl w:val="1"/>
+          <w:numId w:val="13"/>
+        </w:numPr>
+      </w:pPr>
+      <w:r>
+        <w:t>Społeczna użyteczność = utylitaryzm</w:t>
+      </w:r>
+    </w:p>
+    <w:p>
+      <w:pPr>
+        <w:pStyle w:val="Akapitzlist"/>
+        <w:numPr>
+          <w:ilvl w:val="1"/>
+          <w:numId w:val="13"/>
+        </w:numPr>
+      </w:pPr>
+      <w:r>
+        <w:t>Pisarz = sejsmograf społeczny</w:t>
+      </w:r>
+    </w:p>
+    <w:p>
+      <w:pPr>
+        <w:pStyle w:val="Akapitzlist"/>
+        <w:numPr>
+          <w:ilvl w:val="1"/>
+          <w:numId w:val="13"/>
+        </w:numPr>
+      </w:pPr>
+      <w:r>
+        <w:t>Proza + publicystyka</w:t>
+      </w:r>
+    </w:p>
+    <w:p>
+      <w:pPr>
+        <w:pStyle w:val="Akapitzlist"/>
+        <w:numPr>
+          <w:ilvl w:val="1"/>
+          <w:numId w:val="13"/>
+        </w:numPr>
+      </w:pPr>
+      <w:r>
+        <w:t>Scjentyzm – nauka, fascynacja nauką</w:t>
+      </w:r>
+    </w:p>
+    <w:p>
+      <w:pPr>
+        <w:pStyle w:val="Akapitzlist"/>
+        <w:numPr>
+          <w:ilvl w:val="1"/>
+          <w:numId w:val="13"/>
+        </w:numPr>
+      </w:pPr>
+      <w:r>
+        <w:t>Czasy nie</w:t>
+      </w:r>
+      <w:r>
+        <w:t xml:space="preserve">poetyczne </w:t>
+      </w:r>
+    </w:p>
+    <w:p>
+      <w:r>
+        <w:t>Lekcja</w:t>
+      </w:r>
+    </w:p>
+    <w:p>
+      <w:r>
+        <w:t xml:space="preserve">Temat: Pozytywistyczna oda do młodości, czyli „do młodych” Adama </w:t>
+      </w:r>
+      <w:r>
+        <w:t>A</w:t>
+      </w:r>
+      <w:r>
+        <w:t>sn</w:t>
+      </w:r>
       <w:bookmarkStart w:id="0" w:name="_GoBack"/>
       <w:bookmarkEnd w:id="0"/>
-    </w:p>
-    <w:p>
-      <w:r>
-        <w:t>Cieniu, przy pochodniach, wieją proporce, ptaki, włóczniami, przed wiekami zrobiona (rozbicie)</w:t>
-      </w:r>
-    </w:p>
-    <w:p>
-      <w:pPr>
-        <w:pStyle w:val="Akapitzlist"/>
-      </w:pPr>
-    </w:p>
-    <w:p>
-      <w:pPr>
-        <w:pStyle w:val="Akapitzlist"/>
-      </w:pPr>
-    </w:p>
-    <w:p>
-      <w:pPr>
-        <w:pStyle w:val="Akapitzlist"/>
+      <w:r>
+        <w:t>yka</w:t>
+      </w:r>
+    </w:p>
+    <w:p>
+      <w:r>
+        <w:t>Adam Asnyk – zakapturzony romantyk</w:t>
+      </w:r>
+    </w:p>
+    <w:p>
+      <w:pPr>
+        <w:pStyle w:val="Akapitzlist"/>
+        <w:numPr>
+          <w:ilvl w:val="0"/>
+          <w:numId w:val="14"/>
+        </w:numPr>
+      </w:pPr>
+      <w:r>
+        <w:t>Do młodych:</w:t>
+      </w:r>
+    </w:p>
+    <w:p>
+      <w:pPr>
+        <w:pStyle w:val="Akapitzlist"/>
+        <w:numPr>
+          <w:ilvl w:val="1"/>
+          <w:numId w:val="14"/>
+        </w:numPr>
+      </w:pPr>
+      <w:r>
+        <w:t>Proponuje ewolucje nie rewolucje</w:t>
+      </w:r>
+    </w:p>
+    <w:p>
+      <w:pPr>
+        <w:pStyle w:val="Akapitzlist"/>
+        <w:numPr>
+          <w:ilvl w:val="1"/>
+          <w:numId w:val="14"/>
+        </w:numPr>
+      </w:pPr>
+      <w:r>
+        <w:t>Nakazuje młodym</w:t>
+      </w:r>
+    </w:p>
+    <w:p>
+      <w:pPr>
+        <w:pStyle w:val="Akapitzlist"/>
+        <w:numPr>
+          <w:ilvl w:val="1"/>
+          <w:numId w:val="14"/>
+        </w:numPr>
+      </w:pPr>
+      <w:r>
+        <w:t xml:space="preserve">Nie </w:t>
+      </w:r>
+      <w:proofErr w:type="spellStart"/>
+      <w:r>
+        <w:t>utorzsamia</w:t>
+      </w:r>
+      <w:proofErr w:type="spellEnd"/>
+      <w:r>
+        <w:t xml:space="preserve"> się z nimi</w:t>
+      </w:r>
+    </w:p>
+    <w:p>
+      <w:pPr>
+        <w:pStyle w:val="Akapitzlist"/>
+        <w:numPr>
+          <w:ilvl w:val="1"/>
+          <w:numId w:val="14"/>
+        </w:numPr>
+      </w:pPr>
+    </w:p>
+    <w:p>
+      <w:pPr>
+        <w:ind w:left="360"/>
       </w:pPr>
     </w:p>
     <w:p>
@@ -4324,6 +4788,95 @@
     </w:lvl>
   </w:abstractNum>
   <w:abstractNum w:abstractNumId="3" w15:restartNumberingAfterBreak="0">
+    <w:nsid w:val="19690936"/>
+    <w:multiLevelType w:val="hybridMultilevel"/>
+    <w:tmpl w:val="EF7CE608"/>
+    <w:lvl w:ilvl="0" w:tplc="0415000F">
+      <w:start w:val="1"/>
+      <w:numFmt w:val="decimal"/>
+      <w:lvlText w:val="%1."/>
+      <w:lvlJc w:val="left"/>
+      <w:pPr>
+        <w:ind w:left="720" w:hanging="360"/>
+      </w:pPr>
+      <w:rPr>
+        <w:rFonts w:hint="default"/>
+      </w:rPr>
+    </w:lvl>
+    <w:lvl w:ilvl="1" w:tplc="04150019">
+      <w:start w:val="1"/>
+      <w:numFmt w:val="lowerLetter"/>
+      <w:lvlText w:val="%2."/>
+      <w:lvlJc w:val="left"/>
+      <w:pPr>
+        <w:ind w:left="1440" w:hanging="360"/>
+      </w:pPr>
+    </w:lvl>
+    <w:lvl w:ilvl="2" w:tplc="0415001B" w:tentative="1">
+      <w:start w:val="1"/>
+      <w:numFmt w:val="lowerRoman"/>
+      <w:lvlText w:val="%3."/>
+      <w:lvlJc w:val="right"/>
+      <w:pPr>
+        <w:ind w:left="2160" w:hanging="180"/>
+      </w:pPr>
+    </w:lvl>
+    <w:lvl w:ilvl="3" w:tplc="0415000F" w:tentative="1">
+      <w:start w:val="1"/>
+      <w:numFmt w:val="decimal"/>
+      <w:lvlText w:val="%4."/>
+      <w:lvlJc w:val="left"/>
+      <w:pPr>
+        <w:ind w:left="2880" w:hanging="360"/>
+      </w:pPr>
+    </w:lvl>
+    <w:lvl w:ilvl="4" w:tplc="04150019" w:tentative="1">
+      <w:start w:val="1"/>
+      <w:numFmt w:val="lowerLetter"/>
+      <w:lvlText w:val="%5."/>
+      <w:lvlJc w:val="left"/>
+      <w:pPr>
+        <w:ind w:left="3600" w:hanging="360"/>
+      </w:pPr>
+    </w:lvl>
+    <w:lvl w:ilvl="5" w:tplc="0415001B" w:tentative="1">
+      <w:start w:val="1"/>
+      <w:numFmt w:val="lowerRoman"/>
+      <w:lvlText w:val="%6."/>
+      <w:lvlJc w:val="right"/>
+      <w:pPr>
+        <w:ind w:left="4320" w:hanging="180"/>
+      </w:pPr>
+    </w:lvl>
+    <w:lvl w:ilvl="6" w:tplc="0415000F" w:tentative="1">
+      <w:start w:val="1"/>
+      <w:numFmt w:val="decimal"/>
+      <w:lvlText w:val="%7."/>
+      <w:lvlJc w:val="left"/>
+      <w:pPr>
+        <w:ind w:left="5040" w:hanging="360"/>
+      </w:pPr>
+    </w:lvl>
+    <w:lvl w:ilvl="7" w:tplc="04150019" w:tentative="1">
+      <w:start w:val="1"/>
+      <w:numFmt w:val="lowerLetter"/>
+      <w:lvlText w:val="%8."/>
+      <w:lvlJc w:val="left"/>
+      <w:pPr>
+        <w:ind w:left="5760" w:hanging="360"/>
+      </w:pPr>
+    </w:lvl>
+    <w:lvl w:ilvl="8" w:tplc="0415001B" w:tentative="1">
+      <w:start w:val="1"/>
+      <w:numFmt w:val="lowerRoman"/>
+      <w:lvlText w:val="%9."/>
+      <w:lvlJc w:val="right"/>
+      <w:pPr>
+        <w:ind w:left="6480" w:hanging="180"/>
+      </w:pPr>
+    </w:lvl>
+  </w:abstractNum>
+  <w:abstractNum w:abstractNumId="4" w15:restartNumberingAfterBreak="0">
     <w:nsid w:val="1BB9513C"/>
     <w:multiLevelType w:val="hybridMultilevel"/>
     <w:tmpl w:val="E3666EF6"/>
@@ -4412,7 +4965,7 @@
       </w:pPr>
     </w:lvl>
   </w:abstractNum>
-  <w:abstractNum w:abstractNumId="4" w15:restartNumberingAfterBreak="0">
+  <w:abstractNum w:abstractNumId="5" w15:restartNumberingAfterBreak="0">
     <w:nsid w:val="2ED15591"/>
     <w:multiLevelType w:val="hybridMultilevel"/>
     <w:tmpl w:val="084A74EE"/>
@@ -4501,7 +5054,7 @@
       </w:pPr>
     </w:lvl>
   </w:abstractNum>
-  <w:abstractNum w:abstractNumId="5" w15:restartNumberingAfterBreak="0">
+  <w:abstractNum w:abstractNumId="6" w15:restartNumberingAfterBreak="0">
     <w:nsid w:val="3F1B4203"/>
     <w:multiLevelType w:val="hybridMultilevel"/>
     <w:tmpl w:val="179AE6FE"/>
@@ -4614,7 +5167,7 @@
       </w:rPr>
     </w:lvl>
   </w:abstractNum>
-  <w:abstractNum w:abstractNumId="6" w15:restartNumberingAfterBreak="0">
+  <w:abstractNum w:abstractNumId="7" w15:restartNumberingAfterBreak="0">
     <w:nsid w:val="44257C31"/>
     <w:multiLevelType w:val="hybridMultilevel"/>
     <w:tmpl w:val="C8749030"/>
@@ -4703,7 +5256,7 @@
       </w:pPr>
     </w:lvl>
   </w:abstractNum>
-  <w:abstractNum w:abstractNumId="7" w15:restartNumberingAfterBreak="0">
+  <w:abstractNum w:abstractNumId="8" w15:restartNumberingAfterBreak="0">
     <w:nsid w:val="564A254B"/>
     <w:multiLevelType w:val="hybridMultilevel"/>
     <w:tmpl w:val="F1B67D0E"/>
@@ -4792,7 +5345,7 @@
       </w:pPr>
     </w:lvl>
   </w:abstractNum>
-  <w:abstractNum w:abstractNumId="8" w15:restartNumberingAfterBreak="0">
+  <w:abstractNum w:abstractNumId="9" w15:restartNumberingAfterBreak="0">
     <w:nsid w:val="63405891"/>
     <w:multiLevelType w:val="hybridMultilevel"/>
     <w:tmpl w:val="F9224100"/>
@@ -4881,7 +5434,7 @@
       </w:pPr>
     </w:lvl>
   </w:abstractNum>
-  <w:abstractNum w:abstractNumId="9" w15:restartNumberingAfterBreak="0">
+  <w:abstractNum w:abstractNumId="10" w15:restartNumberingAfterBreak="0">
     <w:nsid w:val="6A870352"/>
     <w:multiLevelType w:val="hybridMultilevel"/>
     <w:tmpl w:val="7748676E"/>
@@ -4970,7 +5523,7 @@
       </w:pPr>
     </w:lvl>
   </w:abstractNum>
-  <w:abstractNum w:abstractNumId="10" w15:restartNumberingAfterBreak="0">
+  <w:abstractNum w:abstractNumId="11" w15:restartNumberingAfterBreak="0">
     <w:nsid w:val="78400725"/>
     <w:multiLevelType w:val="hybridMultilevel"/>
     <w:tmpl w:val="143E086E"/>
@@ -5059,7 +5612,7 @@
       </w:pPr>
     </w:lvl>
   </w:abstractNum>
-  <w:abstractNum w:abstractNumId="11" w15:restartNumberingAfterBreak="0">
+  <w:abstractNum w:abstractNumId="12" w15:restartNumberingAfterBreak="0">
     <w:nsid w:val="7B1349E4"/>
     <w:multiLevelType w:val="hybridMultilevel"/>
     <w:tmpl w:val="0B1811CE"/>
@@ -5148,26 +5701,115 @@
       </w:pPr>
     </w:lvl>
   </w:abstractNum>
+  <w:abstractNum w:abstractNumId="13" w15:restartNumberingAfterBreak="0">
+    <w:nsid w:val="7FF82286"/>
+    <w:multiLevelType w:val="hybridMultilevel"/>
+    <w:tmpl w:val="00B80CB2"/>
+    <w:lvl w:ilvl="0" w:tplc="0415000F">
+      <w:start w:val="1"/>
+      <w:numFmt w:val="decimal"/>
+      <w:lvlText w:val="%1."/>
+      <w:lvlJc w:val="left"/>
+      <w:pPr>
+        <w:ind w:left="720" w:hanging="360"/>
+      </w:pPr>
+      <w:rPr>
+        <w:rFonts w:hint="default"/>
+      </w:rPr>
+    </w:lvl>
+    <w:lvl w:ilvl="1" w:tplc="04150019">
+      <w:start w:val="1"/>
+      <w:numFmt w:val="lowerLetter"/>
+      <w:lvlText w:val="%2."/>
+      <w:lvlJc w:val="left"/>
+      <w:pPr>
+        <w:ind w:left="1440" w:hanging="360"/>
+      </w:pPr>
+    </w:lvl>
+    <w:lvl w:ilvl="2" w:tplc="0415001B">
+      <w:start w:val="1"/>
+      <w:numFmt w:val="lowerRoman"/>
+      <w:lvlText w:val="%3."/>
+      <w:lvlJc w:val="right"/>
+      <w:pPr>
+        <w:ind w:left="2160" w:hanging="180"/>
+      </w:pPr>
+    </w:lvl>
+    <w:lvl w:ilvl="3" w:tplc="0415000F">
+      <w:start w:val="1"/>
+      <w:numFmt w:val="decimal"/>
+      <w:lvlText w:val="%4."/>
+      <w:lvlJc w:val="left"/>
+      <w:pPr>
+        <w:ind w:left="2880" w:hanging="360"/>
+      </w:pPr>
+    </w:lvl>
+    <w:lvl w:ilvl="4" w:tplc="04150019" w:tentative="1">
+      <w:start w:val="1"/>
+      <w:numFmt w:val="lowerLetter"/>
+      <w:lvlText w:val="%5."/>
+      <w:lvlJc w:val="left"/>
+      <w:pPr>
+        <w:ind w:left="3600" w:hanging="360"/>
+      </w:pPr>
+    </w:lvl>
+    <w:lvl w:ilvl="5" w:tplc="0415001B" w:tentative="1">
+      <w:start w:val="1"/>
+      <w:numFmt w:val="lowerRoman"/>
+      <w:lvlText w:val="%6."/>
+      <w:lvlJc w:val="right"/>
+      <w:pPr>
+        <w:ind w:left="4320" w:hanging="180"/>
+      </w:pPr>
+    </w:lvl>
+    <w:lvl w:ilvl="6" w:tplc="0415000F" w:tentative="1">
+      <w:start w:val="1"/>
+      <w:numFmt w:val="decimal"/>
+      <w:lvlText w:val="%7."/>
+      <w:lvlJc w:val="left"/>
+      <w:pPr>
+        <w:ind w:left="5040" w:hanging="360"/>
+      </w:pPr>
+    </w:lvl>
+    <w:lvl w:ilvl="7" w:tplc="04150019" w:tentative="1">
+      <w:start w:val="1"/>
+      <w:numFmt w:val="lowerLetter"/>
+      <w:lvlText w:val="%8."/>
+      <w:lvlJc w:val="left"/>
+      <w:pPr>
+        <w:ind w:left="5760" w:hanging="360"/>
+      </w:pPr>
+    </w:lvl>
+    <w:lvl w:ilvl="8" w:tplc="0415001B" w:tentative="1">
+      <w:start w:val="1"/>
+      <w:numFmt w:val="lowerRoman"/>
+      <w:lvlText w:val="%9."/>
+      <w:lvlJc w:val="right"/>
+      <w:pPr>
+        <w:ind w:left="6480" w:hanging="180"/>
+      </w:pPr>
+    </w:lvl>
+  </w:abstractNum>
   <w:num w:numId="1">
-    <w:abstractNumId w:val="4"/>
+    <w:abstractNumId w:val="5"/>
   </w:num>
   <w:num w:numId="2">
-    <w:abstractNumId w:val="9"/>
+    <w:abstractNumId w:val="10"/>
   </w:num>
   <w:num w:numId="3">
-    <w:abstractNumId w:val="6"/>
+    <w:abstractNumId w:val="7"/>
   </w:num>
   <w:num w:numId="4">
     <w:abstractNumId w:val="1"/>
   </w:num>
   <w:num w:numId="5">
-    <w:abstractNumId w:val="7"/>
+    <w:abstractNumId w:val="8"/>
   </w:num>
   <w:num w:numId="6">
-    <w:abstractNumId w:val="11"/>
+    <w:abstractNumId w:val="12"/>
   </w:num>
   <w:num w:numId="7">
-    <w:abstractNumId w:val="10"/>
+    <w:abstractNumId w:val="11"/>
   </w:num>
   <w:num w:numId="8">
     <w:abstractNumId w:val="2"/>
@@ -5176,13 +5818,19 @@
     <w:abstractNumId w:val="0"/>
   </w:num>
   <w:num w:numId="10">
-    <w:abstractNumId w:val="3"/>
+    <w:abstractNumId w:val="4"/>
   </w:num>
   <w:num w:numId="11">
-    <w:abstractNumId w:val="8"/>
+    <w:abstractNumId w:val="9"/>
   </w:num>
   <w:num w:numId="12">
-    <w:abstractNumId w:val="5"/>
+    <w:abstractNumId w:val="6"/>
+  </w:num>
+  <w:num w:numId="13">
+    <w:abstractNumId w:val="13"/>
+  </w:num>
+  <w:num w:numId="14">
+    <w:abstractNumId w:val="3"/>
   </w:num>
 </w:numbering>
 </file>
@@ -5911,7 +6559,7 @@
 </file>
 
 <file path=customXml/itemProps1.xml><?xml version="1.0" encoding="utf-8"?>
-<ds:datastoreItem xmlns:ds="http://schemas.openxmlformats.org/officeDocument/2006/customXml" ds:itemID="{AF80BBCF-4C0F-4835-810A-E629869B43B7}">
+<ds:datastoreItem xmlns:ds="http://schemas.openxmlformats.org/officeDocument/2006/customXml" ds:itemID="{8AEA5D4C-F20C-424B-9C93-20BE97805A62}">
   <ds:schemaRefs>
     <ds:schemaRef ds:uri="http://schemas.openxmlformats.org/officeDocument/2006/bibliography"/>
   </ds:schemaRefs>
